--- a/Assignment160206.docx
+++ b/Assignment160206.docx
@@ -422,8 +422,6 @@
           <w:szCs w:val="32"/>
         </w:rPr>
       </w:pPr>
-      <w:bookmarkStart w:id="0" w:name="_GoBack"/>
-      <w:bookmarkEnd w:id="0"/>
       <w:r>
         <w:rPr>
           <w:rFonts w:ascii="Times New Roman" w:hAnsi="Times New Roman"/>
@@ -489,7 +487,7 @@
                     </pic:cNvPicPr>
                   </pic:nvPicPr>
                   <pic:blipFill>
-                    <a:blip r:embed="rId7">
+                    <a:blip r:embed="rId8">
                       <a:extLst>
                         <a:ext uri="{28A0092B-C50C-407E-A947-70E740481C1C}">
                           <a14:useLocalDpi xmlns:a14="http://schemas.microsoft.com/office/drawing/2010/main" val="0"/>
@@ -570,38 +568,2838 @@
       <w:pPr>
         <w:rPr>
           <w:rFonts w:ascii="Times New Roman" w:hAnsi="Times New Roman"/>
-          <w:sz w:val="32"/>
-          <w:szCs w:val="32"/>
-        </w:rPr>
-      </w:pPr>
-    </w:p>
-    <w:p>
-      <w:pPr>
-        <w:rPr>
-          <w:rFonts w:ascii="Times New Roman" w:hAnsi="Times New Roman"/>
-          <w:b/>
-          <w:sz w:val="40"/>
-        </w:rPr>
-      </w:pPr>
-    </w:p>
-    <w:p>
-      <w:pPr>
-        <w:rPr>
-          <w:rFonts w:ascii="Times New Roman" w:hAnsi="Times New Roman"/>
-          <w:b/>
-          <w:sz w:val="40"/>
-        </w:rPr>
-      </w:pPr>
-    </w:p>
-    <w:p>
-      <w:pPr>
-        <w:rPr>
-          <w:rFonts w:ascii="Times New Roman" w:hAnsi="Times New Roman"/>
-          <w:b/>
-          <w:sz w:val="40"/>
-        </w:rPr>
-      </w:pPr>
-    </w:p>
+          <w:b/>
+          <w:sz w:val="40"/>
+        </w:rPr>
+      </w:pPr>
+      <w:r>
+        <w:rPr>
+          <w:rFonts w:ascii="Times New Roman" w:hAnsi="Times New Roman"/>
+          <w:b/>
+          <w:sz w:val="40"/>
+        </w:rPr>
+        <w:lastRenderedPageBreak/>
+        <w:t>Index</w:t>
+      </w:r>
+    </w:p>
+    <w:p>
+      <w:pPr>
+        <w:rPr>
+          <w:rFonts w:ascii="Times New Roman" w:hAnsi="Times New Roman"/>
+          <w:sz w:val="40"/>
+        </w:rPr>
+      </w:pPr>
+    </w:p>
+    <w:p>
+      <w:pPr>
+        <w:pStyle w:val="ListParagraph"/>
+        <w:numPr>
+          <w:ilvl w:val="0"/>
+          <w:numId w:val="1"/>
+        </w:numPr>
+        <w:rPr>
+          <w:rFonts w:ascii="Times New Roman" w:hAnsi="Times New Roman"/>
+          <w:sz w:val="32"/>
+          <w:szCs w:val="32"/>
+        </w:rPr>
+      </w:pPr>
+      <w:r>
+        <w:rPr>
+          <w:rFonts w:ascii="Times New Roman" w:hAnsi="Times New Roman"/>
+          <w:sz w:val="32"/>
+          <w:szCs w:val="32"/>
+        </w:rPr>
+        <w:t xml:space="preserve">         </w:t>
+      </w:r>
+      <w:r>
+        <w:rPr>
+          <w:rFonts w:ascii="Times New Roman" w:hAnsi="Times New Roman"/>
+          <w:sz w:val="32"/>
+          <w:szCs w:val="32"/>
+        </w:rPr>
+        <w:t xml:space="preserve">Ecological Been </w:t>
+      </w:r>
+      <w:r>
+        <w:rPr>
+          <w:rFonts w:ascii="Times New Roman" w:hAnsi="Times New Roman"/>
+          <w:sz w:val="32"/>
+          <w:szCs w:val="32"/>
+        </w:rPr>
+        <w:t>P</w:t>
+      </w:r>
+      <w:r>
+        <w:rPr>
+          <w:rFonts w:ascii="Times New Roman" w:hAnsi="Times New Roman"/>
+          <w:sz w:val="32"/>
+          <w:szCs w:val="32"/>
+        </w:rPr>
+        <w:t>acking</w:t>
+      </w:r>
+      <w:r>
+        <w:rPr>
+          <w:rFonts w:ascii="Times New Roman" w:hAnsi="Times New Roman"/>
+          <w:sz w:val="32"/>
+          <w:szCs w:val="32"/>
+        </w:rPr>
+        <w:t xml:space="preserve"> </w:t>
+      </w:r>
+      <w:r>
+        <w:rPr>
+          <w:rFonts w:ascii="Times New Roman" w:hAnsi="Times New Roman"/>
+          <w:sz w:val="32"/>
+          <w:szCs w:val="32"/>
+        </w:rPr>
+        <w:t>(102)</w:t>
+      </w:r>
+      <w:r>
+        <w:rPr>
+          <w:rFonts w:ascii="Times New Roman" w:hAnsi="Times New Roman"/>
+          <w:sz w:val="32"/>
+          <w:szCs w:val="32"/>
+        </w:rPr>
+        <w:tab/>
+      </w:r>
+      <w:r>
+        <w:rPr>
+          <w:rFonts w:ascii="Times New Roman" w:hAnsi="Times New Roman"/>
+          <w:sz w:val="32"/>
+          <w:szCs w:val="32"/>
+        </w:rPr>
+        <w:tab/>
+      </w:r>
+      <w:r>
+        <w:rPr>
+          <w:rFonts w:ascii="Times New Roman" w:hAnsi="Times New Roman"/>
+          <w:sz w:val="32"/>
+          <w:szCs w:val="32"/>
+        </w:rPr>
+        <w:tab/>
+      </w:r>
+      <w:r>
+        <w:rPr>
+          <w:rFonts w:ascii="Times New Roman" w:hAnsi="Times New Roman"/>
+          <w:sz w:val="32"/>
+          <w:szCs w:val="32"/>
+        </w:rPr>
+        <w:tab/>
+      </w:r>
+      <w:r>
+        <w:rPr>
+          <w:rFonts w:ascii="Times New Roman" w:hAnsi="Times New Roman"/>
+          <w:sz w:val="32"/>
+          <w:szCs w:val="32"/>
+        </w:rPr>
+        <w:tab/>
+      </w:r>
+      <w:r>
+        <w:rPr>
+          <w:rFonts w:ascii="Times New Roman" w:hAnsi="Times New Roman"/>
+          <w:sz w:val="32"/>
+          <w:szCs w:val="32"/>
+        </w:rPr>
+        <w:t xml:space="preserve">5 </w:t>
+      </w:r>
+    </w:p>
+    <w:p>
+      <w:pPr>
+        <w:pStyle w:val="ListParagraph"/>
+        <w:numPr>
+          <w:ilvl w:val="0"/>
+          <w:numId w:val="1"/>
+        </w:numPr>
+        <w:rPr>
+          <w:rFonts w:ascii="Times New Roman" w:hAnsi="Times New Roman"/>
+          <w:sz w:val="32"/>
+          <w:szCs w:val="32"/>
+        </w:rPr>
+      </w:pPr>
+      <w:r>
+        <w:rPr>
+          <w:rFonts w:ascii="Times New Roman" w:hAnsi="Times New Roman"/>
+          <w:sz w:val="32"/>
+          <w:szCs w:val="32"/>
+        </w:rPr>
+        <w:t xml:space="preserve">         </w:t>
+      </w:r>
+      <w:r>
+        <w:rPr>
+          <w:rFonts w:ascii="Times New Roman" w:hAnsi="Times New Roman"/>
+          <w:sz w:val="32"/>
+          <w:szCs w:val="32"/>
+        </w:rPr>
+        <w:t>Ugly Number</w:t>
+      </w:r>
+      <w:r>
+        <w:rPr>
+          <w:rFonts w:ascii="Times New Roman" w:hAnsi="Times New Roman"/>
+          <w:sz w:val="32"/>
+          <w:szCs w:val="32"/>
+        </w:rPr>
+        <w:t xml:space="preserve"> (</w:t>
+      </w:r>
+      <w:r>
+        <w:rPr>
+          <w:rFonts w:ascii="Times New Roman" w:hAnsi="Times New Roman"/>
+          <w:sz w:val="32"/>
+          <w:szCs w:val="32"/>
+        </w:rPr>
+        <w:t>136</w:t>
+      </w:r>
+      <w:r>
+        <w:rPr>
+          <w:rFonts w:ascii="Times New Roman" w:hAnsi="Times New Roman"/>
+          <w:sz w:val="32"/>
+          <w:szCs w:val="32"/>
+        </w:rPr>
+        <w:t>)</w:t>
+      </w:r>
+      <w:r>
+        <w:rPr>
+          <w:rFonts w:ascii="Times New Roman" w:hAnsi="Times New Roman"/>
+          <w:sz w:val="32"/>
+          <w:szCs w:val="32"/>
+        </w:rPr>
+        <w:tab/>
+      </w:r>
+      <w:r>
+        <w:rPr>
+          <w:rFonts w:ascii="Times New Roman" w:hAnsi="Times New Roman"/>
+          <w:sz w:val="32"/>
+          <w:szCs w:val="32"/>
+        </w:rPr>
+        <w:tab/>
+      </w:r>
+      <w:r>
+        <w:rPr>
+          <w:rFonts w:ascii="Times New Roman" w:hAnsi="Times New Roman"/>
+          <w:sz w:val="32"/>
+          <w:szCs w:val="32"/>
+        </w:rPr>
+        <w:tab/>
+      </w:r>
+      <w:r>
+        <w:rPr>
+          <w:rFonts w:ascii="Times New Roman" w:hAnsi="Times New Roman"/>
+          <w:sz w:val="32"/>
+          <w:szCs w:val="32"/>
+        </w:rPr>
+        <w:tab/>
+      </w:r>
+      <w:r>
+        <w:rPr>
+          <w:rFonts w:ascii="Times New Roman" w:hAnsi="Times New Roman"/>
+          <w:sz w:val="32"/>
+          <w:szCs w:val="32"/>
+        </w:rPr>
+        <w:tab/>
+      </w:r>
+      <w:r>
+        <w:rPr>
+          <w:rFonts w:ascii="Times New Roman" w:hAnsi="Times New Roman"/>
+          <w:sz w:val="32"/>
+          <w:szCs w:val="32"/>
+        </w:rPr>
+        <w:tab/>
+      </w:r>
+      <w:r>
+        <w:rPr>
+          <w:rFonts w:ascii="Times New Roman" w:hAnsi="Times New Roman"/>
+          <w:sz w:val="32"/>
+          <w:szCs w:val="32"/>
+        </w:rPr>
+        <w:tab/>
+      </w:r>
+      <w:r>
+        <w:rPr>
+          <w:rFonts w:ascii="Times New Roman" w:hAnsi="Times New Roman"/>
+          <w:sz w:val="32"/>
+          <w:szCs w:val="32"/>
+        </w:rPr>
+        <w:t>7</w:t>
+      </w:r>
+    </w:p>
+    <w:p>
+      <w:pPr>
+        <w:pStyle w:val="ListParagraph"/>
+        <w:numPr>
+          <w:ilvl w:val="0"/>
+          <w:numId w:val="1"/>
+        </w:numPr>
+        <w:rPr>
+          <w:rFonts w:ascii="Times New Roman" w:hAnsi="Times New Roman"/>
+          <w:sz w:val="32"/>
+          <w:szCs w:val="32"/>
+        </w:rPr>
+      </w:pPr>
+      <w:r>
+        <w:rPr>
+          <w:rFonts w:ascii="Times New Roman" w:hAnsi="Times New Roman"/>
+          <w:sz w:val="32"/>
+          <w:szCs w:val="32"/>
+        </w:rPr>
+        <w:t xml:space="preserve">         </w:t>
+      </w:r>
+      <w:r>
+        <w:rPr>
+          <w:rFonts w:ascii="Times New Roman" w:hAnsi="Times New Roman"/>
+          <w:sz w:val="32"/>
+          <w:szCs w:val="32"/>
+        </w:rPr>
+        <w:t xml:space="preserve">A Benevolent </w:t>
+      </w:r>
+      <w:r>
+        <w:rPr>
+          <w:rFonts w:ascii="Times New Roman" w:hAnsi="Times New Roman"/>
+          <w:sz w:val="32"/>
+          <w:szCs w:val="32"/>
+        </w:rPr>
+        <w:t>Josephus</w:t>
+      </w:r>
+      <w:r>
+        <w:rPr>
+          <w:rFonts w:ascii="Times New Roman" w:hAnsi="Times New Roman"/>
+          <w:sz w:val="32"/>
+          <w:szCs w:val="32"/>
+        </w:rPr>
+        <w:t xml:space="preserve"> (1176)</w:t>
+      </w:r>
+      <w:r>
+        <w:rPr>
+          <w:rFonts w:ascii="Times New Roman" w:hAnsi="Times New Roman"/>
+          <w:sz w:val="32"/>
+          <w:szCs w:val="32"/>
+        </w:rPr>
+        <w:tab/>
+      </w:r>
+      <w:r>
+        <w:rPr>
+          <w:rFonts w:ascii="Times New Roman" w:hAnsi="Times New Roman"/>
+          <w:sz w:val="32"/>
+          <w:szCs w:val="32"/>
+        </w:rPr>
+        <w:tab/>
+      </w:r>
+      <w:r>
+        <w:rPr>
+          <w:rFonts w:ascii="Times New Roman" w:hAnsi="Times New Roman"/>
+          <w:sz w:val="32"/>
+          <w:szCs w:val="32"/>
+        </w:rPr>
+        <w:tab/>
+      </w:r>
+      <w:r>
+        <w:rPr>
+          <w:rFonts w:ascii="Times New Roman" w:hAnsi="Times New Roman"/>
+          <w:sz w:val="32"/>
+          <w:szCs w:val="32"/>
+        </w:rPr>
+        <w:tab/>
+      </w:r>
+      <w:r>
+        <w:rPr>
+          <w:rFonts w:ascii="Times New Roman" w:hAnsi="Times New Roman"/>
+          <w:sz w:val="32"/>
+          <w:szCs w:val="32"/>
+        </w:rPr>
+        <w:tab/>
+        <w:t>10</w:t>
+      </w:r>
+    </w:p>
+    <w:p>
+      <w:pPr>
+        <w:pStyle w:val="ListParagraph"/>
+        <w:numPr>
+          <w:ilvl w:val="0"/>
+          <w:numId w:val="1"/>
+        </w:numPr>
+        <w:rPr>
+          <w:rFonts w:ascii="Times New Roman" w:hAnsi="Times New Roman"/>
+          <w:sz w:val="32"/>
+          <w:szCs w:val="32"/>
+        </w:rPr>
+      </w:pPr>
+      <w:r>
+        <w:rPr>
+          <w:rFonts w:ascii="Times New Roman" w:hAnsi="Times New Roman"/>
+          <w:sz w:val="32"/>
+          <w:szCs w:val="32"/>
+        </w:rPr>
+        <w:t xml:space="preserve">         1727</w:t>
+      </w:r>
+    </w:p>
+    <w:p>
+      <w:pPr>
+        <w:pStyle w:val="ListParagraph"/>
+        <w:numPr>
+          <w:ilvl w:val="0"/>
+          <w:numId w:val="1"/>
+        </w:numPr>
+        <w:rPr>
+          <w:rFonts w:ascii="Times New Roman" w:hAnsi="Times New Roman"/>
+          <w:sz w:val="32"/>
+          <w:szCs w:val="32"/>
+        </w:rPr>
+      </w:pPr>
+      <w:r>
+        <w:rPr>
+          <w:rFonts w:ascii="Times New Roman" w:hAnsi="Times New Roman"/>
+          <w:sz w:val="32"/>
+          <w:szCs w:val="32"/>
+        </w:rPr>
+        <w:t xml:space="preserve">         11984</w:t>
+      </w:r>
+    </w:p>
+    <w:p>
+      <w:pPr>
+        <w:pStyle w:val="ListParagraph"/>
+        <w:numPr>
+          <w:ilvl w:val="0"/>
+          <w:numId w:val="1"/>
+        </w:numPr>
+        <w:rPr>
+          <w:rFonts w:ascii="Times New Roman" w:hAnsi="Times New Roman"/>
+          <w:sz w:val="32"/>
+          <w:szCs w:val="32"/>
+        </w:rPr>
+      </w:pPr>
+      <w:r>
+        <w:rPr>
+          <w:rFonts w:ascii="Times New Roman" w:hAnsi="Times New Roman"/>
+          <w:sz w:val="32"/>
+          <w:szCs w:val="32"/>
+        </w:rPr>
+        <w:t xml:space="preserve">         12478</w:t>
+      </w:r>
+    </w:p>
+    <w:p>
+      <w:pPr>
+        <w:pStyle w:val="ListParagraph"/>
+        <w:numPr>
+          <w:ilvl w:val="0"/>
+          <w:numId w:val="1"/>
+        </w:numPr>
+        <w:rPr>
+          <w:rFonts w:ascii="Times New Roman" w:hAnsi="Times New Roman"/>
+          <w:sz w:val="32"/>
+          <w:szCs w:val="32"/>
+        </w:rPr>
+      </w:pPr>
+      <w:r>
+        <w:rPr>
+          <w:rFonts w:ascii="Times New Roman" w:hAnsi="Times New Roman"/>
+          <w:sz w:val="32"/>
+          <w:szCs w:val="32"/>
+        </w:rPr>
+        <w:t xml:space="preserve">         12704</w:t>
+      </w:r>
+    </w:p>
+    <w:p>
+      <w:pPr>
+        <w:pStyle w:val="ListParagraph"/>
+        <w:numPr>
+          <w:ilvl w:val="0"/>
+          <w:numId w:val="1"/>
+        </w:numPr>
+        <w:rPr>
+          <w:rFonts w:ascii="Times New Roman" w:hAnsi="Times New Roman"/>
+          <w:sz w:val="32"/>
+          <w:szCs w:val="32"/>
+        </w:rPr>
+      </w:pPr>
+      <w:r>
+        <w:rPr>
+          <w:rFonts w:ascii="Times New Roman" w:hAnsi="Times New Roman"/>
+          <w:sz w:val="32"/>
+          <w:szCs w:val="32"/>
+        </w:rPr>
+        <w:t xml:space="preserve">         299</w:t>
+      </w:r>
+    </w:p>
+    <w:p>
+      <w:pPr>
+        <w:pStyle w:val="ListParagraph"/>
+        <w:numPr>
+          <w:ilvl w:val="0"/>
+          <w:numId w:val="1"/>
+        </w:numPr>
+        <w:rPr>
+          <w:rFonts w:ascii="Times New Roman" w:hAnsi="Times New Roman"/>
+          <w:sz w:val="32"/>
+          <w:szCs w:val="32"/>
+        </w:rPr>
+      </w:pPr>
+      <w:r>
+        <w:rPr>
+          <w:rFonts w:ascii="Times New Roman" w:hAnsi="Times New Roman"/>
+          <w:sz w:val="32"/>
+          <w:szCs w:val="32"/>
+        </w:rPr>
+        <w:t xml:space="preserve">         694</w:t>
+      </w:r>
+    </w:p>
+    <w:p>
+      <w:pPr>
+        <w:pStyle w:val="ListParagraph"/>
+        <w:numPr>
+          <w:ilvl w:val="0"/>
+          <w:numId w:val="1"/>
+        </w:numPr>
+        <w:rPr>
+          <w:rFonts w:ascii="Times New Roman" w:hAnsi="Times New Roman"/>
+          <w:sz w:val="32"/>
+          <w:szCs w:val="32"/>
+        </w:rPr>
+      </w:pPr>
+      <w:r>
+        <w:rPr>
+          <w:rFonts w:ascii="Times New Roman" w:hAnsi="Times New Roman"/>
+          <w:sz w:val="32"/>
+          <w:szCs w:val="32"/>
+        </w:rPr>
+        <w:t>10055</w:t>
+      </w:r>
+    </w:p>
+    <w:p>
+      <w:pPr>
+        <w:pStyle w:val="ListParagraph"/>
+        <w:numPr>
+          <w:ilvl w:val="0"/>
+          <w:numId w:val="1"/>
+        </w:numPr>
+        <w:rPr>
+          <w:rFonts w:ascii="Times New Roman" w:hAnsi="Times New Roman"/>
+          <w:sz w:val="32"/>
+          <w:szCs w:val="32"/>
+        </w:rPr>
+      </w:pPr>
+      <w:r>
+        <w:rPr>
+          <w:rFonts w:ascii="Times New Roman" w:hAnsi="Times New Roman"/>
+          <w:sz w:val="32"/>
+          <w:szCs w:val="32"/>
+        </w:rPr>
+        <w:t>10071</w:t>
+      </w:r>
+    </w:p>
+    <w:p>
+      <w:pPr>
+        <w:pStyle w:val="ListParagraph"/>
+        <w:numPr>
+          <w:ilvl w:val="0"/>
+          <w:numId w:val="1"/>
+        </w:numPr>
+        <w:rPr>
+          <w:rFonts w:ascii="Times New Roman" w:hAnsi="Times New Roman"/>
+          <w:sz w:val="32"/>
+          <w:szCs w:val="32"/>
+        </w:rPr>
+      </w:pPr>
+      <w:r>
+        <w:rPr>
+          <w:rFonts w:ascii="Times New Roman" w:hAnsi="Times New Roman"/>
+          <w:sz w:val="32"/>
+          <w:szCs w:val="32"/>
+        </w:rPr>
+        <w:t>10079</w:t>
+      </w:r>
+    </w:p>
+    <w:p>
+      <w:pPr>
+        <w:pStyle w:val="ListParagraph"/>
+        <w:numPr>
+          <w:ilvl w:val="0"/>
+          <w:numId w:val="1"/>
+        </w:numPr>
+        <w:rPr>
+          <w:rFonts w:ascii="Times New Roman" w:hAnsi="Times New Roman"/>
+          <w:sz w:val="32"/>
+          <w:szCs w:val="32"/>
+        </w:rPr>
+      </w:pPr>
+      <w:r>
+        <w:rPr>
+          <w:rFonts w:ascii="Times New Roman" w:hAnsi="Times New Roman"/>
+          <w:sz w:val="32"/>
+          <w:szCs w:val="32"/>
+        </w:rPr>
+        <w:t>10346</w:t>
+      </w:r>
+    </w:p>
+    <w:p>
+      <w:pPr>
+        <w:pStyle w:val="ListParagraph"/>
+        <w:numPr>
+          <w:ilvl w:val="0"/>
+          <w:numId w:val="1"/>
+        </w:numPr>
+        <w:rPr>
+          <w:rFonts w:ascii="Times New Roman" w:hAnsi="Times New Roman"/>
+          <w:sz w:val="32"/>
+          <w:szCs w:val="32"/>
+        </w:rPr>
+      </w:pPr>
+      <w:r>
+        <w:rPr>
+          <w:rFonts w:ascii="Times New Roman" w:hAnsi="Times New Roman"/>
+          <w:sz w:val="32"/>
+          <w:szCs w:val="32"/>
+        </w:rPr>
+        <w:t>10499</w:t>
+      </w:r>
+    </w:p>
+    <w:p>
+      <w:pPr>
+        <w:pStyle w:val="ListParagraph"/>
+        <w:numPr>
+          <w:ilvl w:val="0"/>
+          <w:numId w:val="1"/>
+        </w:numPr>
+        <w:rPr>
+          <w:rFonts w:ascii="Times New Roman" w:hAnsi="Times New Roman"/>
+          <w:sz w:val="32"/>
+          <w:szCs w:val="32"/>
+        </w:rPr>
+      </w:pPr>
+      <w:r>
+        <w:rPr>
+          <w:rFonts w:ascii="Times New Roman" w:hAnsi="Times New Roman"/>
+          <w:sz w:val="32"/>
+          <w:szCs w:val="32"/>
+        </w:rPr>
+        <w:t>10696</w:t>
+      </w:r>
+    </w:p>
+    <w:p>
+      <w:pPr>
+        <w:pStyle w:val="ListParagraph"/>
+        <w:numPr>
+          <w:ilvl w:val="0"/>
+          <w:numId w:val="1"/>
+        </w:numPr>
+        <w:rPr>
+          <w:rFonts w:ascii="Times New Roman" w:hAnsi="Times New Roman"/>
+          <w:sz w:val="32"/>
+          <w:szCs w:val="32"/>
+        </w:rPr>
+      </w:pPr>
+      <w:r>
+        <w:rPr>
+          <w:rFonts w:ascii="Times New Roman" w:hAnsi="Times New Roman"/>
+          <w:sz w:val="32"/>
+          <w:szCs w:val="32"/>
+        </w:rPr>
+        <w:t>10783</w:t>
+      </w:r>
+    </w:p>
+    <w:p>
+      <w:pPr>
+        <w:pStyle w:val="ListParagraph"/>
+        <w:numPr>
+          <w:ilvl w:val="0"/>
+          <w:numId w:val="1"/>
+        </w:numPr>
+        <w:rPr>
+          <w:rFonts w:ascii="Times New Roman" w:hAnsi="Times New Roman"/>
+          <w:sz w:val="32"/>
+          <w:szCs w:val="32"/>
+        </w:rPr>
+      </w:pPr>
+      <w:r>
+        <w:rPr>
+          <w:rFonts w:ascii="Times New Roman" w:hAnsi="Times New Roman"/>
+          <w:sz w:val="32"/>
+          <w:szCs w:val="32"/>
+        </w:rPr>
+        <w:t>10812</w:t>
+      </w:r>
+    </w:p>
+    <w:p>
+      <w:pPr>
+        <w:pStyle w:val="ListParagraph"/>
+        <w:numPr>
+          <w:ilvl w:val="0"/>
+          <w:numId w:val="1"/>
+        </w:numPr>
+        <w:rPr>
+          <w:rFonts w:ascii="Times New Roman" w:hAnsi="Times New Roman"/>
+          <w:sz w:val="32"/>
+          <w:szCs w:val="32"/>
+        </w:rPr>
+      </w:pPr>
+      <w:r>
+        <w:rPr>
+          <w:rFonts w:ascii="Times New Roman" w:hAnsi="Times New Roman"/>
+          <w:sz w:val="32"/>
+          <w:szCs w:val="32"/>
+        </w:rPr>
+        <w:t>10929</w:t>
+      </w:r>
+    </w:p>
+    <w:p>
+      <w:pPr>
+        <w:pStyle w:val="ListParagraph"/>
+        <w:numPr>
+          <w:ilvl w:val="0"/>
+          <w:numId w:val="1"/>
+        </w:numPr>
+        <w:rPr>
+          <w:rFonts w:ascii="Times New Roman" w:hAnsi="Times New Roman"/>
+          <w:sz w:val="32"/>
+          <w:szCs w:val="32"/>
+        </w:rPr>
+      </w:pPr>
+      <w:r>
+        <w:rPr>
+          <w:rFonts w:ascii="Times New Roman" w:hAnsi="Times New Roman"/>
+          <w:sz w:val="32"/>
+          <w:szCs w:val="32"/>
+        </w:rPr>
+        <w:t>10970</w:t>
+      </w:r>
+    </w:p>
+    <w:p>
+      <w:pPr>
+        <w:pStyle w:val="ListParagraph"/>
+        <w:numPr>
+          <w:ilvl w:val="0"/>
+          <w:numId w:val="1"/>
+        </w:numPr>
+        <w:rPr>
+          <w:rFonts w:ascii="Times New Roman" w:hAnsi="Times New Roman"/>
+          <w:sz w:val="32"/>
+          <w:szCs w:val="32"/>
+        </w:rPr>
+      </w:pPr>
+      <w:r>
+        <w:rPr>
+          <w:rFonts w:ascii="Times New Roman" w:hAnsi="Times New Roman"/>
+          <w:sz w:val="32"/>
+          <w:szCs w:val="32"/>
+        </w:rPr>
+        <w:t>11172</w:t>
+      </w:r>
+    </w:p>
+    <w:p>
+      <w:pPr>
+        <w:pStyle w:val="ListParagraph"/>
+        <w:numPr>
+          <w:ilvl w:val="0"/>
+          <w:numId w:val="1"/>
+        </w:numPr>
+        <w:rPr>
+          <w:rFonts w:ascii="Times New Roman" w:hAnsi="Times New Roman"/>
+          <w:sz w:val="32"/>
+          <w:szCs w:val="32"/>
+        </w:rPr>
+      </w:pPr>
+      <w:r>
+        <w:rPr>
+          <w:rFonts w:ascii="Times New Roman" w:hAnsi="Times New Roman"/>
+          <w:sz w:val="32"/>
+          <w:szCs w:val="32"/>
+        </w:rPr>
+        <w:t>11219</w:t>
+      </w:r>
+    </w:p>
+    <w:p>
+      <w:pPr>
+        <w:pStyle w:val="ListParagraph"/>
+        <w:numPr>
+          <w:ilvl w:val="0"/>
+          <w:numId w:val="1"/>
+        </w:numPr>
+        <w:rPr>
+          <w:rFonts w:ascii="Times New Roman" w:hAnsi="Times New Roman"/>
+          <w:sz w:val="32"/>
+          <w:szCs w:val="32"/>
+        </w:rPr>
+      </w:pPr>
+      <w:r>
+        <w:rPr>
+          <w:rFonts w:ascii="Times New Roman" w:hAnsi="Times New Roman"/>
+          <w:sz w:val="32"/>
+          <w:szCs w:val="32"/>
+        </w:rPr>
+        <w:t>11479</w:t>
+      </w:r>
+    </w:p>
+    <w:p>
+      <w:pPr>
+        <w:pStyle w:val="ListParagraph"/>
+        <w:numPr>
+          <w:ilvl w:val="0"/>
+          <w:numId w:val="1"/>
+        </w:numPr>
+        <w:rPr>
+          <w:rFonts w:ascii="Times New Roman" w:hAnsi="Times New Roman"/>
+          <w:sz w:val="32"/>
+          <w:szCs w:val="32"/>
+        </w:rPr>
+      </w:pPr>
+      <w:r>
+        <w:rPr>
+          <w:rFonts w:ascii="Times New Roman" w:hAnsi="Times New Roman"/>
+          <w:sz w:val="32"/>
+          <w:szCs w:val="32"/>
+        </w:rPr>
+        <w:t>11727</w:t>
+      </w:r>
+    </w:p>
+    <w:p>
+      <w:pPr>
+        <w:pStyle w:val="ListParagraph"/>
+        <w:numPr>
+          <w:ilvl w:val="0"/>
+          <w:numId w:val="1"/>
+        </w:numPr>
+        <w:rPr>
+          <w:rFonts w:ascii="Times New Roman" w:hAnsi="Times New Roman"/>
+          <w:sz w:val="32"/>
+          <w:szCs w:val="32"/>
+        </w:rPr>
+      </w:pPr>
+      <w:r>
+        <w:rPr>
+          <w:rFonts w:ascii="Times New Roman" w:hAnsi="Times New Roman"/>
+          <w:sz w:val="32"/>
+          <w:szCs w:val="32"/>
+        </w:rPr>
+        <w:t>11799</w:t>
+      </w:r>
+    </w:p>
+    <w:p>
+      <w:pPr>
+        <w:pStyle w:val="ListParagraph"/>
+        <w:numPr>
+          <w:ilvl w:val="0"/>
+          <w:numId w:val="1"/>
+        </w:numPr>
+        <w:rPr>
+          <w:rFonts w:ascii="Times New Roman" w:hAnsi="Times New Roman"/>
+          <w:sz w:val="32"/>
+          <w:szCs w:val="32"/>
+        </w:rPr>
+      </w:pPr>
+      <w:r>
+        <w:rPr>
+          <w:rFonts w:ascii="Times New Roman" w:hAnsi="Times New Roman"/>
+          <w:sz w:val="32"/>
+          <w:szCs w:val="32"/>
+        </w:rPr>
+        <w:t>11805</w:t>
+      </w:r>
+    </w:p>
+    <w:p>
+      <w:pPr>
+        <w:pStyle w:val="ListParagraph"/>
+        <w:numPr>
+          <w:ilvl w:val="0"/>
+          <w:numId w:val="1"/>
+        </w:numPr>
+        <w:rPr>
+          <w:rFonts w:ascii="Times New Roman" w:hAnsi="Times New Roman"/>
+          <w:sz w:val="32"/>
+          <w:szCs w:val="32"/>
+        </w:rPr>
+      </w:pPr>
+      <w:r>
+        <w:rPr>
+          <w:rFonts w:ascii="Times New Roman" w:hAnsi="Times New Roman"/>
+          <w:sz w:val="32"/>
+          <w:szCs w:val="32"/>
+        </w:rPr>
+        <w:t>11854</w:t>
+      </w:r>
+    </w:p>
+    <w:p>
+      <w:pPr>
+        <w:pStyle w:val="ListParagraph"/>
+        <w:numPr>
+          <w:ilvl w:val="0"/>
+          <w:numId w:val="1"/>
+        </w:numPr>
+        <w:rPr>
+          <w:rFonts w:ascii="Times New Roman" w:hAnsi="Times New Roman"/>
+          <w:sz w:val="32"/>
+          <w:szCs w:val="32"/>
+        </w:rPr>
+      </w:pPr>
+      <w:r>
+        <w:rPr>
+          <w:rFonts w:ascii="Times New Roman" w:hAnsi="Times New Roman"/>
+          <w:sz w:val="32"/>
+          <w:szCs w:val="32"/>
+        </w:rPr>
+        <w:t>11875</w:t>
+      </w:r>
+    </w:p>
+    <w:p>
+      <w:pPr>
+        <w:pStyle w:val="ListParagraph"/>
+        <w:numPr>
+          <w:ilvl w:val="0"/>
+          <w:numId w:val="1"/>
+        </w:numPr>
+        <w:rPr>
+          <w:rFonts w:ascii="Times New Roman" w:hAnsi="Times New Roman"/>
+          <w:sz w:val="32"/>
+          <w:szCs w:val="32"/>
+        </w:rPr>
+      </w:pPr>
+      <w:r>
+        <w:rPr>
+          <w:rFonts w:ascii="Times New Roman" w:hAnsi="Times New Roman"/>
+          <w:sz w:val="32"/>
+          <w:szCs w:val="32"/>
+        </w:rPr>
+        <w:t>11879</w:t>
+      </w:r>
+    </w:p>
+    <w:p>
+      <w:pPr>
+        <w:pStyle w:val="ListParagraph"/>
+        <w:numPr>
+          <w:ilvl w:val="0"/>
+          <w:numId w:val="1"/>
+        </w:numPr>
+        <w:rPr>
+          <w:rFonts w:ascii="Times New Roman" w:hAnsi="Times New Roman"/>
+          <w:sz w:val="32"/>
+          <w:szCs w:val="32"/>
+        </w:rPr>
+      </w:pPr>
+      <w:r>
+        <w:rPr>
+          <w:rFonts w:ascii="Times New Roman" w:hAnsi="Times New Roman"/>
+          <w:sz w:val="32"/>
+          <w:szCs w:val="32"/>
+        </w:rPr>
+        <w:t>12372</w:t>
+      </w:r>
+    </w:p>
+    <w:p>
+      <w:pPr>
+        <w:pStyle w:val="ListParagraph"/>
+        <w:numPr>
+          <w:ilvl w:val="0"/>
+          <w:numId w:val="1"/>
+        </w:numPr>
+        <w:rPr>
+          <w:rFonts w:ascii="Times New Roman" w:hAnsi="Times New Roman"/>
+          <w:sz w:val="32"/>
+          <w:szCs w:val="32"/>
+        </w:rPr>
+      </w:pPr>
+      <w:r>
+        <w:rPr>
+          <w:rFonts w:ascii="Times New Roman" w:hAnsi="Times New Roman"/>
+          <w:sz w:val="32"/>
+          <w:szCs w:val="32"/>
+        </w:rPr>
+        <w:t>12468</w:t>
+      </w:r>
+    </w:p>
+    <w:p>
+      <w:pPr>
+        <w:pStyle w:val="ListParagraph"/>
+        <w:numPr>
+          <w:ilvl w:val="0"/>
+          <w:numId w:val="1"/>
+        </w:numPr>
+        <w:rPr>
+          <w:rFonts w:ascii="Times New Roman" w:hAnsi="Times New Roman"/>
+          <w:sz w:val="32"/>
+          <w:szCs w:val="32"/>
+        </w:rPr>
+      </w:pPr>
+      <w:r>
+        <w:rPr>
+          <w:rFonts w:ascii="Times New Roman" w:hAnsi="Times New Roman"/>
+          <w:sz w:val="32"/>
+          <w:szCs w:val="32"/>
+        </w:rPr>
+        <w:t>12577</w:t>
+      </w:r>
+    </w:p>
+    <w:p>
+      <w:pPr>
+        <w:pStyle w:val="ListParagraph"/>
+        <w:numPr>
+          <w:ilvl w:val="0"/>
+          <w:numId w:val="1"/>
+        </w:numPr>
+        <w:rPr>
+          <w:rFonts w:ascii="Times New Roman" w:hAnsi="Times New Roman"/>
+          <w:sz w:val="32"/>
+          <w:szCs w:val="32"/>
+        </w:rPr>
+      </w:pPr>
+      <w:r>
+        <w:rPr>
+          <w:rFonts w:ascii="Times New Roman" w:hAnsi="Times New Roman"/>
+          <w:sz w:val="32"/>
+          <w:szCs w:val="32"/>
+        </w:rPr>
+        <w:t>12646</w:t>
+      </w:r>
+    </w:p>
+    <w:p>
+      <w:pPr>
+        <w:pStyle w:val="ListParagraph"/>
+        <w:numPr>
+          <w:ilvl w:val="0"/>
+          <w:numId w:val="1"/>
+        </w:numPr>
+        <w:rPr>
+          <w:rFonts w:ascii="Times New Roman" w:hAnsi="Times New Roman"/>
+          <w:sz w:val="32"/>
+          <w:szCs w:val="32"/>
+        </w:rPr>
+      </w:pPr>
+      <w:r>
+        <w:rPr>
+          <w:rFonts w:ascii="Times New Roman" w:hAnsi="Times New Roman"/>
+          <w:sz w:val="32"/>
+          <w:szCs w:val="32"/>
+        </w:rPr>
+        <w:t>12708</w:t>
+      </w:r>
+    </w:p>
+    <w:p>
+      <w:pPr>
+        <w:rPr>
+          <w:rFonts w:ascii="Times New Roman" w:hAnsi="Times New Roman"/>
+          <w:b/>
+          <w:sz w:val="40"/>
+        </w:rPr>
+      </w:pPr>
+    </w:p>
+    <w:p>
+      <w:pPr>
+        <w:rPr>
+          <w:rFonts w:ascii="Times New Roman" w:hAnsi="Times New Roman"/>
+          <w:sz w:val="32"/>
+          <w:szCs w:val="32"/>
+        </w:rPr>
+      </w:pPr>
+      <w:r>
+        <w:rPr>
+          <w:rFonts w:ascii="Times New Roman" w:hAnsi="Times New Roman"/>
+          <w:b/>
+          <w:sz w:val="40"/>
+        </w:rPr>
+        <w:lastRenderedPageBreak/>
+        <w:t xml:space="preserve">Problem </w:t>
+      </w:r>
+      <w:r>
+        <w:rPr>
+          <w:rFonts w:ascii="Times New Roman" w:hAnsi="Times New Roman"/>
+          <w:b/>
+          <w:sz w:val="40"/>
+        </w:rPr>
+        <w:t>name:</w:t>
+      </w:r>
+      <w:r>
+        <w:rPr>
+          <w:rFonts w:ascii="Times New Roman" w:hAnsi="Times New Roman"/>
+          <w:b/>
+          <w:sz w:val="40"/>
+        </w:rPr>
+        <w:t xml:space="preserve"> </w:t>
+      </w:r>
+      <w:r>
+        <w:rPr>
+          <w:rFonts w:ascii="Times New Roman" w:hAnsi="Times New Roman"/>
+          <w:sz w:val="32"/>
+          <w:szCs w:val="32"/>
+        </w:rPr>
+        <w:t>Ecological Been P</w:t>
+      </w:r>
+      <w:r>
+        <w:rPr>
+          <w:rFonts w:ascii="Times New Roman" w:hAnsi="Times New Roman"/>
+          <w:sz w:val="32"/>
+          <w:szCs w:val="32"/>
+        </w:rPr>
+        <w:t>acking</w:t>
+      </w:r>
+    </w:p>
+    <w:p>
+      <w:pPr>
+        <w:rPr>
+          <w:rFonts w:ascii="Times New Roman" w:hAnsi="Times New Roman"/>
+          <w:b/>
+          <w:sz w:val="40"/>
+        </w:rPr>
+      </w:pPr>
+    </w:p>
+    <w:p>
+      <w:pPr>
+        <w:rPr>
+          <w:rFonts w:ascii="Times New Roman" w:hAnsi="Times New Roman"/>
+          <w:b/>
+          <w:sz w:val="40"/>
+        </w:rPr>
+      </w:pPr>
+      <w:r>
+        <w:rPr>
+          <w:rFonts w:ascii="Times New Roman" w:hAnsi="Times New Roman"/>
+          <w:b/>
+          <w:sz w:val="40"/>
+        </w:rPr>
+        <w:t xml:space="preserve">C++ </w:t>
+      </w:r>
+      <w:r>
+        <w:rPr>
+          <w:rFonts w:ascii="Times New Roman" w:hAnsi="Times New Roman"/>
+          <w:b/>
+          <w:sz w:val="40"/>
+        </w:rPr>
+        <w:t>Solution:</w:t>
+      </w:r>
+      <w:r>
+        <w:rPr>
+          <w:rFonts w:ascii="Times New Roman" w:hAnsi="Times New Roman"/>
+          <w:b/>
+          <w:sz w:val="40"/>
+        </w:rPr>
+        <w:t xml:space="preserve"> </w:t>
+      </w:r>
+    </w:p>
+    <w:p>
+      <w:pPr>
+        <w:rPr>
+          <w:rFonts w:ascii="Times New Roman" w:hAnsi="Times New Roman"/>
+          <w:b/>
+          <w:sz w:val="40"/>
+        </w:rPr>
+      </w:pPr>
+    </w:p>
+    <w:p>
+      <w:pPr>
+        <w:rPr>
+          <w:rFonts w:ascii="Calibri Light" w:hAnsi="Calibri Light" w:cs="Calibri Light"/>
+          <w:sz w:val="24"/>
+          <w:szCs w:val="24"/>
+        </w:rPr>
+      </w:pPr>
+      <w:r>
+        <w:rPr>
+          <w:rFonts w:ascii="Calibri Light" w:hAnsi="Calibri Light" w:cs="Calibri Light"/>
+          <w:sz w:val="24"/>
+          <w:szCs w:val="24"/>
+        </w:rPr>
+        <w:t>#include&lt;</w:t>
+      </w:r>
+      <w:proofErr w:type="spellStart"/>
+      <w:r>
+        <w:rPr>
+          <w:rFonts w:ascii="Calibri Light" w:hAnsi="Calibri Light" w:cs="Calibri Light"/>
+          <w:sz w:val="24"/>
+          <w:szCs w:val="24"/>
+        </w:rPr>
+        <w:t>stdio.h</w:t>
+      </w:r>
+      <w:proofErr w:type="spellEnd"/>
+      <w:r>
+        <w:rPr>
+          <w:rFonts w:ascii="Calibri Light" w:hAnsi="Calibri Light" w:cs="Calibri Light"/>
+          <w:sz w:val="24"/>
+          <w:szCs w:val="24"/>
+        </w:rPr>
+        <w:t>&gt;</w:t>
+      </w:r>
+    </w:p>
+    <w:p>
+      <w:pPr>
+        <w:rPr>
+          <w:rFonts w:ascii="Calibri Light" w:hAnsi="Calibri Light" w:cs="Calibri Light"/>
+          <w:sz w:val="24"/>
+          <w:szCs w:val="24"/>
+        </w:rPr>
+      </w:pPr>
+      <w:r>
+        <w:rPr>
+          <w:rFonts w:ascii="Calibri Light" w:hAnsi="Calibri Light" w:cs="Calibri Light"/>
+          <w:sz w:val="24"/>
+          <w:szCs w:val="24"/>
+        </w:rPr>
+        <w:t xml:space="preserve">#define </w:t>
+      </w:r>
+      <w:proofErr w:type="gramStart"/>
+      <w:r>
+        <w:rPr>
+          <w:rFonts w:ascii="Calibri Light" w:hAnsi="Calibri Light" w:cs="Calibri Light"/>
+          <w:sz w:val="24"/>
+          <w:szCs w:val="24"/>
+        </w:rPr>
+        <w:t>swap(</w:t>
+      </w:r>
+      <w:proofErr w:type="gramEnd"/>
+      <w:r>
+        <w:rPr>
+          <w:rFonts w:ascii="Calibri Light" w:hAnsi="Calibri Light" w:cs="Calibri Light"/>
+          <w:sz w:val="24"/>
+          <w:szCs w:val="24"/>
+        </w:rPr>
+        <w:t>x, y) {int t; t = x, x = y, y = t;}</w:t>
+      </w:r>
+    </w:p>
+    <w:p>
+      <w:pPr>
+        <w:rPr>
+          <w:rFonts w:ascii="Calibri Light" w:hAnsi="Calibri Light" w:cs="Calibri Light"/>
+          <w:sz w:val="24"/>
+          <w:szCs w:val="24"/>
+        </w:rPr>
+      </w:pPr>
+      <w:r>
+        <w:rPr>
+          <w:rFonts w:ascii="Calibri Light" w:hAnsi="Calibri Light" w:cs="Calibri Light"/>
+          <w:sz w:val="24"/>
+          <w:szCs w:val="24"/>
+        </w:rPr>
+        <w:t xml:space="preserve">int </w:t>
+      </w:r>
+      <w:proofErr w:type="gramStart"/>
+      <w:r>
+        <w:rPr>
+          <w:rFonts w:ascii="Calibri Light" w:hAnsi="Calibri Light" w:cs="Calibri Light"/>
+          <w:sz w:val="24"/>
+          <w:szCs w:val="24"/>
+        </w:rPr>
+        <w:t>main(</w:t>
+      </w:r>
+      <w:proofErr w:type="gramEnd"/>
+      <w:r>
+        <w:rPr>
+          <w:rFonts w:ascii="Calibri Light" w:hAnsi="Calibri Light" w:cs="Calibri Light"/>
+          <w:sz w:val="24"/>
+          <w:szCs w:val="24"/>
+        </w:rPr>
+        <w:t>) {</w:t>
+      </w:r>
+    </w:p>
+    <w:p>
+      <w:pPr>
+        <w:rPr>
+          <w:rFonts w:ascii="Calibri Light" w:hAnsi="Calibri Light" w:cs="Calibri Light"/>
+          <w:sz w:val="24"/>
+          <w:szCs w:val="24"/>
+        </w:rPr>
+      </w:pPr>
+      <w:r>
+        <w:rPr>
+          <w:rFonts w:ascii="Calibri Light" w:hAnsi="Calibri Light" w:cs="Calibri Light"/>
+          <w:sz w:val="24"/>
+          <w:szCs w:val="24"/>
+        </w:rPr>
+        <w:tab/>
+        <w:t xml:space="preserve">char </w:t>
+      </w:r>
+      <w:proofErr w:type="gramStart"/>
+      <w:r>
+        <w:rPr>
+          <w:rFonts w:ascii="Calibri Light" w:hAnsi="Calibri Light" w:cs="Calibri Light"/>
+          <w:sz w:val="24"/>
+          <w:szCs w:val="24"/>
+        </w:rPr>
+        <w:t>s[</w:t>
+      </w:r>
+      <w:proofErr w:type="gramEnd"/>
+      <w:r>
+        <w:rPr>
+          <w:rFonts w:ascii="Calibri Light" w:hAnsi="Calibri Light" w:cs="Calibri Light"/>
+          <w:sz w:val="24"/>
+          <w:szCs w:val="24"/>
+        </w:rPr>
+        <w:t>4] = "BCG";</w:t>
+      </w:r>
+    </w:p>
+    <w:p>
+      <w:pPr>
+        <w:rPr>
+          <w:rFonts w:ascii="Calibri Light" w:hAnsi="Calibri Light" w:cs="Calibri Light"/>
+          <w:sz w:val="24"/>
+          <w:szCs w:val="24"/>
+        </w:rPr>
+      </w:pPr>
+      <w:r>
+        <w:rPr>
+          <w:rFonts w:ascii="Calibri Light" w:hAnsi="Calibri Light" w:cs="Calibri Light"/>
+          <w:sz w:val="24"/>
+          <w:szCs w:val="24"/>
+        </w:rPr>
+        <w:tab/>
+        <w:t xml:space="preserve">int </w:t>
+      </w:r>
+      <w:proofErr w:type="gramStart"/>
+      <w:r>
+        <w:rPr>
+          <w:rFonts w:ascii="Calibri Light" w:hAnsi="Calibri Light" w:cs="Calibri Light"/>
+          <w:sz w:val="24"/>
+          <w:szCs w:val="24"/>
+        </w:rPr>
+        <w:t>W[</w:t>
+      </w:r>
+      <w:proofErr w:type="gramEnd"/>
+      <w:r>
+        <w:rPr>
+          <w:rFonts w:ascii="Calibri Light" w:hAnsi="Calibri Light" w:cs="Calibri Light"/>
+          <w:sz w:val="24"/>
+          <w:szCs w:val="24"/>
+        </w:rPr>
+        <w:t>6][3] = {{0,1,2},{0,2,1},{1,0,2},{1,2,0},{2,0,1},{2,1,0}};</w:t>
+      </w:r>
+    </w:p>
+    <w:p>
+      <w:pPr>
+        <w:rPr>
+          <w:rFonts w:ascii="Calibri Light" w:hAnsi="Calibri Light" w:cs="Calibri Light"/>
+          <w:sz w:val="24"/>
+          <w:szCs w:val="24"/>
+        </w:rPr>
+      </w:pPr>
+      <w:r>
+        <w:rPr>
+          <w:rFonts w:ascii="Calibri Light" w:hAnsi="Calibri Light" w:cs="Calibri Light"/>
+          <w:sz w:val="24"/>
+          <w:szCs w:val="24"/>
+        </w:rPr>
+        <w:tab/>
+        <w:t xml:space="preserve">int </w:t>
+      </w:r>
+      <w:proofErr w:type="gramStart"/>
+      <w:r>
+        <w:rPr>
+          <w:rFonts w:ascii="Calibri Light" w:hAnsi="Calibri Light" w:cs="Calibri Light"/>
+          <w:sz w:val="24"/>
+          <w:szCs w:val="24"/>
+        </w:rPr>
+        <w:t>B[</w:t>
+      </w:r>
+      <w:proofErr w:type="gramEnd"/>
+      <w:r>
+        <w:rPr>
+          <w:rFonts w:ascii="Calibri Light" w:hAnsi="Calibri Light" w:cs="Calibri Light"/>
+          <w:sz w:val="24"/>
+          <w:szCs w:val="24"/>
+        </w:rPr>
+        <w:t xml:space="preserve">3][3], </w:t>
+      </w:r>
+      <w:proofErr w:type="spellStart"/>
+      <w:r>
+        <w:rPr>
+          <w:rFonts w:ascii="Calibri Light" w:hAnsi="Calibri Light" w:cs="Calibri Light"/>
+          <w:sz w:val="24"/>
+          <w:szCs w:val="24"/>
+        </w:rPr>
+        <w:t>i</w:t>
+      </w:r>
+      <w:proofErr w:type="spellEnd"/>
+      <w:r>
+        <w:rPr>
+          <w:rFonts w:ascii="Calibri Light" w:hAnsi="Calibri Light" w:cs="Calibri Light"/>
+          <w:sz w:val="24"/>
+          <w:szCs w:val="24"/>
+        </w:rPr>
+        <w:t>, j, k;</w:t>
+      </w:r>
+    </w:p>
+    <w:p>
+      <w:pPr>
+        <w:rPr>
+          <w:rFonts w:ascii="Calibri Light" w:hAnsi="Calibri Light" w:cs="Calibri Light"/>
+          <w:sz w:val="24"/>
+          <w:szCs w:val="24"/>
+        </w:rPr>
+      </w:pPr>
+      <w:r>
+        <w:rPr>
+          <w:rFonts w:ascii="Calibri Light" w:hAnsi="Calibri Light" w:cs="Calibri Light"/>
+          <w:sz w:val="24"/>
+          <w:szCs w:val="24"/>
+        </w:rPr>
+        <w:tab/>
+      </w:r>
+      <w:proofErr w:type="gramStart"/>
+      <w:r>
+        <w:rPr>
+          <w:rFonts w:ascii="Calibri Light" w:hAnsi="Calibri Light" w:cs="Calibri Light"/>
+          <w:sz w:val="24"/>
+          <w:szCs w:val="24"/>
+        </w:rPr>
+        <w:t>while(</w:t>
+      </w:r>
+      <w:proofErr w:type="spellStart"/>
+      <w:proofErr w:type="gramEnd"/>
+      <w:r>
+        <w:rPr>
+          <w:rFonts w:ascii="Calibri Light" w:hAnsi="Calibri Light" w:cs="Calibri Light"/>
+          <w:sz w:val="24"/>
+          <w:szCs w:val="24"/>
+        </w:rPr>
+        <w:t>scanf</w:t>
+      </w:r>
+      <w:proofErr w:type="spellEnd"/>
+      <w:r>
+        <w:rPr>
+          <w:rFonts w:ascii="Calibri Light" w:hAnsi="Calibri Light" w:cs="Calibri Light"/>
+          <w:sz w:val="24"/>
+          <w:szCs w:val="24"/>
+        </w:rPr>
+        <w:t>("%d", &amp;B[0][0]) == 1) {</w:t>
+      </w:r>
+    </w:p>
+    <w:p>
+      <w:pPr>
+        <w:rPr>
+          <w:rFonts w:ascii="Calibri Light" w:hAnsi="Calibri Light" w:cs="Calibri Light"/>
+          <w:sz w:val="24"/>
+          <w:szCs w:val="24"/>
+        </w:rPr>
+      </w:pPr>
+      <w:r>
+        <w:rPr>
+          <w:rFonts w:ascii="Calibri Light" w:hAnsi="Calibri Light" w:cs="Calibri Light"/>
+          <w:sz w:val="24"/>
+          <w:szCs w:val="24"/>
+        </w:rPr>
+        <w:tab/>
+      </w:r>
+      <w:r>
+        <w:rPr>
+          <w:rFonts w:ascii="Calibri Light" w:hAnsi="Calibri Light" w:cs="Calibri Light"/>
+          <w:sz w:val="24"/>
+          <w:szCs w:val="24"/>
+        </w:rPr>
+        <w:tab/>
+      </w:r>
+      <w:proofErr w:type="gramStart"/>
+      <w:r>
+        <w:rPr>
+          <w:rFonts w:ascii="Calibri Light" w:hAnsi="Calibri Light" w:cs="Calibri Light"/>
+          <w:sz w:val="24"/>
+          <w:szCs w:val="24"/>
+        </w:rPr>
+        <w:t>for(</w:t>
+      </w:r>
+      <w:proofErr w:type="spellStart"/>
+      <w:proofErr w:type="gramEnd"/>
+      <w:r>
+        <w:rPr>
+          <w:rFonts w:ascii="Calibri Light" w:hAnsi="Calibri Light" w:cs="Calibri Light"/>
+          <w:sz w:val="24"/>
+          <w:szCs w:val="24"/>
+        </w:rPr>
+        <w:t>i</w:t>
+      </w:r>
+      <w:proofErr w:type="spellEnd"/>
+      <w:r>
+        <w:rPr>
+          <w:rFonts w:ascii="Calibri Light" w:hAnsi="Calibri Light" w:cs="Calibri Light"/>
+          <w:sz w:val="24"/>
+          <w:szCs w:val="24"/>
+        </w:rPr>
+        <w:t xml:space="preserve"> = 0; </w:t>
+      </w:r>
+      <w:proofErr w:type="spellStart"/>
+      <w:r>
+        <w:rPr>
+          <w:rFonts w:ascii="Calibri Light" w:hAnsi="Calibri Light" w:cs="Calibri Light"/>
+          <w:sz w:val="24"/>
+          <w:szCs w:val="24"/>
+        </w:rPr>
+        <w:t>i</w:t>
+      </w:r>
+      <w:proofErr w:type="spellEnd"/>
+      <w:r>
+        <w:rPr>
+          <w:rFonts w:ascii="Calibri Light" w:hAnsi="Calibri Light" w:cs="Calibri Light"/>
+          <w:sz w:val="24"/>
+          <w:szCs w:val="24"/>
+        </w:rPr>
+        <w:t xml:space="preserve"> &lt; 3; </w:t>
+      </w:r>
+      <w:proofErr w:type="spellStart"/>
+      <w:r>
+        <w:rPr>
+          <w:rFonts w:ascii="Calibri Light" w:hAnsi="Calibri Light" w:cs="Calibri Light"/>
+          <w:sz w:val="24"/>
+          <w:szCs w:val="24"/>
+        </w:rPr>
+        <w:t>i</w:t>
+      </w:r>
+      <w:proofErr w:type="spellEnd"/>
+      <w:r>
+        <w:rPr>
+          <w:rFonts w:ascii="Calibri Light" w:hAnsi="Calibri Light" w:cs="Calibri Light"/>
+          <w:sz w:val="24"/>
+          <w:szCs w:val="24"/>
+        </w:rPr>
+        <w:t>++) {</w:t>
+      </w:r>
+    </w:p>
+    <w:p>
+      <w:pPr>
+        <w:rPr>
+          <w:rFonts w:ascii="Calibri Light" w:hAnsi="Calibri Light" w:cs="Calibri Light"/>
+          <w:sz w:val="24"/>
+          <w:szCs w:val="24"/>
+        </w:rPr>
+      </w:pPr>
+      <w:r>
+        <w:rPr>
+          <w:rFonts w:ascii="Calibri Light" w:hAnsi="Calibri Light" w:cs="Calibri Light"/>
+          <w:sz w:val="24"/>
+          <w:szCs w:val="24"/>
+        </w:rPr>
+        <w:tab/>
+      </w:r>
+      <w:r>
+        <w:rPr>
+          <w:rFonts w:ascii="Calibri Light" w:hAnsi="Calibri Light" w:cs="Calibri Light"/>
+          <w:sz w:val="24"/>
+          <w:szCs w:val="24"/>
+        </w:rPr>
+        <w:tab/>
+      </w:r>
+      <w:r>
+        <w:rPr>
+          <w:rFonts w:ascii="Calibri Light" w:hAnsi="Calibri Light" w:cs="Calibri Light"/>
+          <w:sz w:val="24"/>
+          <w:szCs w:val="24"/>
+        </w:rPr>
+        <w:tab/>
+      </w:r>
+      <w:proofErr w:type="gramStart"/>
+      <w:r>
+        <w:rPr>
+          <w:rFonts w:ascii="Calibri Light" w:hAnsi="Calibri Light" w:cs="Calibri Light"/>
+          <w:sz w:val="24"/>
+          <w:szCs w:val="24"/>
+        </w:rPr>
+        <w:t>for(</w:t>
+      </w:r>
+      <w:proofErr w:type="gramEnd"/>
+      <w:r>
+        <w:rPr>
+          <w:rFonts w:ascii="Calibri Light" w:hAnsi="Calibri Light" w:cs="Calibri Light"/>
+          <w:sz w:val="24"/>
+          <w:szCs w:val="24"/>
+        </w:rPr>
+        <w:t xml:space="preserve">j = 0; j &lt; 3; </w:t>
+      </w:r>
+      <w:proofErr w:type="spellStart"/>
+      <w:r>
+        <w:rPr>
+          <w:rFonts w:ascii="Calibri Light" w:hAnsi="Calibri Light" w:cs="Calibri Light"/>
+          <w:sz w:val="24"/>
+          <w:szCs w:val="24"/>
+        </w:rPr>
+        <w:t>j++</w:t>
+      </w:r>
+      <w:proofErr w:type="spellEnd"/>
+      <w:r>
+        <w:rPr>
+          <w:rFonts w:ascii="Calibri Light" w:hAnsi="Calibri Light" w:cs="Calibri Light"/>
+          <w:sz w:val="24"/>
+          <w:szCs w:val="24"/>
+        </w:rPr>
+        <w:t>) {</w:t>
+      </w:r>
+    </w:p>
+    <w:p>
+      <w:pPr>
+        <w:rPr>
+          <w:rFonts w:ascii="Calibri Light" w:hAnsi="Calibri Light" w:cs="Calibri Light"/>
+          <w:sz w:val="24"/>
+          <w:szCs w:val="24"/>
+        </w:rPr>
+      </w:pPr>
+      <w:r>
+        <w:rPr>
+          <w:rFonts w:ascii="Calibri Light" w:hAnsi="Calibri Light" w:cs="Calibri Light"/>
+          <w:sz w:val="24"/>
+          <w:szCs w:val="24"/>
+        </w:rPr>
+        <w:tab/>
+      </w:r>
+      <w:r>
+        <w:rPr>
+          <w:rFonts w:ascii="Calibri Light" w:hAnsi="Calibri Light" w:cs="Calibri Light"/>
+          <w:sz w:val="24"/>
+          <w:szCs w:val="24"/>
+        </w:rPr>
+        <w:tab/>
+      </w:r>
+      <w:r>
+        <w:rPr>
+          <w:rFonts w:ascii="Calibri Light" w:hAnsi="Calibri Light" w:cs="Calibri Light"/>
+          <w:sz w:val="24"/>
+          <w:szCs w:val="24"/>
+        </w:rPr>
+        <w:tab/>
+      </w:r>
+      <w:r>
+        <w:rPr>
+          <w:rFonts w:ascii="Calibri Light" w:hAnsi="Calibri Light" w:cs="Calibri Light"/>
+          <w:sz w:val="24"/>
+          <w:szCs w:val="24"/>
+        </w:rPr>
+        <w:tab/>
+      </w:r>
+      <w:proofErr w:type="gramStart"/>
+      <w:r>
+        <w:rPr>
+          <w:rFonts w:ascii="Calibri Light" w:hAnsi="Calibri Light" w:cs="Calibri Light"/>
+          <w:sz w:val="24"/>
+          <w:szCs w:val="24"/>
+        </w:rPr>
+        <w:t>if(</w:t>
+      </w:r>
+      <w:proofErr w:type="spellStart"/>
+      <w:proofErr w:type="gramEnd"/>
+      <w:r>
+        <w:rPr>
+          <w:rFonts w:ascii="Calibri Light" w:hAnsi="Calibri Light" w:cs="Calibri Light"/>
+          <w:sz w:val="24"/>
+          <w:szCs w:val="24"/>
+        </w:rPr>
+        <w:t>i+j</w:t>
+      </w:r>
+      <w:proofErr w:type="spellEnd"/>
+      <w:r>
+        <w:rPr>
+          <w:rFonts w:ascii="Calibri Light" w:hAnsi="Calibri Light" w:cs="Calibri Light"/>
+          <w:sz w:val="24"/>
+          <w:szCs w:val="24"/>
+        </w:rPr>
+        <w:t xml:space="preserve"> == 0)</w:t>
+      </w:r>
+      <w:r>
+        <w:rPr>
+          <w:rFonts w:ascii="Calibri Light" w:hAnsi="Calibri Light" w:cs="Calibri Light"/>
+          <w:sz w:val="24"/>
+          <w:szCs w:val="24"/>
+        </w:rPr>
+        <w:tab/>
+        <w:t>continue;</w:t>
+      </w:r>
+    </w:p>
+    <w:p>
+      <w:pPr>
+        <w:rPr>
+          <w:rFonts w:ascii="Calibri Light" w:hAnsi="Calibri Light" w:cs="Calibri Light"/>
+          <w:sz w:val="24"/>
+          <w:szCs w:val="24"/>
+        </w:rPr>
+      </w:pPr>
+      <w:r>
+        <w:rPr>
+          <w:rFonts w:ascii="Calibri Light" w:hAnsi="Calibri Light" w:cs="Calibri Light"/>
+          <w:sz w:val="24"/>
+          <w:szCs w:val="24"/>
+        </w:rPr>
+        <w:tab/>
+      </w:r>
+      <w:r>
+        <w:rPr>
+          <w:rFonts w:ascii="Calibri Light" w:hAnsi="Calibri Light" w:cs="Calibri Light"/>
+          <w:sz w:val="24"/>
+          <w:szCs w:val="24"/>
+        </w:rPr>
+        <w:tab/>
+      </w:r>
+      <w:r>
+        <w:rPr>
+          <w:rFonts w:ascii="Calibri Light" w:hAnsi="Calibri Light" w:cs="Calibri Light"/>
+          <w:sz w:val="24"/>
+          <w:szCs w:val="24"/>
+        </w:rPr>
+        <w:tab/>
+      </w:r>
+      <w:r>
+        <w:rPr>
+          <w:rFonts w:ascii="Calibri Light" w:hAnsi="Calibri Light" w:cs="Calibri Light"/>
+          <w:sz w:val="24"/>
+          <w:szCs w:val="24"/>
+        </w:rPr>
+        <w:tab/>
+      </w:r>
+      <w:proofErr w:type="spellStart"/>
+      <w:proofErr w:type="gramStart"/>
+      <w:r>
+        <w:rPr>
+          <w:rFonts w:ascii="Calibri Light" w:hAnsi="Calibri Light" w:cs="Calibri Light"/>
+          <w:sz w:val="24"/>
+          <w:szCs w:val="24"/>
+        </w:rPr>
+        <w:t>scanf</w:t>
+      </w:r>
+      <w:proofErr w:type="spellEnd"/>
+      <w:r>
+        <w:rPr>
+          <w:rFonts w:ascii="Calibri Light" w:hAnsi="Calibri Light" w:cs="Calibri Light"/>
+          <w:sz w:val="24"/>
+          <w:szCs w:val="24"/>
+        </w:rPr>
+        <w:t>(</w:t>
+      </w:r>
+      <w:proofErr w:type="gramEnd"/>
+      <w:r>
+        <w:rPr>
+          <w:rFonts w:ascii="Calibri Light" w:hAnsi="Calibri Light" w:cs="Calibri Light"/>
+          <w:sz w:val="24"/>
+          <w:szCs w:val="24"/>
+        </w:rPr>
+        <w:t>"%d", &amp;B[</w:t>
+      </w:r>
+      <w:proofErr w:type="spellStart"/>
+      <w:r>
+        <w:rPr>
+          <w:rFonts w:ascii="Calibri Light" w:hAnsi="Calibri Light" w:cs="Calibri Light"/>
+          <w:sz w:val="24"/>
+          <w:szCs w:val="24"/>
+        </w:rPr>
+        <w:t>i</w:t>
+      </w:r>
+      <w:proofErr w:type="spellEnd"/>
+      <w:r>
+        <w:rPr>
+          <w:rFonts w:ascii="Calibri Light" w:hAnsi="Calibri Light" w:cs="Calibri Light"/>
+          <w:sz w:val="24"/>
+          <w:szCs w:val="24"/>
+        </w:rPr>
+        <w:t>][j]);</w:t>
+      </w:r>
+    </w:p>
+    <w:p>
+      <w:pPr>
+        <w:rPr>
+          <w:rFonts w:ascii="Calibri Light" w:hAnsi="Calibri Light" w:cs="Calibri Light"/>
+          <w:sz w:val="24"/>
+          <w:szCs w:val="24"/>
+        </w:rPr>
+      </w:pPr>
+      <w:r>
+        <w:rPr>
+          <w:rFonts w:ascii="Calibri Light" w:hAnsi="Calibri Light" w:cs="Calibri Light"/>
+          <w:sz w:val="24"/>
+          <w:szCs w:val="24"/>
+        </w:rPr>
+        <w:tab/>
+      </w:r>
+      <w:r>
+        <w:rPr>
+          <w:rFonts w:ascii="Calibri Light" w:hAnsi="Calibri Light" w:cs="Calibri Light"/>
+          <w:sz w:val="24"/>
+          <w:szCs w:val="24"/>
+        </w:rPr>
+        <w:tab/>
+      </w:r>
+      <w:r>
+        <w:rPr>
+          <w:rFonts w:ascii="Calibri Light" w:hAnsi="Calibri Light" w:cs="Calibri Light"/>
+          <w:sz w:val="24"/>
+          <w:szCs w:val="24"/>
+        </w:rPr>
+        <w:tab/>
+        <w:t>}</w:t>
+      </w:r>
+    </w:p>
+    <w:p>
+      <w:pPr>
+        <w:rPr>
+          <w:rFonts w:ascii="Calibri Light" w:hAnsi="Calibri Light" w:cs="Calibri Light"/>
+          <w:sz w:val="24"/>
+          <w:szCs w:val="24"/>
+        </w:rPr>
+      </w:pPr>
+      <w:r>
+        <w:rPr>
+          <w:rFonts w:ascii="Calibri Light" w:hAnsi="Calibri Light" w:cs="Calibri Light"/>
+          <w:sz w:val="24"/>
+          <w:szCs w:val="24"/>
+        </w:rPr>
+        <w:tab/>
+      </w:r>
+      <w:r>
+        <w:rPr>
+          <w:rFonts w:ascii="Calibri Light" w:hAnsi="Calibri Light" w:cs="Calibri Light"/>
+          <w:sz w:val="24"/>
+          <w:szCs w:val="24"/>
+        </w:rPr>
+        <w:tab/>
+      </w:r>
+      <w:r>
+        <w:rPr>
+          <w:rFonts w:ascii="Calibri Light" w:hAnsi="Calibri Light" w:cs="Calibri Light"/>
+          <w:sz w:val="24"/>
+          <w:szCs w:val="24"/>
+        </w:rPr>
+        <w:tab/>
+        <w:t>swap(B[</w:t>
+      </w:r>
+      <w:proofErr w:type="spellStart"/>
+      <w:r>
+        <w:rPr>
+          <w:rFonts w:ascii="Calibri Light" w:hAnsi="Calibri Light" w:cs="Calibri Light"/>
+          <w:sz w:val="24"/>
+          <w:szCs w:val="24"/>
+        </w:rPr>
+        <w:t>i</w:t>
+      </w:r>
+      <w:proofErr w:type="spellEnd"/>
+      <w:r>
+        <w:rPr>
+          <w:rFonts w:ascii="Calibri Light" w:hAnsi="Calibri Light" w:cs="Calibri Light"/>
+          <w:sz w:val="24"/>
+          <w:szCs w:val="24"/>
+        </w:rPr>
+        <w:t>][1], B[</w:t>
+      </w:r>
+      <w:proofErr w:type="spellStart"/>
+      <w:r>
+        <w:rPr>
+          <w:rFonts w:ascii="Calibri Light" w:hAnsi="Calibri Light" w:cs="Calibri Light"/>
+          <w:sz w:val="24"/>
+          <w:szCs w:val="24"/>
+        </w:rPr>
+        <w:t>i</w:t>
+      </w:r>
+      <w:proofErr w:type="spellEnd"/>
+      <w:r>
+        <w:rPr>
+          <w:rFonts w:ascii="Calibri Light" w:hAnsi="Calibri Light" w:cs="Calibri Light"/>
+          <w:sz w:val="24"/>
+          <w:szCs w:val="24"/>
+        </w:rPr>
+        <w:t>][2]);</w:t>
+      </w:r>
+    </w:p>
+    <w:p>
+      <w:pPr>
+        <w:rPr>
+          <w:rFonts w:ascii="Calibri Light" w:hAnsi="Calibri Light" w:cs="Calibri Light"/>
+          <w:sz w:val="24"/>
+          <w:szCs w:val="24"/>
+        </w:rPr>
+      </w:pPr>
+      <w:r>
+        <w:rPr>
+          <w:rFonts w:ascii="Calibri Light" w:hAnsi="Calibri Light" w:cs="Calibri Light"/>
+          <w:sz w:val="24"/>
+          <w:szCs w:val="24"/>
+        </w:rPr>
+        <w:tab/>
+      </w:r>
+      <w:r>
+        <w:rPr>
+          <w:rFonts w:ascii="Calibri Light" w:hAnsi="Calibri Light" w:cs="Calibri Light"/>
+          <w:sz w:val="24"/>
+          <w:szCs w:val="24"/>
+        </w:rPr>
+        <w:tab/>
+        <w:t>}</w:t>
+      </w:r>
+    </w:p>
+    <w:p>
+      <w:pPr>
+        <w:rPr>
+          <w:rFonts w:ascii="Calibri Light" w:hAnsi="Calibri Light" w:cs="Calibri Light"/>
+          <w:sz w:val="24"/>
+          <w:szCs w:val="24"/>
+        </w:rPr>
+      </w:pPr>
+      <w:r>
+        <w:rPr>
+          <w:rFonts w:ascii="Calibri Light" w:hAnsi="Calibri Light" w:cs="Calibri Light"/>
+          <w:sz w:val="24"/>
+          <w:szCs w:val="24"/>
+        </w:rPr>
+        <w:tab/>
+      </w:r>
+      <w:r>
+        <w:rPr>
+          <w:rFonts w:ascii="Calibri Light" w:hAnsi="Calibri Light" w:cs="Calibri Light"/>
+          <w:sz w:val="24"/>
+          <w:szCs w:val="24"/>
+        </w:rPr>
+        <w:tab/>
+        <w:t xml:space="preserve">unsigned Min = 0xffffffff, </w:t>
+      </w:r>
+      <w:proofErr w:type="spellStart"/>
+      <w:r>
+        <w:rPr>
+          <w:rFonts w:ascii="Calibri Light" w:hAnsi="Calibri Light" w:cs="Calibri Light"/>
+          <w:sz w:val="24"/>
+          <w:szCs w:val="24"/>
+        </w:rPr>
+        <w:t>idx</w:t>
+      </w:r>
+      <w:proofErr w:type="spellEnd"/>
+      <w:r>
+        <w:rPr>
+          <w:rFonts w:ascii="Calibri Light" w:hAnsi="Calibri Light" w:cs="Calibri Light"/>
+          <w:sz w:val="24"/>
+          <w:szCs w:val="24"/>
+        </w:rPr>
+        <w:t>;</w:t>
+      </w:r>
+    </w:p>
+    <w:p>
+      <w:pPr>
+        <w:rPr>
+          <w:rFonts w:ascii="Calibri Light" w:hAnsi="Calibri Light" w:cs="Calibri Light"/>
+          <w:sz w:val="24"/>
+          <w:szCs w:val="24"/>
+        </w:rPr>
+      </w:pPr>
+      <w:r>
+        <w:rPr>
+          <w:rFonts w:ascii="Calibri Light" w:hAnsi="Calibri Light" w:cs="Calibri Light"/>
+          <w:sz w:val="24"/>
+          <w:szCs w:val="24"/>
+        </w:rPr>
+        <w:tab/>
+      </w:r>
+      <w:r>
+        <w:rPr>
+          <w:rFonts w:ascii="Calibri Light" w:hAnsi="Calibri Light" w:cs="Calibri Light"/>
+          <w:sz w:val="24"/>
+          <w:szCs w:val="24"/>
+        </w:rPr>
+        <w:tab/>
+      </w:r>
+      <w:proofErr w:type="gramStart"/>
+      <w:r>
+        <w:rPr>
+          <w:rFonts w:ascii="Calibri Light" w:hAnsi="Calibri Light" w:cs="Calibri Light"/>
+          <w:sz w:val="24"/>
+          <w:szCs w:val="24"/>
+        </w:rPr>
+        <w:t>for(</w:t>
+      </w:r>
+      <w:proofErr w:type="spellStart"/>
+      <w:proofErr w:type="gramEnd"/>
+      <w:r>
+        <w:rPr>
+          <w:rFonts w:ascii="Calibri Light" w:hAnsi="Calibri Light" w:cs="Calibri Light"/>
+          <w:sz w:val="24"/>
+          <w:szCs w:val="24"/>
+        </w:rPr>
+        <w:t>i</w:t>
+      </w:r>
+      <w:proofErr w:type="spellEnd"/>
+      <w:r>
+        <w:rPr>
+          <w:rFonts w:ascii="Calibri Light" w:hAnsi="Calibri Light" w:cs="Calibri Light"/>
+          <w:sz w:val="24"/>
+          <w:szCs w:val="24"/>
+        </w:rPr>
+        <w:t xml:space="preserve"> = 0; </w:t>
+      </w:r>
+      <w:proofErr w:type="spellStart"/>
+      <w:r>
+        <w:rPr>
+          <w:rFonts w:ascii="Calibri Light" w:hAnsi="Calibri Light" w:cs="Calibri Light"/>
+          <w:sz w:val="24"/>
+          <w:szCs w:val="24"/>
+        </w:rPr>
+        <w:t>i</w:t>
+      </w:r>
+      <w:proofErr w:type="spellEnd"/>
+      <w:r>
+        <w:rPr>
+          <w:rFonts w:ascii="Calibri Light" w:hAnsi="Calibri Light" w:cs="Calibri Light"/>
+          <w:sz w:val="24"/>
+          <w:szCs w:val="24"/>
+        </w:rPr>
+        <w:t xml:space="preserve"> &lt; 6; </w:t>
+      </w:r>
+      <w:proofErr w:type="spellStart"/>
+      <w:r>
+        <w:rPr>
+          <w:rFonts w:ascii="Calibri Light" w:hAnsi="Calibri Light" w:cs="Calibri Light"/>
+          <w:sz w:val="24"/>
+          <w:szCs w:val="24"/>
+        </w:rPr>
+        <w:t>i</w:t>
+      </w:r>
+      <w:proofErr w:type="spellEnd"/>
+      <w:r>
+        <w:rPr>
+          <w:rFonts w:ascii="Calibri Light" w:hAnsi="Calibri Light" w:cs="Calibri Light"/>
+          <w:sz w:val="24"/>
+          <w:szCs w:val="24"/>
+        </w:rPr>
+        <w:t>++) {</w:t>
+      </w:r>
+    </w:p>
+    <w:p>
+      <w:pPr>
+        <w:rPr>
+          <w:rFonts w:ascii="Calibri Light" w:hAnsi="Calibri Light" w:cs="Calibri Light"/>
+          <w:sz w:val="24"/>
+          <w:szCs w:val="24"/>
+        </w:rPr>
+      </w:pPr>
+      <w:r>
+        <w:rPr>
+          <w:rFonts w:ascii="Calibri Light" w:hAnsi="Calibri Light" w:cs="Calibri Light"/>
+          <w:sz w:val="24"/>
+          <w:szCs w:val="24"/>
+        </w:rPr>
+        <w:tab/>
+      </w:r>
+      <w:r>
+        <w:rPr>
+          <w:rFonts w:ascii="Calibri Light" w:hAnsi="Calibri Light" w:cs="Calibri Light"/>
+          <w:sz w:val="24"/>
+          <w:szCs w:val="24"/>
+        </w:rPr>
+        <w:tab/>
+      </w:r>
+      <w:r>
+        <w:rPr>
+          <w:rFonts w:ascii="Calibri Light" w:hAnsi="Calibri Light" w:cs="Calibri Light"/>
+          <w:sz w:val="24"/>
+          <w:szCs w:val="24"/>
+        </w:rPr>
+        <w:tab/>
+        <w:t xml:space="preserve">int </w:t>
+      </w:r>
+      <w:proofErr w:type="spellStart"/>
+      <w:r>
+        <w:rPr>
+          <w:rFonts w:ascii="Calibri Light" w:hAnsi="Calibri Light" w:cs="Calibri Light"/>
+          <w:sz w:val="24"/>
+          <w:szCs w:val="24"/>
+        </w:rPr>
+        <w:t>tmp</w:t>
+      </w:r>
+      <w:proofErr w:type="spellEnd"/>
+      <w:r>
+        <w:rPr>
+          <w:rFonts w:ascii="Calibri Light" w:hAnsi="Calibri Light" w:cs="Calibri Light"/>
+          <w:sz w:val="24"/>
+          <w:szCs w:val="24"/>
+        </w:rPr>
+        <w:t xml:space="preserve"> = 0;</w:t>
+      </w:r>
+    </w:p>
+    <w:p>
+      <w:pPr>
+        <w:rPr>
+          <w:rFonts w:ascii="Calibri Light" w:hAnsi="Calibri Light" w:cs="Calibri Light"/>
+          <w:sz w:val="24"/>
+          <w:szCs w:val="24"/>
+        </w:rPr>
+      </w:pPr>
+      <w:r>
+        <w:rPr>
+          <w:rFonts w:ascii="Calibri Light" w:hAnsi="Calibri Light" w:cs="Calibri Light"/>
+          <w:sz w:val="24"/>
+          <w:szCs w:val="24"/>
+        </w:rPr>
+        <w:tab/>
+      </w:r>
+      <w:r>
+        <w:rPr>
+          <w:rFonts w:ascii="Calibri Light" w:hAnsi="Calibri Light" w:cs="Calibri Light"/>
+          <w:sz w:val="24"/>
+          <w:szCs w:val="24"/>
+        </w:rPr>
+        <w:tab/>
+      </w:r>
+      <w:r>
+        <w:rPr>
+          <w:rFonts w:ascii="Calibri Light" w:hAnsi="Calibri Light" w:cs="Calibri Light"/>
+          <w:sz w:val="24"/>
+          <w:szCs w:val="24"/>
+        </w:rPr>
+        <w:tab/>
+      </w:r>
+      <w:proofErr w:type="gramStart"/>
+      <w:r>
+        <w:rPr>
+          <w:rFonts w:ascii="Calibri Light" w:hAnsi="Calibri Light" w:cs="Calibri Light"/>
+          <w:sz w:val="24"/>
+          <w:szCs w:val="24"/>
+        </w:rPr>
+        <w:t>for(</w:t>
+      </w:r>
+      <w:proofErr w:type="gramEnd"/>
+      <w:r>
+        <w:rPr>
+          <w:rFonts w:ascii="Calibri Light" w:hAnsi="Calibri Light" w:cs="Calibri Light"/>
+          <w:sz w:val="24"/>
+          <w:szCs w:val="24"/>
+        </w:rPr>
+        <w:t xml:space="preserve">j = 0; j &lt; 3; </w:t>
+      </w:r>
+      <w:proofErr w:type="spellStart"/>
+      <w:r>
+        <w:rPr>
+          <w:rFonts w:ascii="Calibri Light" w:hAnsi="Calibri Light" w:cs="Calibri Light"/>
+          <w:sz w:val="24"/>
+          <w:szCs w:val="24"/>
+        </w:rPr>
+        <w:t>j++</w:t>
+      </w:r>
+      <w:proofErr w:type="spellEnd"/>
+      <w:r>
+        <w:rPr>
+          <w:rFonts w:ascii="Calibri Light" w:hAnsi="Calibri Light" w:cs="Calibri Light"/>
+          <w:sz w:val="24"/>
+          <w:szCs w:val="24"/>
+        </w:rPr>
+        <w:t>) {</w:t>
+      </w:r>
+    </w:p>
+    <w:p>
+      <w:pPr>
+        <w:rPr>
+          <w:rFonts w:ascii="Calibri Light" w:hAnsi="Calibri Light" w:cs="Calibri Light"/>
+          <w:sz w:val="24"/>
+          <w:szCs w:val="24"/>
+        </w:rPr>
+      </w:pPr>
+      <w:r>
+        <w:rPr>
+          <w:rFonts w:ascii="Calibri Light" w:hAnsi="Calibri Light" w:cs="Calibri Light"/>
+          <w:sz w:val="24"/>
+          <w:szCs w:val="24"/>
+        </w:rPr>
+        <w:tab/>
+      </w:r>
+      <w:r>
+        <w:rPr>
+          <w:rFonts w:ascii="Calibri Light" w:hAnsi="Calibri Light" w:cs="Calibri Light"/>
+          <w:sz w:val="24"/>
+          <w:szCs w:val="24"/>
+        </w:rPr>
+        <w:tab/>
+      </w:r>
+      <w:r>
+        <w:rPr>
+          <w:rFonts w:ascii="Calibri Light" w:hAnsi="Calibri Light" w:cs="Calibri Light"/>
+          <w:sz w:val="24"/>
+          <w:szCs w:val="24"/>
+        </w:rPr>
+        <w:tab/>
+      </w:r>
+      <w:r>
+        <w:rPr>
+          <w:rFonts w:ascii="Calibri Light" w:hAnsi="Calibri Light" w:cs="Calibri Light"/>
+          <w:sz w:val="24"/>
+          <w:szCs w:val="24"/>
+        </w:rPr>
+        <w:tab/>
+      </w:r>
+      <w:proofErr w:type="gramStart"/>
+      <w:r>
+        <w:rPr>
+          <w:rFonts w:ascii="Calibri Light" w:hAnsi="Calibri Light" w:cs="Calibri Light"/>
+          <w:sz w:val="24"/>
+          <w:szCs w:val="24"/>
+        </w:rPr>
+        <w:t>for(</w:t>
+      </w:r>
+      <w:proofErr w:type="gramEnd"/>
+      <w:r>
+        <w:rPr>
+          <w:rFonts w:ascii="Calibri Light" w:hAnsi="Calibri Light" w:cs="Calibri Light"/>
+          <w:sz w:val="24"/>
+          <w:szCs w:val="24"/>
+        </w:rPr>
+        <w:t>k = 0; k &lt; 3; k++)</w:t>
+      </w:r>
+    </w:p>
+    <w:p>
+      <w:pPr>
+        <w:rPr>
+          <w:rFonts w:ascii="Calibri Light" w:hAnsi="Calibri Light" w:cs="Calibri Light"/>
+          <w:sz w:val="24"/>
+          <w:szCs w:val="24"/>
+        </w:rPr>
+      </w:pPr>
+      <w:r>
+        <w:rPr>
+          <w:rFonts w:ascii="Calibri Light" w:hAnsi="Calibri Light" w:cs="Calibri Light"/>
+          <w:sz w:val="24"/>
+          <w:szCs w:val="24"/>
+        </w:rPr>
+        <w:tab/>
+      </w:r>
+      <w:r>
+        <w:rPr>
+          <w:rFonts w:ascii="Calibri Light" w:hAnsi="Calibri Light" w:cs="Calibri Light"/>
+          <w:sz w:val="24"/>
+          <w:szCs w:val="24"/>
+        </w:rPr>
+        <w:tab/>
+      </w:r>
+      <w:r>
+        <w:rPr>
+          <w:rFonts w:ascii="Calibri Light" w:hAnsi="Calibri Light" w:cs="Calibri Light"/>
+          <w:sz w:val="24"/>
+          <w:szCs w:val="24"/>
+        </w:rPr>
+        <w:tab/>
+      </w:r>
+      <w:r>
+        <w:rPr>
+          <w:rFonts w:ascii="Calibri Light" w:hAnsi="Calibri Light" w:cs="Calibri Light"/>
+          <w:sz w:val="24"/>
+          <w:szCs w:val="24"/>
+        </w:rPr>
+        <w:tab/>
+      </w:r>
+      <w:r>
+        <w:rPr>
+          <w:rFonts w:ascii="Calibri Light" w:hAnsi="Calibri Light" w:cs="Calibri Light"/>
+          <w:sz w:val="24"/>
+          <w:szCs w:val="24"/>
+        </w:rPr>
+        <w:tab/>
+        <w:t>if(W[</w:t>
+      </w:r>
+      <w:proofErr w:type="spellStart"/>
+      <w:r>
+        <w:rPr>
+          <w:rFonts w:ascii="Calibri Light" w:hAnsi="Calibri Light" w:cs="Calibri Light"/>
+          <w:sz w:val="24"/>
+          <w:szCs w:val="24"/>
+        </w:rPr>
+        <w:t>i</w:t>
+      </w:r>
+      <w:proofErr w:type="spellEnd"/>
+      <w:r>
+        <w:rPr>
+          <w:rFonts w:ascii="Calibri Light" w:hAnsi="Calibri Light" w:cs="Calibri Light"/>
+          <w:sz w:val="24"/>
+          <w:szCs w:val="24"/>
+        </w:rPr>
+        <w:t>][j</w:t>
+      </w:r>
+      <w:proofErr w:type="gramStart"/>
+      <w:r>
+        <w:rPr>
+          <w:rFonts w:ascii="Calibri Light" w:hAnsi="Calibri Light" w:cs="Calibri Light"/>
+          <w:sz w:val="24"/>
+          <w:szCs w:val="24"/>
+        </w:rPr>
+        <w:t>] !</w:t>
+      </w:r>
+      <w:proofErr w:type="gramEnd"/>
+      <w:r>
+        <w:rPr>
+          <w:rFonts w:ascii="Calibri Light" w:hAnsi="Calibri Light" w:cs="Calibri Light"/>
+          <w:sz w:val="24"/>
+          <w:szCs w:val="24"/>
+        </w:rPr>
+        <w:t>= k)</w:t>
+      </w:r>
+    </w:p>
+    <w:p>
+      <w:pPr>
+        <w:rPr>
+          <w:rFonts w:ascii="Calibri Light" w:hAnsi="Calibri Light" w:cs="Calibri Light"/>
+          <w:sz w:val="24"/>
+          <w:szCs w:val="24"/>
+        </w:rPr>
+      </w:pPr>
+      <w:r>
+        <w:rPr>
+          <w:rFonts w:ascii="Calibri Light" w:hAnsi="Calibri Light" w:cs="Calibri Light"/>
+          <w:sz w:val="24"/>
+          <w:szCs w:val="24"/>
+        </w:rPr>
+        <w:tab/>
+      </w:r>
+      <w:r>
+        <w:rPr>
+          <w:rFonts w:ascii="Calibri Light" w:hAnsi="Calibri Light" w:cs="Calibri Light"/>
+          <w:sz w:val="24"/>
+          <w:szCs w:val="24"/>
+        </w:rPr>
+        <w:tab/>
+      </w:r>
+      <w:r>
+        <w:rPr>
+          <w:rFonts w:ascii="Calibri Light" w:hAnsi="Calibri Light" w:cs="Calibri Light"/>
+          <w:sz w:val="24"/>
+          <w:szCs w:val="24"/>
+        </w:rPr>
+        <w:tab/>
+      </w:r>
+      <w:r>
+        <w:rPr>
+          <w:rFonts w:ascii="Calibri Light" w:hAnsi="Calibri Light" w:cs="Calibri Light"/>
+          <w:sz w:val="24"/>
+          <w:szCs w:val="24"/>
+        </w:rPr>
+        <w:tab/>
+      </w:r>
+      <w:r>
+        <w:rPr>
+          <w:rFonts w:ascii="Calibri Light" w:hAnsi="Calibri Light" w:cs="Calibri Light"/>
+          <w:sz w:val="24"/>
+          <w:szCs w:val="24"/>
+        </w:rPr>
+        <w:tab/>
+      </w:r>
+      <w:r>
+        <w:rPr>
+          <w:rFonts w:ascii="Calibri Light" w:hAnsi="Calibri Light" w:cs="Calibri Light"/>
+          <w:sz w:val="24"/>
+          <w:szCs w:val="24"/>
+        </w:rPr>
+        <w:tab/>
+      </w:r>
+      <w:proofErr w:type="spellStart"/>
+      <w:r>
+        <w:rPr>
+          <w:rFonts w:ascii="Calibri Light" w:hAnsi="Calibri Light" w:cs="Calibri Light"/>
+          <w:sz w:val="24"/>
+          <w:szCs w:val="24"/>
+        </w:rPr>
+        <w:t>tmp</w:t>
+      </w:r>
+      <w:proofErr w:type="spellEnd"/>
+      <w:r>
+        <w:rPr>
+          <w:rFonts w:ascii="Calibri Light" w:hAnsi="Calibri Light" w:cs="Calibri Light"/>
+          <w:sz w:val="24"/>
+          <w:szCs w:val="24"/>
+        </w:rPr>
+        <w:t xml:space="preserve"> += B[j][k];</w:t>
+      </w:r>
+    </w:p>
+    <w:p>
+      <w:pPr>
+        <w:rPr>
+          <w:rFonts w:ascii="Calibri Light" w:hAnsi="Calibri Light" w:cs="Calibri Light"/>
+          <w:sz w:val="24"/>
+          <w:szCs w:val="24"/>
+        </w:rPr>
+      </w:pPr>
+      <w:r>
+        <w:rPr>
+          <w:rFonts w:ascii="Calibri Light" w:hAnsi="Calibri Light" w:cs="Calibri Light"/>
+          <w:sz w:val="24"/>
+          <w:szCs w:val="24"/>
+        </w:rPr>
+        <w:tab/>
+      </w:r>
+      <w:r>
+        <w:rPr>
+          <w:rFonts w:ascii="Calibri Light" w:hAnsi="Calibri Light" w:cs="Calibri Light"/>
+          <w:sz w:val="24"/>
+          <w:szCs w:val="24"/>
+        </w:rPr>
+        <w:tab/>
+      </w:r>
+      <w:r>
+        <w:rPr>
+          <w:rFonts w:ascii="Calibri Light" w:hAnsi="Calibri Light" w:cs="Calibri Light"/>
+          <w:sz w:val="24"/>
+          <w:szCs w:val="24"/>
+        </w:rPr>
+        <w:tab/>
+        <w:t>}</w:t>
+      </w:r>
+    </w:p>
+    <w:p>
+      <w:pPr>
+        <w:rPr>
+          <w:rFonts w:ascii="Calibri Light" w:hAnsi="Calibri Light" w:cs="Calibri Light"/>
+          <w:sz w:val="24"/>
+          <w:szCs w:val="24"/>
+        </w:rPr>
+      </w:pPr>
+      <w:r>
+        <w:rPr>
+          <w:rFonts w:ascii="Calibri Light" w:hAnsi="Calibri Light" w:cs="Calibri Light"/>
+          <w:sz w:val="24"/>
+          <w:szCs w:val="24"/>
+        </w:rPr>
+        <w:tab/>
+      </w:r>
+      <w:r>
+        <w:rPr>
+          <w:rFonts w:ascii="Calibri Light" w:hAnsi="Calibri Light" w:cs="Calibri Light"/>
+          <w:sz w:val="24"/>
+          <w:szCs w:val="24"/>
+        </w:rPr>
+        <w:tab/>
+      </w:r>
+      <w:r>
+        <w:rPr>
+          <w:rFonts w:ascii="Calibri Light" w:hAnsi="Calibri Light" w:cs="Calibri Light"/>
+          <w:sz w:val="24"/>
+          <w:szCs w:val="24"/>
+        </w:rPr>
+        <w:tab/>
+      </w:r>
+      <w:proofErr w:type="gramStart"/>
+      <w:r>
+        <w:rPr>
+          <w:rFonts w:ascii="Calibri Light" w:hAnsi="Calibri Light" w:cs="Calibri Light"/>
+          <w:sz w:val="24"/>
+          <w:szCs w:val="24"/>
+        </w:rPr>
+        <w:t>if(</w:t>
+      </w:r>
+      <w:proofErr w:type="spellStart"/>
+      <w:proofErr w:type="gramEnd"/>
+      <w:r>
+        <w:rPr>
+          <w:rFonts w:ascii="Calibri Light" w:hAnsi="Calibri Light" w:cs="Calibri Light"/>
+          <w:sz w:val="24"/>
+          <w:szCs w:val="24"/>
+        </w:rPr>
+        <w:t>tmp</w:t>
+      </w:r>
+      <w:proofErr w:type="spellEnd"/>
+      <w:r>
+        <w:rPr>
+          <w:rFonts w:ascii="Calibri Light" w:hAnsi="Calibri Light" w:cs="Calibri Light"/>
+          <w:sz w:val="24"/>
+          <w:szCs w:val="24"/>
+        </w:rPr>
+        <w:t xml:space="preserve"> &lt; Min)</w:t>
+      </w:r>
+      <w:r>
+        <w:rPr>
+          <w:rFonts w:ascii="Calibri Light" w:hAnsi="Calibri Light" w:cs="Calibri Light"/>
+          <w:sz w:val="24"/>
+          <w:szCs w:val="24"/>
+        </w:rPr>
+        <w:tab/>
+      </w:r>
+      <w:proofErr w:type="spellStart"/>
+      <w:r>
+        <w:rPr>
+          <w:rFonts w:ascii="Calibri Light" w:hAnsi="Calibri Light" w:cs="Calibri Light"/>
+          <w:sz w:val="24"/>
+          <w:szCs w:val="24"/>
+        </w:rPr>
+        <w:t>idx</w:t>
+      </w:r>
+      <w:proofErr w:type="spellEnd"/>
+      <w:r>
+        <w:rPr>
+          <w:rFonts w:ascii="Calibri Light" w:hAnsi="Calibri Light" w:cs="Calibri Light"/>
+          <w:sz w:val="24"/>
+          <w:szCs w:val="24"/>
+        </w:rPr>
+        <w:t xml:space="preserve"> = </w:t>
+      </w:r>
+      <w:proofErr w:type="spellStart"/>
+      <w:r>
+        <w:rPr>
+          <w:rFonts w:ascii="Calibri Light" w:hAnsi="Calibri Light" w:cs="Calibri Light"/>
+          <w:sz w:val="24"/>
+          <w:szCs w:val="24"/>
+        </w:rPr>
+        <w:t>i</w:t>
+      </w:r>
+      <w:proofErr w:type="spellEnd"/>
+      <w:r>
+        <w:rPr>
+          <w:rFonts w:ascii="Calibri Light" w:hAnsi="Calibri Light" w:cs="Calibri Light"/>
+          <w:sz w:val="24"/>
+          <w:szCs w:val="24"/>
+        </w:rPr>
+        <w:t xml:space="preserve">, Min = </w:t>
+      </w:r>
+      <w:proofErr w:type="spellStart"/>
+      <w:r>
+        <w:rPr>
+          <w:rFonts w:ascii="Calibri Light" w:hAnsi="Calibri Light" w:cs="Calibri Light"/>
+          <w:sz w:val="24"/>
+          <w:szCs w:val="24"/>
+        </w:rPr>
+        <w:t>tmp</w:t>
+      </w:r>
+      <w:proofErr w:type="spellEnd"/>
+      <w:r>
+        <w:rPr>
+          <w:rFonts w:ascii="Calibri Light" w:hAnsi="Calibri Light" w:cs="Calibri Light"/>
+          <w:sz w:val="24"/>
+          <w:szCs w:val="24"/>
+        </w:rPr>
+        <w:t>;</w:t>
+      </w:r>
+    </w:p>
+    <w:p>
+      <w:pPr>
+        <w:rPr>
+          <w:rFonts w:ascii="Calibri Light" w:hAnsi="Calibri Light" w:cs="Calibri Light"/>
+          <w:sz w:val="24"/>
+          <w:szCs w:val="24"/>
+        </w:rPr>
+      </w:pPr>
+      <w:r>
+        <w:rPr>
+          <w:rFonts w:ascii="Calibri Light" w:hAnsi="Calibri Light" w:cs="Calibri Light"/>
+          <w:sz w:val="24"/>
+          <w:szCs w:val="24"/>
+        </w:rPr>
+        <w:tab/>
+      </w:r>
+      <w:r>
+        <w:rPr>
+          <w:rFonts w:ascii="Calibri Light" w:hAnsi="Calibri Light" w:cs="Calibri Light"/>
+          <w:sz w:val="24"/>
+          <w:szCs w:val="24"/>
+        </w:rPr>
+        <w:tab/>
+        <w:t>}</w:t>
+      </w:r>
+    </w:p>
+    <w:p>
+      <w:pPr>
+        <w:rPr>
+          <w:rFonts w:ascii="Calibri Light" w:hAnsi="Calibri Light" w:cs="Calibri Light"/>
+          <w:sz w:val="24"/>
+          <w:szCs w:val="24"/>
+        </w:rPr>
+      </w:pPr>
+      <w:r>
+        <w:rPr>
+          <w:rFonts w:ascii="Calibri Light" w:hAnsi="Calibri Light" w:cs="Calibri Light"/>
+          <w:sz w:val="24"/>
+          <w:szCs w:val="24"/>
+        </w:rPr>
+        <w:tab/>
+      </w:r>
+      <w:r>
+        <w:rPr>
+          <w:rFonts w:ascii="Calibri Light" w:hAnsi="Calibri Light" w:cs="Calibri Light"/>
+          <w:sz w:val="24"/>
+          <w:szCs w:val="24"/>
+        </w:rPr>
+        <w:tab/>
+      </w:r>
+      <w:proofErr w:type="spellStart"/>
+      <w:proofErr w:type="gramStart"/>
+      <w:r>
+        <w:rPr>
+          <w:rFonts w:ascii="Calibri Light" w:hAnsi="Calibri Light" w:cs="Calibri Light"/>
+          <w:sz w:val="24"/>
+          <w:szCs w:val="24"/>
+        </w:rPr>
+        <w:t>printf</w:t>
+      </w:r>
+      <w:proofErr w:type="spellEnd"/>
+      <w:r>
+        <w:rPr>
+          <w:rFonts w:ascii="Calibri Light" w:hAnsi="Calibri Light" w:cs="Calibri Light"/>
+          <w:sz w:val="24"/>
+          <w:szCs w:val="24"/>
+        </w:rPr>
+        <w:t>(</w:t>
+      </w:r>
+      <w:proofErr w:type="gramEnd"/>
+      <w:r>
+        <w:rPr>
+          <w:rFonts w:ascii="Calibri Light" w:hAnsi="Calibri Light" w:cs="Calibri Light"/>
+          <w:sz w:val="24"/>
+          <w:szCs w:val="24"/>
+        </w:rPr>
+        <w:t>"%</w:t>
+      </w:r>
+      <w:proofErr w:type="spellStart"/>
+      <w:r>
+        <w:rPr>
+          <w:rFonts w:ascii="Calibri Light" w:hAnsi="Calibri Light" w:cs="Calibri Light"/>
+          <w:sz w:val="24"/>
+          <w:szCs w:val="24"/>
+        </w:rPr>
+        <w:t>c%c%c</w:t>
+      </w:r>
+      <w:proofErr w:type="spellEnd"/>
+      <w:r>
+        <w:rPr>
+          <w:rFonts w:ascii="Calibri Light" w:hAnsi="Calibri Light" w:cs="Calibri Light"/>
+          <w:sz w:val="24"/>
+          <w:szCs w:val="24"/>
+        </w:rPr>
+        <w:t xml:space="preserve"> %u\n", s[W[</w:t>
+      </w:r>
+      <w:proofErr w:type="spellStart"/>
+      <w:r>
+        <w:rPr>
+          <w:rFonts w:ascii="Calibri Light" w:hAnsi="Calibri Light" w:cs="Calibri Light"/>
+          <w:sz w:val="24"/>
+          <w:szCs w:val="24"/>
+        </w:rPr>
+        <w:t>idx</w:t>
+      </w:r>
+      <w:proofErr w:type="spellEnd"/>
+      <w:r>
+        <w:rPr>
+          <w:rFonts w:ascii="Calibri Light" w:hAnsi="Calibri Light" w:cs="Calibri Light"/>
+          <w:sz w:val="24"/>
+          <w:szCs w:val="24"/>
+        </w:rPr>
+        <w:t>][0]], s[W[</w:t>
+      </w:r>
+      <w:proofErr w:type="spellStart"/>
+      <w:r>
+        <w:rPr>
+          <w:rFonts w:ascii="Calibri Light" w:hAnsi="Calibri Light" w:cs="Calibri Light"/>
+          <w:sz w:val="24"/>
+          <w:szCs w:val="24"/>
+        </w:rPr>
+        <w:t>idx</w:t>
+      </w:r>
+      <w:proofErr w:type="spellEnd"/>
+      <w:r>
+        <w:rPr>
+          <w:rFonts w:ascii="Calibri Light" w:hAnsi="Calibri Light" w:cs="Calibri Light"/>
+          <w:sz w:val="24"/>
+          <w:szCs w:val="24"/>
+        </w:rPr>
+        <w:t>][1]], s[W[</w:t>
+      </w:r>
+      <w:proofErr w:type="spellStart"/>
+      <w:r>
+        <w:rPr>
+          <w:rFonts w:ascii="Calibri Light" w:hAnsi="Calibri Light" w:cs="Calibri Light"/>
+          <w:sz w:val="24"/>
+          <w:szCs w:val="24"/>
+        </w:rPr>
+        <w:t>idx</w:t>
+      </w:r>
+      <w:proofErr w:type="spellEnd"/>
+      <w:r>
+        <w:rPr>
+          <w:rFonts w:ascii="Calibri Light" w:hAnsi="Calibri Light" w:cs="Calibri Light"/>
+          <w:sz w:val="24"/>
+          <w:szCs w:val="24"/>
+        </w:rPr>
+        <w:t>][2]], Min);</w:t>
+      </w:r>
+    </w:p>
+    <w:p>
+      <w:pPr>
+        <w:rPr>
+          <w:rFonts w:ascii="Calibri Light" w:hAnsi="Calibri Light" w:cs="Calibri Light"/>
+          <w:sz w:val="24"/>
+          <w:szCs w:val="24"/>
+        </w:rPr>
+      </w:pPr>
+      <w:r>
+        <w:rPr>
+          <w:rFonts w:ascii="Calibri Light" w:hAnsi="Calibri Light" w:cs="Calibri Light"/>
+          <w:sz w:val="24"/>
+          <w:szCs w:val="24"/>
+        </w:rPr>
+        <w:tab/>
+        <w:t>}</w:t>
+      </w:r>
+    </w:p>
+    <w:p>
+      <w:pPr>
+        <w:rPr>
+          <w:rFonts w:ascii="Calibri Light" w:hAnsi="Calibri Light" w:cs="Calibri Light"/>
+          <w:sz w:val="24"/>
+          <w:szCs w:val="24"/>
+        </w:rPr>
+      </w:pPr>
+      <w:r>
+        <w:rPr>
+          <w:rFonts w:ascii="Calibri Light" w:hAnsi="Calibri Light" w:cs="Calibri Light"/>
+          <w:sz w:val="24"/>
+          <w:szCs w:val="24"/>
+        </w:rPr>
+        <w:tab/>
+        <w:t>return 0;</w:t>
+      </w:r>
+    </w:p>
+    <w:p>
+      <w:pPr>
+        <w:rPr>
+          <w:rFonts w:ascii="Calibri Light" w:hAnsi="Calibri Light" w:cs="Calibri Light"/>
+          <w:sz w:val="24"/>
+          <w:szCs w:val="24"/>
+        </w:rPr>
+      </w:pPr>
+      <w:r>
+        <w:rPr>
+          <w:rFonts w:ascii="Calibri Light" w:hAnsi="Calibri Light" w:cs="Calibri Light"/>
+          <w:sz w:val="24"/>
+          <w:szCs w:val="24"/>
+        </w:rPr>
+        <w:t>}</w:t>
+      </w:r>
+    </w:p>
+    <w:p>
+      <w:pPr>
+        <w:rPr>
+          <w:rFonts w:ascii="Times New Roman" w:hAnsi="Times New Roman"/>
+          <w:b/>
+          <w:sz w:val="40"/>
+        </w:rPr>
+      </w:pPr>
+    </w:p>
+    <w:p>
+      <w:pPr>
+        <w:rPr>
+          <w:rFonts w:ascii="Times New Roman" w:hAnsi="Times New Roman"/>
+          <w:b/>
+          <w:sz w:val="40"/>
+        </w:rPr>
+      </w:pPr>
+    </w:p>
+    <w:p>
+      <w:pPr>
+        <w:rPr>
+          <w:rFonts w:ascii="Times New Roman" w:hAnsi="Times New Roman"/>
+          <w:b/>
+          <w:sz w:val="40"/>
+        </w:rPr>
+      </w:pPr>
+    </w:p>
+    <w:p>
+      <w:pPr>
+        <w:rPr>
+          <w:rFonts w:ascii="Times New Roman" w:hAnsi="Times New Roman"/>
+          <w:b/>
+          <w:sz w:val="40"/>
+        </w:rPr>
+      </w:pPr>
+    </w:p>
+    <w:p>
+      <w:pPr>
+        <w:rPr>
+          <w:rFonts w:ascii="Times New Roman" w:hAnsi="Times New Roman"/>
+          <w:b/>
+          <w:sz w:val="40"/>
+        </w:rPr>
+      </w:pPr>
+    </w:p>
+    <w:p>
+      <w:pPr>
+        <w:rPr>
+          <w:rFonts w:ascii="Times New Roman" w:hAnsi="Times New Roman"/>
+          <w:b/>
+          <w:sz w:val="40"/>
+        </w:rPr>
+      </w:pPr>
+    </w:p>
+    <w:p>
+      <w:pPr>
+        <w:rPr>
+          <w:rFonts w:ascii="Times New Roman" w:hAnsi="Times New Roman"/>
+          <w:b/>
+          <w:sz w:val="40"/>
+        </w:rPr>
+      </w:pPr>
+    </w:p>
+    <w:p>
+      <w:pPr>
+        <w:rPr>
+          <w:rFonts w:ascii="Times New Roman" w:hAnsi="Times New Roman"/>
+          <w:b/>
+          <w:sz w:val="40"/>
+        </w:rPr>
+      </w:pPr>
+    </w:p>
+    <w:p>
+      <w:pPr>
+        <w:rPr>
+          <w:rFonts w:ascii="Times New Roman" w:hAnsi="Times New Roman"/>
+          <w:b/>
+          <w:sz w:val="40"/>
+        </w:rPr>
+      </w:pPr>
+      <w:r>
+        <w:rPr>
+          <w:rFonts w:ascii="Times New Roman" w:hAnsi="Times New Roman"/>
+          <w:b/>
+          <w:sz w:val="40"/>
+        </w:rPr>
+        <w:lastRenderedPageBreak/>
+        <w:t xml:space="preserve">Assembly </w:t>
+      </w:r>
+      <w:r>
+        <w:rPr>
+          <w:rFonts w:ascii="Times New Roman" w:hAnsi="Times New Roman"/>
+          <w:b/>
+          <w:sz w:val="40"/>
+        </w:rPr>
+        <w:t>Solution:</w:t>
+      </w:r>
+      <w:r>
+        <w:rPr>
+          <w:rFonts w:ascii="Times New Roman" w:hAnsi="Times New Roman"/>
+          <w:b/>
+          <w:sz w:val="40"/>
+        </w:rPr>
+        <w:t xml:space="preserve"> </w:t>
+      </w:r>
+    </w:p>
+    <w:p>
+      <w:pPr>
+        <w:rPr>
+          <w:rFonts w:ascii="Times New Roman" w:hAnsi="Times New Roman"/>
+          <w:b/>
+          <w:sz w:val="40"/>
+        </w:rPr>
+      </w:pPr>
+    </w:p>
+    <w:tbl>
+      <w:tblPr>
+        <w:tblStyle w:val="TableGrid"/>
+        <w:tblW w:w="0" w:type="auto"/>
+        <w:tblLook w:val="04A0" w:firstRow="1" w:lastRow="0" w:firstColumn="1" w:lastColumn="0" w:noHBand="0" w:noVBand="1"/>
+      </w:tblPr>
+      <w:tblGrid>
+        <w:gridCol w:w="4508"/>
+        <w:gridCol w:w="4508"/>
+      </w:tblGrid>
+      <w:tr>
+        <w:trPr>
+          <w:trHeight w:val="12590"/>
+        </w:trPr>
+        <w:tc>
+          <w:tcPr>
+            <w:tcW w:w="4508" w:type="dxa"/>
+          </w:tcPr>
+          <w:p>
+            <w:pPr>
+              <w:rPr>
+                <w:rFonts w:ascii="Times New Roman" w:hAnsi="Times New Roman"/>
+                <w:b/>
+                <w:sz w:val="40"/>
+              </w:rPr>
+            </w:pPr>
+            <w:bookmarkStart w:id="0" w:name="_GoBack"/>
+            <w:bookmarkEnd w:id="0"/>
+          </w:p>
+        </w:tc>
+        <w:tc>
+          <w:tcPr>
+            <w:tcW w:w="4508" w:type="dxa"/>
+          </w:tcPr>
+          <w:p>
+            <w:pPr>
+              <w:rPr>
+                <w:rFonts w:ascii="Times New Roman" w:hAnsi="Times New Roman"/>
+                <w:b/>
+                <w:sz w:val="40"/>
+              </w:rPr>
+            </w:pPr>
+          </w:p>
+        </w:tc>
+      </w:tr>
+    </w:tbl>
     <w:p>
       <w:pPr>
         <w:rPr>
@@ -673,7 +3471,7 @@
       </w:pPr>
     </w:p>
     <w:sectPr>
-      <w:footerReference w:type="default" r:id="rId8"/>
+      <w:footerReference w:type="default" r:id="rId9"/>
       <w:pgSz w:w="11906" w:h="16838"/>
       <w:pgMar w:top="1440" w:right="1440" w:bottom="1440" w:left="1440" w:header="708" w:footer="708" w:gutter="0"/>
       <w:pgBorders w:offsetFrom="page">
@@ -803,6 +3601,103 @@
     </w:p>
   </w:footnote>
 </w:footnotes>
+</file>
+
+<file path=word/numbering.xml><?xml version="1.0" encoding="utf-8"?>
+<w:numbering xmlns:wpc="http://schemas.microsoft.com/office/word/2010/wordprocessingCanvas" xmlns:cx="http://schemas.microsoft.com/office/drawing/2014/chartex" xmlns:cx1="http://schemas.microsoft.com/office/drawing/2015/9/8/chartex" xmlns:cx2="http://schemas.microsoft.com/office/drawing/2015/10/21/chartex" xmlns:cx3="http://schemas.microsoft.com/office/drawing/2016/5/9/chartex" xmlns:cx4="http://schemas.microsoft.com/office/drawing/2016/5/10/chartex" xmlns:cx5="http://schemas.microsoft.com/office/drawing/2016/5/11/chartex" xmlns:cx6="http://schemas.microsoft.com/office/drawing/2016/5/12/chartex" xmlns:cx7="http://schemas.microsoft.com/office/drawing/2016/5/13/chartex" xmlns:cx8="http://schemas.microsoft.com/office/drawing/2016/5/14/chartex" xmlns:mc="http://schemas.openxmlformats.org/markup-compatibility/2006" xmlns:aink="http://schemas.microsoft.com/office/drawing/2016/ink" xmlns:am3d="http://schemas.microsoft.com/office/drawing/2017/model3d" xmlns:o="urn:schemas-microsoft-com:office:office" xmlns:r="http://schemas.openxmlformats.org/officeDocument/2006/relationships" xmlns:m="http://schemas.openxmlformats.org/officeDocument/2006/math" xmlns:v="urn:schemas-microsoft-com:vml" xmlns:wp14="http://schemas.microsoft.com/office/word/2010/wordprocessingDrawing" xmlns:wp="http://schemas.openxmlformats.org/drawingml/2006/wordprocessingDrawing" xmlns:w10="urn:schemas-microsoft-com:office:word" xmlns:w="http://schemas.openxmlformats.org/wordprocessingml/2006/main" xmlns:w14="http://schemas.microsoft.com/office/word/2010/wordml" xmlns:w15="http://schemas.microsoft.com/office/word/2012/wordml" xmlns:w16cid="http://schemas.microsoft.com/office/word/2016/wordml/cid" xmlns:w16se="http://schemas.microsoft.com/office/word/2015/wordml/symex" xmlns:wpg="http://schemas.microsoft.com/office/word/2010/wordprocessingGroup" xmlns:wpi="http://schemas.microsoft.com/office/word/2010/wordprocessingInk" xmlns:wne="http://schemas.microsoft.com/office/word/2006/wordml" xmlns:wps="http://schemas.microsoft.com/office/word/2010/wordprocessingShape" mc:Ignorable="w14 w15 w16se w16cid wp14">
+  <w:abstractNum w:abstractNumId="0" w15:restartNumberingAfterBreak="0">
+    <w:nsid w:val="3D983A5A"/>
+    <w:multiLevelType w:val="hybridMultilevel"/>
+    <w:tmpl w:val="66C65946"/>
+    <w:lvl w:ilvl="0" w:tplc="0409000F">
+      <w:start w:val="1"/>
+      <w:numFmt w:val="decimal"/>
+      <w:lvlText w:val="%1."/>
+      <w:lvlJc w:val="left"/>
+      <w:pPr>
+        <w:ind w:left="720" w:hanging="360"/>
+      </w:pPr>
+      <w:rPr>
+        <w:rFonts w:hint="default"/>
+      </w:rPr>
+    </w:lvl>
+    <w:lvl w:ilvl="1" w:tplc="04090019">
+      <w:start w:val="1"/>
+      <w:numFmt w:val="lowerLetter"/>
+      <w:lvlText w:val="%2."/>
+      <w:lvlJc w:val="left"/>
+      <w:pPr>
+        <w:ind w:left="1440" w:hanging="360"/>
+      </w:pPr>
+    </w:lvl>
+    <w:lvl w:ilvl="2" w:tplc="0409001B" w:tentative="1">
+      <w:start w:val="1"/>
+      <w:numFmt w:val="lowerRoman"/>
+      <w:lvlText w:val="%3."/>
+      <w:lvlJc w:val="right"/>
+      <w:pPr>
+        <w:ind w:left="2160" w:hanging="180"/>
+      </w:pPr>
+    </w:lvl>
+    <w:lvl w:ilvl="3" w:tplc="0409000F" w:tentative="1">
+      <w:start w:val="1"/>
+      <w:numFmt w:val="decimal"/>
+      <w:lvlText w:val="%4."/>
+      <w:lvlJc w:val="left"/>
+      <w:pPr>
+        <w:ind w:left="2880" w:hanging="360"/>
+      </w:pPr>
+    </w:lvl>
+    <w:lvl w:ilvl="4" w:tplc="04090019" w:tentative="1">
+      <w:start w:val="1"/>
+      <w:numFmt w:val="lowerLetter"/>
+      <w:lvlText w:val="%5."/>
+      <w:lvlJc w:val="left"/>
+      <w:pPr>
+        <w:ind w:left="3600" w:hanging="360"/>
+      </w:pPr>
+    </w:lvl>
+    <w:lvl w:ilvl="5" w:tplc="0409001B" w:tentative="1">
+      <w:start w:val="1"/>
+      <w:numFmt w:val="lowerRoman"/>
+      <w:lvlText w:val="%6."/>
+      <w:lvlJc w:val="right"/>
+      <w:pPr>
+        <w:ind w:left="4320" w:hanging="180"/>
+      </w:pPr>
+    </w:lvl>
+    <w:lvl w:ilvl="6" w:tplc="0409000F" w:tentative="1">
+      <w:start w:val="1"/>
+      <w:numFmt w:val="decimal"/>
+      <w:lvlText w:val="%7."/>
+      <w:lvlJc w:val="left"/>
+      <w:pPr>
+        <w:ind w:left="5040" w:hanging="360"/>
+      </w:pPr>
+    </w:lvl>
+    <w:lvl w:ilvl="7" w:tplc="04090019" w:tentative="1">
+      <w:start w:val="1"/>
+      <w:numFmt w:val="lowerLetter"/>
+      <w:lvlText w:val="%8."/>
+      <w:lvlJc w:val="left"/>
+      <w:pPr>
+        <w:ind w:left="5760" w:hanging="360"/>
+      </w:pPr>
+    </w:lvl>
+    <w:lvl w:ilvl="8" w:tplc="0409001B" w:tentative="1">
+      <w:start w:val="1"/>
+      <w:numFmt w:val="lowerRoman"/>
+      <w:lvlText w:val="%9."/>
+      <w:lvlJc w:val="right"/>
+      <w:pPr>
+        <w:ind w:left="6480" w:hanging="180"/>
+      </w:pPr>
+    </w:lvl>
+  </w:abstractNum>
+  <w:num w:numId="1">
+    <w:abstractNumId w:val="0"/>
+  </w:num>
+</w:numbering>
 </file>
 
 <file path=word/styles.xml><?xml version="1.0" encoding="utf-8"?>
@@ -977,7 +3872,7 @@
     <w:lsdException w:name="Table Web 2" w:semiHidden="1" w:unhideWhenUsed="1"/>
     <w:lsdException w:name="Table Web 3" w:semiHidden="1" w:unhideWhenUsed="1"/>
     <w:lsdException w:name="Balloon Text" w:semiHidden="1" w:unhideWhenUsed="1"/>
-    <w:lsdException w:name="Table Grid" w:semiHidden="1" w:uiPriority="59" w:unhideWhenUsed="1"/>
+    <w:lsdException w:name="Table Grid" w:uiPriority="59"/>
     <w:lsdException w:name="Table Theme" w:semiHidden="1" w:unhideWhenUsed="1"/>
     <w:lsdException w:name="Placeholder Text" w:semiHidden="1"/>
     <w:lsdException w:name="No Spacing" w:uiPriority="1" w:qFormat="1"/>
@@ -1214,7 +4109,6 @@
   <w:style w:type="character" w:default="1" w:styleId="DefaultParagraphFont">
     <w:name w:val="Default Paragraph Font"/>
     <w:uiPriority w:val="1"/>
-    <w:semiHidden/>
     <w:unhideWhenUsed/>
   </w:style>
   <w:style w:type="table" w:default="1" w:styleId="TableNormal">
@@ -1364,6 +4258,36 @@
       <w:color w:val="800080" w:themeColor="followedHyperlink"/>
       <w:u w:val="single"/>
     </w:rPr>
+  </w:style>
+  <w:style w:type="paragraph" w:styleId="ListParagraph">
+    <w:name w:val="List Paragraph"/>
+    <w:basedOn w:val="Normal"/>
+    <w:uiPriority w:val="34"/>
+    <w:qFormat/>
+    <w:rsid w:val="007B0FA2"/>
+    <w:pPr>
+      <w:ind w:left="720"/>
+      <w:contextualSpacing/>
+    </w:pPr>
+  </w:style>
+  <w:style w:type="table" w:styleId="TableGrid">
+    <w:name w:val="Table Grid"/>
+    <w:basedOn w:val="TableNormal"/>
+    <w:uiPriority w:val="59"/>
+    <w:rsid w:val="005F4D1F"/>
+    <w:pPr>
+      <w:spacing w:after="0" w:line="240" w:lineRule="auto"/>
+    </w:pPr>
+    <w:tblPr>
+      <w:tblBorders>
+        <w:top w:val="single" w:sz="4" w:space="0" w:color="auto"/>
+        <w:left w:val="single" w:sz="4" w:space="0" w:color="auto"/>
+        <w:bottom w:val="single" w:sz="4" w:space="0" w:color="auto"/>
+        <w:right w:val="single" w:sz="4" w:space="0" w:color="auto"/>
+        <w:insideH w:val="single" w:sz="4" w:space="0" w:color="auto"/>
+        <w:insideV w:val="single" w:sz="4" w:space="0" w:color="auto"/>
+      </w:tblBorders>
+    </w:tblPr>
   </w:style>
 </w:styles>
 </file>
@@ -1658,7 +4582,7 @@
 </file>
 
 <file path=customXml/itemProps1.xml><?xml version="1.0" encoding="utf-8"?>
-<ds:datastoreItem xmlns:ds="http://schemas.openxmlformats.org/officeDocument/2006/customXml" ds:itemID="{A263C707-18EE-4466-9B55-732258279969}">
+<ds:datastoreItem xmlns:ds="http://schemas.openxmlformats.org/officeDocument/2006/customXml" ds:itemID="{F01F4165-92F0-4181-9D93-8E77CBB53551}">
   <ds:schemaRefs>
     <ds:schemaRef ds:uri="http://schemas.openxmlformats.org/officeDocument/2006/bibliography"/>
   </ds:schemaRefs>

--- a/Assignment160206.docx
+++ b/Assignment160206.docx
@@ -617,23 +617,55 @@
           <w:sz w:val="32"/>
           <w:szCs w:val="32"/>
         </w:rPr>
-        <w:t xml:space="preserve">Ecological Been </w:t>
-      </w:r>
-      <w:r>
-        <w:rPr>
-          <w:rFonts w:ascii="Times New Roman" w:hAnsi="Times New Roman"/>
-          <w:sz w:val="32"/>
-          <w:szCs w:val="32"/>
-        </w:rPr>
-        <w:t>P</w:t>
-      </w:r>
-      <w:r>
-        <w:rPr>
-          <w:rFonts w:ascii="Times New Roman" w:hAnsi="Times New Roman"/>
-          <w:sz w:val="32"/>
-          <w:szCs w:val="32"/>
-        </w:rPr>
-        <w:t>acking</w:t>
+        <w:t>Hashmat the Brave Warrior</w:t>
+      </w:r>
+      <w:r>
+        <w:rPr>
+          <w:rFonts w:ascii="Times New Roman" w:hAnsi="Times New Roman"/>
+          <w:sz w:val="32"/>
+          <w:szCs w:val="32"/>
+        </w:rPr>
+        <w:t xml:space="preserve"> (10055)</w:t>
+      </w:r>
+      <w:r>
+        <w:rPr>
+          <w:rFonts w:ascii="Times New Roman" w:hAnsi="Times New Roman"/>
+          <w:sz w:val="32"/>
+          <w:szCs w:val="32"/>
+        </w:rPr>
+        <w:tab/>
+      </w:r>
+      <w:r>
+        <w:rPr>
+          <w:rFonts w:ascii="Times New Roman" w:hAnsi="Times New Roman"/>
+          <w:sz w:val="32"/>
+          <w:szCs w:val="32"/>
+        </w:rPr>
+        <w:tab/>
+      </w:r>
+      <w:r>
+        <w:rPr>
+          <w:rFonts w:ascii="Times New Roman" w:hAnsi="Times New Roman"/>
+          <w:sz w:val="32"/>
+          <w:szCs w:val="32"/>
+        </w:rPr>
+        <w:tab/>
+      </w:r>
+      <w:r>
+        <w:rPr>
+          <w:rFonts w:ascii="Times New Roman" w:hAnsi="Times New Roman"/>
+          <w:sz w:val="32"/>
+          <w:szCs w:val="32"/>
+        </w:rPr>
+        <w:tab/>
+      </w:r>
+      <w:r>
+        <w:rPr>
+          <w:rFonts w:ascii="Times New Roman" w:hAnsi="Times New Roman"/>
+          <w:sz w:val="32"/>
+          <w:szCs w:val="32"/>
+        </w:rPr>
+        <w:t>3</w:t>
       </w:r>
       <w:r>
         <w:rPr>
@@ -642,62 +674,6 @@
           <w:szCs w:val="32"/>
         </w:rPr>
         <w:t xml:space="preserve"> </w:t>
-      </w:r>
-      <w:r>
-        <w:rPr>
-          <w:rFonts w:ascii="Times New Roman" w:hAnsi="Times New Roman"/>
-          <w:sz w:val="32"/>
-          <w:szCs w:val="32"/>
-        </w:rPr>
-        <w:t>(102)</w:t>
-      </w:r>
-      <w:r>
-        <w:rPr>
-          <w:rFonts w:ascii="Times New Roman" w:hAnsi="Times New Roman"/>
-          <w:sz w:val="32"/>
-          <w:szCs w:val="32"/>
-        </w:rPr>
-        <w:tab/>
-      </w:r>
-      <w:r>
-        <w:rPr>
-          <w:rFonts w:ascii="Times New Roman" w:hAnsi="Times New Roman"/>
-          <w:sz w:val="32"/>
-          <w:szCs w:val="32"/>
-        </w:rPr>
-        <w:tab/>
-      </w:r>
-      <w:r>
-        <w:rPr>
-          <w:rFonts w:ascii="Times New Roman" w:hAnsi="Times New Roman"/>
-          <w:sz w:val="32"/>
-          <w:szCs w:val="32"/>
-        </w:rPr>
-        <w:tab/>
-      </w:r>
-      <w:r>
-        <w:rPr>
-          <w:rFonts w:ascii="Times New Roman" w:hAnsi="Times New Roman"/>
-          <w:sz w:val="32"/>
-          <w:szCs w:val="32"/>
-        </w:rPr>
-        <w:tab/>
-      </w:r>
-      <w:r>
-        <w:rPr>
-          <w:rFonts w:ascii="Times New Roman" w:hAnsi="Times New Roman"/>
-          <w:sz w:val="32"/>
-          <w:szCs w:val="32"/>
-        </w:rPr>
-        <w:tab/>
-      </w:r>
-      <w:r>
-        <w:rPr>
-          <w:rFonts w:ascii="Times New Roman" w:hAnsi="Times New Roman"/>
-          <w:sz w:val="32"/>
-          <w:szCs w:val="32"/>
-        </w:rPr>
-        <w:t xml:space="preserve">5 </w:t>
       </w:r>
     </w:p>
     <w:p>
@@ -1613,49 +1589,51 @@
           <w:sz w:val="32"/>
           <w:szCs w:val="32"/>
         </w:rPr>
-        <w:t>Ecological Been P</w:t>
-      </w:r>
-      <w:r>
-        <w:rPr>
-          <w:rFonts w:ascii="Times New Roman" w:hAnsi="Times New Roman"/>
-          <w:sz w:val="32"/>
-          <w:szCs w:val="32"/>
-        </w:rPr>
-        <w:t>acking</w:t>
-      </w:r>
-    </w:p>
-    <w:p>
-      <w:pPr>
-        <w:rPr>
-          <w:rFonts w:ascii="Times New Roman" w:hAnsi="Times New Roman"/>
-          <w:b/>
-          <w:sz w:val="40"/>
-        </w:rPr>
-      </w:pPr>
-    </w:p>
-    <w:p>
-      <w:pPr>
-        <w:rPr>
-          <w:rFonts w:ascii="Times New Roman" w:hAnsi="Times New Roman"/>
-          <w:b/>
-          <w:sz w:val="40"/>
-        </w:rPr>
-      </w:pPr>
-      <w:r>
-        <w:rPr>
-          <w:rFonts w:ascii="Times New Roman" w:hAnsi="Times New Roman"/>
-          <w:b/>
-          <w:sz w:val="40"/>
-        </w:rPr>
-        <w:t xml:space="preserve">C++ </w:t>
-      </w:r>
-      <w:r>
-        <w:rPr>
-          <w:rFonts w:ascii="Times New Roman" w:hAnsi="Times New Roman"/>
-          <w:b/>
-          <w:sz w:val="40"/>
-        </w:rPr>
-        <w:t>Solution:</w:t>
+        <w:t>Hashmat the Brave Warrior</w:t>
+      </w:r>
+      <w:r>
+        <w:rPr>
+          <w:rFonts w:ascii="Times New Roman" w:hAnsi="Times New Roman"/>
+          <w:sz w:val="32"/>
+          <w:szCs w:val="32"/>
+        </w:rPr>
+        <w:t xml:space="preserve"> (10055)</w:t>
+      </w:r>
+    </w:p>
+    <w:p>
+      <w:pPr>
+        <w:rPr>
+          <w:rFonts w:ascii="Times New Roman" w:hAnsi="Times New Roman"/>
+          <w:b/>
+          <w:sz w:val="40"/>
+        </w:rPr>
+      </w:pPr>
+    </w:p>
+    <w:p>
+      <w:pPr>
+        <w:rPr>
+          <w:rFonts w:ascii="Times New Roman" w:hAnsi="Times New Roman"/>
+          <w:b/>
+          <w:sz w:val="40"/>
+        </w:rPr>
+      </w:pPr>
+      <w:bookmarkStart w:id="0" w:name="_GoBack"/>
+      <w:bookmarkEnd w:id="0"/>
+      <w:r>
+        <w:rPr>
+          <w:rFonts w:ascii="Times New Roman" w:hAnsi="Times New Roman"/>
+          <w:b/>
+          <w:sz w:val="40"/>
+        </w:rPr>
+        <w:t>C Solution</w:t>
+      </w:r>
+      <w:r>
+        <w:rPr>
+          <w:rFonts w:ascii="Times New Roman" w:hAnsi="Times New Roman"/>
+          <w:b/>
+          <w:sz w:val="40"/>
+        </w:rPr>
+        <w:t>:</w:t>
       </w:r>
       <w:r>
         <w:rPr>
@@ -1724,7 +1702,7 @@
           <w:sz w:val="24"/>
           <w:szCs w:val="24"/>
         </w:rPr>
-        <w:t xml:space="preserve">#define </w:t>
+        <w:t xml:space="preserve">int </w:t>
       </w:r>
       <w:proofErr w:type="gramStart"/>
       <w:r>
@@ -1733,7 +1711,7 @@
           <w:sz w:val="24"/>
           <w:szCs w:val="24"/>
         </w:rPr>
-        <w:t>swap(</w:t>
+        <w:t>main(</w:t>
       </w:r>
       <w:proofErr w:type="gramEnd"/>
       <w:r>
@@ -1742,7 +1720,7 @@
           <w:sz w:val="24"/>
           <w:szCs w:val="24"/>
         </w:rPr>
-        <w:t>x, y) {int t; t = x, x = y, y = t;}</w:t>
+        <w:t>) {</w:t>
       </w:r>
     </w:p>
     <w:p>
@@ -1759,25 +1737,26 @@
           <w:sz w:val="24"/>
           <w:szCs w:val="24"/>
         </w:rPr>
-        <w:t xml:space="preserve">int </w:t>
-      </w:r>
-      <w:proofErr w:type="gramStart"/>
+        <w:tab/>
+        <w:t xml:space="preserve">long </w:t>
+      </w:r>
+      <w:proofErr w:type="spellStart"/>
       <w:r>
         <w:rPr>
           <w:rFonts w:ascii="Calibri Light" w:hAnsi="Calibri Light" w:cs="Calibri Light"/>
           <w:sz w:val="24"/>
           <w:szCs w:val="24"/>
         </w:rPr>
-        <w:t>main(</w:t>
-      </w:r>
-      <w:proofErr w:type="gramEnd"/>
+        <w:t>long</w:t>
+      </w:r>
+      <w:proofErr w:type="spellEnd"/>
       <w:r>
         <w:rPr>
           <w:rFonts w:ascii="Calibri Light" w:hAnsi="Calibri Light" w:cs="Calibri Light"/>
           <w:sz w:val="24"/>
           <w:szCs w:val="24"/>
         </w:rPr>
-        <w:t>) {</w:t>
+        <w:t xml:space="preserve"> a, b;</w:t>
       </w:r>
     </w:p>
     <w:p>
@@ -1795,7 +1774,6 @@
           <w:szCs w:val="24"/>
         </w:rPr>
         <w:tab/>
-        <w:t xml:space="preserve">char </w:t>
       </w:r>
       <w:proofErr w:type="gramStart"/>
       <w:r>
@@ -1804,8 +1782,9 @@
           <w:sz w:val="24"/>
           <w:szCs w:val="24"/>
         </w:rPr>
-        <w:t>s[</w:t>
-      </w:r>
+        <w:t>while(</w:t>
+      </w:r>
+      <w:proofErr w:type="spellStart"/>
       <w:proofErr w:type="gramEnd"/>
       <w:r>
         <w:rPr>
@@ -1813,133 +1792,130 @@
           <w:sz w:val="24"/>
           <w:szCs w:val="24"/>
         </w:rPr>
-        <w:t>4] = "BCG";</w:t>
-      </w:r>
-    </w:p>
-    <w:p>
-      <w:pPr>
+        <w:t>scanf</w:t>
+      </w:r>
+      <w:proofErr w:type="spellEnd"/>
+      <w:r>
         <w:rPr>
           <w:rFonts w:ascii="Calibri Light" w:hAnsi="Calibri Light" w:cs="Calibri Light"/>
           <w:sz w:val="24"/>
           <w:szCs w:val="24"/>
         </w:rPr>
-      </w:pPr>
+        <w:t>("%</w:t>
+      </w:r>
+      <w:proofErr w:type="spellStart"/>
       <w:r>
         <w:rPr>
           <w:rFonts w:ascii="Calibri Light" w:hAnsi="Calibri Light" w:cs="Calibri Light"/>
           <w:sz w:val="24"/>
           <w:szCs w:val="24"/>
         </w:rPr>
-        <w:tab/>
-        <w:t xml:space="preserve">int </w:t>
-      </w:r>
-      <w:proofErr w:type="gramStart"/>
+        <w:t>lld</w:t>
+      </w:r>
+      <w:proofErr w:type="spellEnd"/>
       <w:r>
         <w:rPr>
           <w:rFonts w:ascii="Calibri Light" w:hAnsi="Calibri Light" w:cs="Calibri Light"/>
           <w:sz w:val="24"/>
           <w:szCs w:val="24"/>
         </w:rPr>
-        <w:t>W[</w:t>
-      </w:r>
-      <w:proofErr w:type="gramEnd"/>
+        <w:t xml:space="preserve"> %</w:t>
+      </w:r>
+      <w:proofErr w:type="spellStart"/>
       <w:r>
         <w:rPr>
           <w:rFonts w:ascii="Calibri Light" w:hAnsi="Calibri Light" w:cs="Calibri Light"/>
           <w:sz w:val="24"/>
           <w:szCs w:val="24"/>
         </w:rPr>
-        <w:t>6][3] = {{0,1,2},{0,2,1},{1,0,2},{1,2,0},{2,0,1},{2,1,0}};</w:t>
-      </w:r>
-    </w:p>
-    <w:p>
-      <w:pPr>
+        <w:t>lld</w:t>
+      </w:r>
+      <w:proofErr w:type="spellEnd"/>
+      <w:r>
         <w:rPr>
           <w:rFonts w:ascii="Calibri Light" w:hAnsi="Calibri Light" w:cs="Calibri Light"/>
           <w:sz w:val="24"/>
           <w:szCs w:val="24"/>
         </w:rPr>
-      </w:pPr>
-      <w:r>
+        <w:t>", &amp;a, &amp;b) == 2) {</w:t>
+      </w:r>
+    </w:p>
+    <w:p>
+      <w:pPr>
         <w:rPr>
           <w:rFonts w:ascii="Calibri Light" w:hAnsi="Calibri Light" w:cs="Calibri Light"/>
           <w:sz w:val="24"/>
           <w:szCs w:val="24"/>
         </w:rPr>
-        <w:tab/>
-        <w:t xml:space="preserve">int </w:t>
-      </w:r>
-      <w:proofErr w:type="gramStart"/>
+      </w:pPr>
       <w:r>
         <w:rPr>
           <w:rFonts w:ascii="Calibri Light" w:hAnsi="Calibri Light" w:cs="Calibri Light"/>
           <w:sz w:val="24"/>
           <w:szCs w:val="24"/>
         </w:rPr>
-        <w:t>B[</w:t>
-      </w:r>
-      <w:proofErr w:type="gramEnd"/>
+        <w:tab/>
+      </w:r>
       <w:r>
         <w:rPr>
           <w:rFonts w:ascii="Calibri Light" w:hAnsi="Calibri Light" w:cs="Calibri Light"/>
           <w:sz w:val="24"/>
           <w:szCs w:val="24"/>
         </w:rPr>
-        <w:t xml:space="preserve">3][3], </w:t>
-      </w:r>
-      <w:proofErr w:type="spellStart"/>
+        <w:tab/>
+      </w:r>
+      <w:proofErr w:type="gramStart"/>
       <w:r>
         <w:rPr>
           <w:rFonts w:ascii="Calibri Light" w:hAnsi="Calibri Light" w:cs="Calibri Light"/>
           <w:sz w:val="24"/>
           <w:szCs w:val="24"/>
         </w:rPr>
-        <w:t>i</w:t>
-      </w:r>
-      <w:proofErr w:type="spellEnd"/>
+        <w:t>if(</w:t>
+      </w:r>
+      <w:proofErr w:type="gramEnd"/>
       <w:r>
         <w:rPr>
           <w:rFonts w:ascii="Calibri Light" w:hAnsi="Calibri Light" w:cs="Calibri Light"/>
           <w:sz w:val="24"/>
           <w:szCs w:val="24"/>
         </w:rPr>
-        <w:t>, j, k;</w:t>
-      </w:r>
-    </w:p>
-    <w:p>
-      <w:pPr>
+        <w:t>a &gt; b)</w:t>
+      </w:r>
+      <w:r>
         <w:rPr>
           <w:rFonts w:ascii="Calibri Light" w:hAnsi="Calibri Light" w:cs="Calibri Light"/>
           <w:sz w:val="24"/>
           <w:szCs w:val="24"/>
         </w:rPr>
-      </w:pPr>
+        <w:tab/>
+      </w:r>
+      <w:proofErr w:type="spellStart"/>
       <w:r>
         <w:rPr>
           <w:rFonts w:ascii="Calibri Light" w:hAnsi="Calibri Light" w:cs="Calibri Light"/>
           <w:sz w:val="24"/>
           <w:szCs w:val="24"/>
         </w:rPr>
-        <w:tab/>
-      </w:r>
-      <w:proofErr w:type="gramStart"/>
+        <w:t>printf</w:t>
+      </w:r>
+      <w:proofErr w:type="spellEnd"/>
       <w:r>
         <w:rPr>
           <w:rFonts w:ascii="Calibri Light" w:hAnsi="Calibri Light" w:cs="Calibri Light"/>
           <w:sz w:val="24"/>
           <w:szCs w:val="24"/>
         </w:rPr>
-        <w:t>while(</w:t>
+        <w:t>("%</w:t>
       </w:r>
       <w:proofErr w:type="spellStart"/>
-      <w:proofErr w:type="gramEnd"/>
       <w:r>
         <w:rPr>
           <w:rFonts w:ascii="Calibri Light" w:hAnsi="Calibri Light" w:cs="Calibri Light"/>
           <w:sz w:val="24"/>
           <w:szCs w:val="24"/>
         </w:rPr>
-        <w:t>scanf</w:t>
+        <w:t>lld</w:t>
       </w:r>
       <w:proofErr w:type="spellEnd"/>
       <w:r>
@@ -1948,7 +1924,7 @@
           <w:sz w:val="24"/>
           <w:szCs w:val="24"/>
         </w:rPr>
-        <w:t>("%d", &amp;B[0][0]) == 1) {</w:t>
+        <w:t>\n", a-b);</w:t>
       </w:r>
     </w:p>
     <w:p>
@@ -1974,52 +1950,51 @@
           <w:szCs w:val="24"/>
         </w:rPr>
         <w:tab/>
-      </w:r>
-      <w:proofErr w:type="gramStart"/>
+        <w:t>else</w:t>
+      </w:r>
       <w:r>
         <w:rPr>
           <w:rFonts w:ascii="Calibri Light" w:hAnsi="Calibri Light" w:cs="Calibri Light"/>
           <w:sz w:val="24"/>
           <w:szCs w:val="24"/>
         </w:rPr>
-        <w:t>for(</w:t>
-      </w:r>
-      <w:proofErr w:type="spellStart"/>
-      <w:proofErr w:type="gramEnd"/>
+        <w:tab/>
+      </w:r>
       <w:r>
         <w:rPr>
           <w:rFonts w:ascii="Calibri Light" w:hAnsi="Calibri Light" w:cs="Calibri Light"/>
           <w:sz w:val="24"/>
           <w:szCs w:val="24"/>
         </w:rPr>
-        <w:t>i</w:t>
-      </w:r>
-      <w:proofErr w:type="spellEnd"/>
+        <w:tab/>
+      </w:r>
+      <w:proofErr w:type="spellStart"/>
+      <w:proofErr w:type="gramStart"/>
       <w:r>
         <w:rPr>
           <w:rFonts w:ascii="Calibri Light" w:hAnsi="Calibri Light" w:cs="Calibri Light"/>
           <w:sz w:val="24"/>
           <w:szCs w:val="24"/>
         </w:rPr>
-        <w:t xml:space="preserve"> = 0; </w:t>
-      </w:r>
-      <w:proofErr w:type="spellStart"/>
+        <w:t>printf</w:t>
+      </w:r>
+      <w:proofErr w:type="spellEnd"/>
       <w:r>
         <w:rPr>
           <w:rFonts w:ascii="Calibri Light" w:hAnsi="Calibri Light" w:cs="Calibri Light"/>
           <w:sz w:val="24"/>
           <w:szCs w:val="24"/>
         </w:rPr>
-        <w:t>i</w:t>
-      </w:r>
-      <w:proofErr w:type="spellEnd"/>
+        <w:t>(</w:t>
+      </w:r>
+      <w:proofErr w:type="gramEnd"/>
       <w:r>
         <w:rPr>
           <w:rFonts w:ascii="Calibri Light" w:hAnsi="Calibri Light" w:cs="Calibri Light"/>
           <w:sz w:val="24"/>
           <w:szCs w:val="24"/>
         </w:rPr>
-        <w:t xml:space="preserve"> &lt; 3; </w:t>
+        <w:t>"%</w:t>
       </w:r>
       <w:proofErr w:type="spellStart"/>
       <w:r>
@@ -2028,7 +2003,7 @@
           <w:sz w:val="24"/>
           <w:szCs w:val="24"/>
         </w:rPr>
-        <w:t>i</w:t>
+        <w:t>lld</w:t>
       </w:r>
       <w:proofErr w:type="spellEnd"/>
       <w:r>
@@ -2037,7 +2012,7 @@
           <w:sz w:val="24"/>
           <w:szCs w:val="24"/>
         </w:rPr>
-        <w:t>++) {</w:t>
+        <w:t>\n", b-a);</w:t>
       </w:r>
     </w:p>
     <w:p>
@@ -2055,1277 +2030,246 @@
           <w:szCs w:val="24"/>
         </w:rPr>
         <w:tab/>
-      </w:r>
-      <w:r>
+        <w:t>}</w:t>
+      </w:r>
+    </w:p>
+    <w:p>
+      <w:pPr>
         <w:rPr>
           <w:rFonts w:ascii="Calibri Light" w:hAnsi="Calibri Light" w:cs="Calibri Light"/>
           <w:sz w:val="24"/>
           <w:szCs w:val="24"/>
         </w:rPr>
-        <w:tab/>
-      </w:r>
+      </w:pPr>
       <w:r>
         <w:rPr>
           <w:rFonts w:ascii="Calibri Light" w:hAnsi="Calibri Light" w:cs="Calibri Light"/>
           <w:sz w:val="24"/>
           <w:szCs w:val="24"/>
         </w:rPr>
-        <w:tab/>
-      </w:r>
-      <w:proofErr w:type="gramStart"/>
+        <w:t xml:space="preserve">    return 0;</w:t>
+      </w:r>
+    </w:p>
+    <w:p>
+      <w:pPr>
+        <w:rPr>
+          <w:rFonts w:ascii="Times New Roman" w:hAnsi="Times New Roman"/>
+          <w:b/>
+          <w:sz w:val="40"/>
+        </w:rPr>
+      </w:pPr>
       <w:r>
         <w:rPr>
           <w:rFonts w:ascii="Calibri Light" w:hAnsi="Calibri Light" w:cs="Calibri Light"/>
           <w:sz w:val="24"/>
           <w:szCs w:val="24"/>
         </w:rPr>
-        <w:t>for(</w:t>
-      </w:r>
-      <w:proofErr w:type="gramEnd"/>
-      <w:r>
-        <w:rPr>
-          <w:rFonts w:ascii="Calibri Light" w:hAnsi="Calibri Light" w:cs="Calibri Light"/>
-          <w:sz w:val="24"/>
-          <w:szCs w:val="24"/>
-        </w:rPr>
-        <w:t xml:space="preserve">j = 0; j &lt; 3; </w:t>
-      </w:r>
-      <w:proofErr w:type="spellStart"/>
-      <w:r>
-        <w:rPr>
-          <w:rFonts w:ascii="Calibri Light" w:hAnsi="Calibri Light" w:cs="Calibri Light"/>
-          <w:sz w:val="24"/>
-          <w:szCs w:val="24"/>
-        </w:rPr>
-        <w:t>j++</w:t>
-      </w:r>
-      <w:proofErr w:type="spellEnd"/>
-      <w:r>
-        <w:rPr>
-          <w:rFonts w:ascii="Calibri Light" w:hAnsi="Calibri Light" w:cs="Calibri Light"/>
-          <w:sz w:val="24"/>
-          <w:szCs w:val="24"/>
-        </w:rPr>
-        <w:t>) {</w:t>
-      </w:r>
-    </w:p>
-    <w:p>
-      <w:pPr>
-        <w:rPr>
-          <w:rFonts w:ascii="Calibri Light" w:hAnsi="Calibri Light" w:cs="Calibri Light"/>
-          <w:sz w:val="24"/>
-          <w:szCs w:val="24"/>
-        </w:rPr>
-      </w:pPr>
-      <w:r>
-        <w:rPr>
-          <w:rFonts w:ascii="Calibri Light" w:hAnsi="Calibri Light" w:cs="Calibri Light"/>
-          <w:sz w:val="24"/>
-          <w:szCs w:val="24"/>
-        </w:rPr>
-        <w:tab/>
-      </w:r>
-      <w:r>
-        <w:rPr>
-          <w:rFonts w:ascii="Calibri Light" w:hAnsi="Calibri Light" w:cs="Calibri Light"/>
-          <w:sz w:val="24"/>
-          <w:szCs w:val="24"/>
-        </w:rPr>
-        <w:tab/>
-      </w:r>
-      <w:r>
-        <w:rPr>
-          <w:rFonts w:ascii="Calibri Light" w:hAnsi="Calibri Light" w:cs="Calibri Light"/>
-          <w:sz w:val="24"/>
-          <w:szCs w:val="24"/>
-        </w:rPr>
-        <w:tab/>
-      </w:r>
-      <w:r>
-        <w:rPr>
-          <w:rFonts w:ascii="Calibri Light" w:hAnsi="Calibri Light" w:cs="Calibri Light"/>
-          <w:sz w:val="24"/>
-          <w:szCs w:val="24"/>
-        </w:rPr>
-        <w:tab/>
-      </w:r>
-      <w:proofErr w:type="gramStart"/>
-      <w:r>
-        <w:rPr>
-          <w:rFonts w:ascii="Calibri Light" w:hAnsi="Calibri Light" w:cs="Calibri Light"/>
-          <w:sz w:val="24"/>
-          <w:szCs w:val="24"/>
-        </w:rPr>
-        <w:t>if(</w:t>
-      </w:r>
-      <w:proofErr w:type="spellStart"/>
-      <w:proofErr w:type="gramEnd"/>
-      <w:r>
-        <w:rPr>
-          <w:rFonts w:ascii="Calibri Light" w:hAnsi="Calibri Light" w:cs="Calibri Light"/>
-          <w:sz w:val="24"/>
-          <w:szCs w:val="24"/>
-        </w:rPr>
-        <w:t>i+j</w:t>
-      </w:r>
-      <w:proofErr w:type="spellEnd"/>
-      <w:r>
-        <w:rPr>
-          <w:rFonts w:ascii="Calibri Light" w:hAnsi="Calibri Light" w:cs="Calibri Light"/>
-          <w:sz w:val="24"/>
-          <w:szCs w:val="24"/>
-        </w:rPr>
-        <w:t xml:space="preserve"> == 0)</w:t>
-      </w:r>
-      <w:r>
-        <w:rPr>
-          <w:rFonts w:ascii="Calibri Light" w:hAnsi="Calibri Light" w:cs="Calibri Light"/>
-          <w:sz w:val="24"/>
-          <w:szCs w:val="24"/>
-        </w:rPr>
-        <w:tab/>
-        <w:t>continue;</w:t>
-      </w:r>
-    </w:p>
-    <w:p>
-      <w:pPr>
-        <w:rPr>
-          <w:rFonts w:ascii="Calibri Light" w:hAnsi="Calibri Light" w:cs="Calibri Light"/>
-          <w:sz w:val="24"/>
-          <w:szCs w:val="24"/>
-        </w:rPr>
-      </w:pPr>
-      <w:r>
-        <w:rPr>
-          <w:rFonts w:ascii="Calibri Light" w:hAnsi="Calibri Light" w:cs="Calibri Light"/>
-          <w:sz w:val="24"/>
-          <w:szCs w:val="24"/>
-        </w:rPr>
-        <w:tab/>
-      </w:r>
-      <w:r>
-        <w:rPr>
-          <w:rFonts w:ascii="Calibri Light" w:hAnsi="Calibri Light" w:cs="Calibri Light"/>
-          <w:sz w:val="24"/>
-          <w:szCs w:val="24"/>
-        </w:rPr>
-        <w:tab/>
-      </w:r>
-      <w:r>
-        <w:rPr>
-          <w:rFonts w:ascii="Calibri Light" w:hAnsi="Calibri Light" w:cs="Calibri Light"/>
-          <w:sz w:val="24"/>
-          <w:szCs w:val="24"/>
-        </w:rPr>
-        <w:tab/>
-      </w:r>
-      <w:r>
-        <w:rPr>
-          <w:rFonts w:ascii="Calibri Light" w:hAnsi="Calibri Light" w:cs="Calibri Light"/>
-          <w:sz w:val="24"/>
-          <w:szCs w:val="24"/>
-        </w:rPr>
-        <w:tab/>
-      </w:r>
-      <w:proofErr w:type="spellStart"/>
-      <w:proofErr w:type="gramStart"/>
-      <w:r>
-        <w:rPr>
-          <w:rFonts w:ascii="Calibri Light" w:hAnsi="Calibri Light" w:cs="Calibri Light"/>
-          <w:sz w:val="24"/>
-          <w:szCs w:val="24"/>
-        </w:rPr>
-        <w:t>scanf</w:t>
-      </w:r>
-      <w:proofErr w:type="spellEnd"/>
-      <w:r>
-        <w:rPr>
-          <w:rFonts w:ascii="Calibri Light" w:hAnsi="Calibri Light" w:cs="Calibri Light"/>
-          <w:sz w:val="24"/>
-          <w:szCs w:val="24"/>
-        </w:rPr>
-        <w:t>(</w:t>
-      </w:r>
-      <w:proofErr w:type="gramEnd"/>
-      <w:r>
-        <w:rPr>
-          <w:rFonts w:ascii="Calibri Light" w:hAnsi="Calibri Light" w:cs="Calibri Light"/>
-          <w:sz w:val="24"/>
-          <w:szCs w:val="24"/>
-        </w:rPr>
-        <w:t>"%d", &amp;B[</w:t>
-      </w:r>
-      <w:proofErr w:type="spellStart"/>
-      <w:r>
-        <w:rPr>
-          <w:rFonts w:ascii="Calibri Light" w:hAnsi="Calibri Light" w:cs="Calibri Light"/>
-          <w:sz w:val="24"/>
-          <w:szCs w:val="24"/>
-        </w:rPr>
-        <w:t>i</w:t>
-      </w:r>
-      <w:proofErr w:type="spellEnd"/>
-      <w:r>
-        <w:rPr>
-          <w:rFonts w:ascii="Calibri Light" w:hAnsi="Calibri Light" w:cs="Calibri Light"/>
-          <w:sz w:val="24"/>
-          <w:szCs w:val="24"/>
-        </w:rPr>
-        <w:t>][j]);</w:t>
-      </w:r>
-    </w:p>
-    <w:p>
-      <w:pPr>
-        <w:rPr>
-          <w:rFonts w:ascii="Calibri Light" w:hAnsi="Calibri Light" w:cs="Calibri Light"/>
-          <w:sz w:val="24"/>
-          <w:szCs w:val="24"/>
-        </w:rPr>
-      </w:pPr>
-      <w:r>
-        <w:rPr>
-          <w:rFonts w:ascii="Calibri Light" w:hAnsi="Calibri Light" w:cs="Calibri Light"/>
-          <w:sz w:val="24"/>
-          <w:szCs w:val="24"/>
-        </w:rPr>
-        <w:tab/>
-      </w:r>
-      <w:r>
-        <w:rPr>
-          <w:rFonts w:ascii="Calibri Light" w:hAnsi="Calibri Light" w:cs="Calibri Light"/>
-          <w:sz w:val="24"/>
-          <w:szCs w:val="24"/>
-        </w:rPr>
-        <w:tab/>
-      </w:r>
-      <w:r>
-        <w:rPr>
-          <w:rFonts w:ascii="Calibri Light" w:hAnsi="Calibri Light" w:cs="Calibri Light"/>
-          <w:sz w:val="24"/>
-          <w:szCs w:val="24"/>
-        </w:rPr>
-        <w:tab/>
         <w:t>}</w:t>
       </w:r>
     </w:p>
     <w:p>
       <w:pPr>
         <w:rPr>
-          <w:rFonts w:ascii="Calibri Light" w:hAnsi="Calibri Light" w:cs="Calibri Light"/>
-          <w:sz w:val="24"/>
-          <w:szCs w:val="24"/>
-        </w:rPr>
-      </w:pPr>
-      <w:r>
-        <w:rPr>
-          <w:rFonts w:ascii="Calibri Light" w:hAnsi="Calibri Light" w:cs="Calibri Light"/>
-          <w:sz w:val="24"/>
-          <w:szCs w:val="24"/>
-        </w:rPr>
-        <w:tab/>
-      </w:r>
-      <w:r>
-        <w:rPr>
-          <w:rFonts w:ascii="Calibri Light" w:hAnsi="Calibri Light" w:cs="Calibri Light"/>
-          <w:sz w:val="24"/>
-          <w:szCs w:val="24"/>
-        </w:rPr>
-        <w:tab/>
-      </w:r>
-      <w:r>
-        <w:rPr>
-          <w:rFonts w:ascii="Calibri Light" w:hAnsi="Calibri Light" w:cs="Calibri Light"/>
-          <w:sz w:val="24"/>
-          <w:szCs w:val="24"/>
-        </w:rPr>
-        <w:tab/>
-        <w:t>swap(B[</w:t>
-      </w:r>
-      <w:proofErr w:type="spellStart"/>
-      <w:r>
-        <w:rPr>
-          <w:rFonts w:ascii="Calibri Light" w:hAnsi="Calibri Light" w:cs="Calibri Light"/>
-          <w:sz w:val="24"/>
-          <w:szCs w:val="24"/>
-        </w:rPr>
-        <w:t>i</w:t>
-      </w:r>
-      <w:proofErr w:type="spellEnd"/>
-      <w:r>
-        <w:rPr>
-          <w:rFonts w:ascii="Calibri Light" w:hAnsi="Calibri Light" w:cs="Calibri Light"/>
-          <w:sz w:val="24"/>
-          <w:szCs w:val="24"/>
-        </w:rPr>
-        <w:t>][1], B[</w:t>
-      </w:r>
-      <w:proofErr w:type="spellStart"/>
-      <w:r>
-        <w:rPr>
-          <w:rFonts w:ascii="Calibri Light" w:hAnsi="Calibri Light" w:cs="Calibri Light"/>
-          <w:sz w:val="24"/>
-          <w:szCs w:val="24"/>
-        </w:rPr>
-        <w:t>i</w:t>
-      </w:r>
-      <w:proofErr w:type="spellEnd"/>
-      <w:r>
-        <w:rPr>
-          <w:rFonts w:ascii="Calibri Light" w:hAnsi="Calibri Light" w:cs="Calibri Light"/>
-          <w:sz w:val="24"/>
-          <w:szCs w:val="24"/>
-        </w:rPr>
-        <w:t>][2]);</w:t>
-      </w:r>
-    </w:p>
-    <w:p>
-      <w:pPr>
-        <w:rPr>
-          <w:rFonts w:ascii="Calibri Light" w:hAnsi="Calibri Light" w:cs="Calibri Light"/>
-          <w:sz w:val="24"/>
-          <w:szCs w:val="24"/>
-        </w:rPr>
-      </w:pPr>
-      <w:r>
-        <w:rPr>
-          <w:rFonts w:ascii="Calibri Light" w:hAnsi="Calibri Light" w:cs="Calibri Light"/>
-          <w:sz w:val="24"/>
-          <w:szCs w:val="24"/>
-        </w:rPr>
-        <w:tab/>
-      </w:r>
-      <w:r>
-        <w:rPr>
-          <w:rFonts w:ascii="Calibri Light" w:hAnsi="Calibri Light" w:cs="Calibri Light"/>
-          <w:sz w:val="24"/>
-          <w:szCs w:val="24"/>
-        </w:rPr>
-        <w:tab/>
-        <w:t>}</w:t>
-      </w:r>
-    </w:p>
-    <w:p>
-      <w:pPr>
-        <w:rPr>
-          <w:rFonts w:ascii="Calibri Light" w:hAnsi="Calibri Light" w:cs="Calibri Light"/>
-          <w:sz w:val="24"/>
-          <w:szCs w:val="24"/>
-        </w:rPr>
-      </w:pPr>
-      <w:r>
-        <w:rPr>
-          <w:rFonts w:ascii="Calibri Light" w:hAnsi="Calibri Light" w:cs="Calibri Light"/>
-          <w:sz w:val="24"/>
-          <w:szCs w:val="24"/>
-        </w:rPr>
-        <w:tab/>
-      </w:r>
-      <w:r>
-        <w:rPr>
-          <w:rFonts w:ascii="Calibri Light" w:hAnsi="Calibri Light" w:cs="Calibri Light"/>
-          <w:sz w:val="24"/>
-          <w:szCs w:val="24"/>
-        </w:rPr>
-        <w:tab/>
-        <w:t xml:space="preserve">unsigned Min = 0xffffffff, </w:t>
-      </w:r>
-      <w:proofErr w:type="spellStart"/>
-      <w:r>
-        <w:rPr>
-          <w:rFonts w:ascii="Calibri Light" w:hAnsi="Calibri Light" w:cs="Calibri Light"/>
-          <w:sz w:val="24"/>
-          <w:szCs w:val="24"/>
-        </w:rPr>
-        <w:t>idx</w:t>
-      </w:r>
-      <w:proofErr w:type="spellEnd"/>
-      <w:r>
-        <w:rPr>
-          <w:rFonts w:ascii="Calibri Light" w:hAnsi="Calibri Light" w:cs="Calibri Light"/>
-          <w:sz w:val="24"/>
-          <w:szCs w:val="24"/>
-        </w:rPr>
-        <w:t>;</w:t>
-      </w:r>
-    </w:p>
-    <w:p>
-      <w:pPr>
-        <w:rPr>
-          <w:rFonts w:ascii="Calibri Light" w:hAnsi="Calibri Light" w:cs="Calibri Light"/>
-          <w:sz w:val="24"/>
-          <w:szCs w:val="24"/>
-        </w:rPr>
-      </w:pPr>
-      <w:r>
-        <w:rPr>
-          <w:rFonts w:ascii="Calibri Light" w:hAnsi="Calibri Light" w:cs="Calibri Light"/>
-          <w:sz w:val="24"/>
-          <w:szCs w:val="24"/>
-        </w:rPr>
-        <w:tab/>
-      </w:r>
-      <w:r>
-        <w:rPr>
-          <w:rFonts w:ascii="Calibri Light" w:hAnsi="Calibri Light" w:cs="Calibri Light"/>
-          <w:sz w:val="24"/>
-          <w:szCs w:val="24"/>
-        </w:rPr>
-        <w:tab/>
-      </w:r>
-      <w:proofErr w:type="gramStart"/>
-      <w:r>
-        <w:rPr>
-          <w:rFonts w:ascii="Calibri Light" w:hAnsi="Calibri Light" w:cs="Calibri Light"/>
-          <w:sz w:val="24"/>
-          <w:szCs w:val="24"/>
-        </w:rPr>
-        <w:t>for(</w:t>
-      </w:r>
-      <w:proofErr w:type="spellStart"/>
-      <w:proofErr w:type="gramEnd"/>
-      <w:r>
-        <w:rPr>
-          <w:rFonts w:ascii="Calibri Light" w:hAnsi="Calibri Light" w:cs="Calibri Light"/>
-          <w:sz w:val="24"/>
-          <w:szCs w:val="24"/>
-        </w:rPr>
-        <w:t>i</w:t>
-      </w:r>
-      <w:proofErr w:type="spellEnd"/>
-      <w:r>
-        <w:rPr>
-          <w:rFonts w:ascii="Calibri Light" w:hAnsi="Calibri Light" w:cs="Calibri Light"/>
-          <w:sz w:val="24"/>
-          <w:szCs w:val="24"/>
-        </w:rPr>
-        <w:t xml:space="preserve"> = 0; </w:t>
-      </w:r>
-      <w:proofErr w:type="spellStart"/>
-      <w:r>
-        <w:rPr>
-          <w:rFonts w:ascii="Calibri Light" w:hAnsi="Calibri Light" w:cs="Calibri Light"/>
-          <w:sz w:val="24"/>
-          <w:szCs w:val="24"/>
-        </w:rPr>
-        <w:t>i</w:t>
-      </w:r>
-      <w:proofErr w:type="spellEnd"/>
-      <w:r>
-        <w:rPr>
-          <w:rFonts w:ascii="Calibri Light" w:hAnsi="Calibri Light" w:cs="Calibri Light"/>
-          <w:sz w:val="24"/>
-          <w:szCs w:val="24"/>
-        </w:rPr>
-        <w:t xml:space="preserve"> &lt; 6; </w:t>
-      </w:r>
-      <w:proofErr w:type="spellStart"/>
-      <w:r>
-        <w:rPr>
-          <w:rFonts w:ascii="Calibri Light" w:hAnsi="Calibri Light" w:cs="Calibri Light"/>
-          <w:sz w:val="24"/>
-          <w:szCs w:val="24"/>
-        </w:rPr>
-        <w:t>i</w:t>
-      </w:r>
-      <w:proofErr w:type="spellEnd"/>
-      <w:r>
-        <w:rPr>
-          <w:rFonts w:ascii="Calibri Light" w:hAnsi="Calibri Light" w:cs="Calibri Light"/>
-          <w:sz w:val="24"/>
-          <w:szCs w:val="24"/>
-        </w:rPr>
-        <w:t>++) {</w:t>
-      </w:r>
-    </w:p>
-    <w:p>
-      <w:pPr>
-        <w:rPr>
-          <w:rFonts w:ascii="Calibri Light" w:hAnsi="Calibri Light" w:cs="Calibri Light"/>
-          <w:sz w:val="24"/>
-          <w:szCs w:val="24"/>
-        </w:rPr>
-      </w:pPr>
-      <w:r>
-        <w:rPr>
-          <w:rFonts w:ascii="Calibri Light" w:hAnsi="Calibri Light" w:cs="Calibri Light"/>
-          <w:sz w:val="24"/>
-          <w:szCs w:val="24"/>
-        </w:rPr>
-        <w:tab/>
-      </w:r>
-      <w:r>
-        <w:rPr>
-          <w:rFonts w:ascii="Calibri Light" w:hAnsi="Calibri Light" w:cs="Calibri Light"/>
-          <w:sz w:val="24"/>
-          <w:szCs w:val="24"/>
-        </w:rPr>
-        <w:tab/>
-      </w:r>
-      <w:r>
-        <w:rPr>
-          <w:rFonts w:ascii="Calibri Light" w:hAnsi="Calibri Light" w:cs="Calibri Light"/>
-          <w:sz w:val="24"/>
-          <w:szCs w:val="24"/>
-        </w:rPr>
-        <w:tab/>
-        <w:t xml:space="preserve">int </w:t>
-      </w:r>
-      <w:proofErr w:type="spellStart"/>
-      <w:r>
-        <w:rPr>
-          <w:rFonts w:ascii="Calibri Light" w:hAnsi="Calibri Light" w:cs="Calibri Light"/>
-          <w:sz w:val="24"/>
-          <w:szCs w:val="24"/>
-        </w:rPr>
-        <w:t>tmp</w:t>
-      </w:r>
-      <w:proofErr w:type="spellEnd"/>
-      <w:r>
-        <w:rPr>
-          <w:rFonts w:ascii="Calibri Light" w:hAnsi="Calibri Light" w:cs="Calibri Light"/>
-          <w:sz w:val="24"/>
-          <w:szCs w:val="24"/>
-        </w:rPr>
-        <w:t xml:space="preserve"> = 0;</w:t>
-      </w:r>
-    </w:p>
-    <w:p>
-      <w:pPr>
-        <w:rPr>
-          <w:rFonts w:ascii="Calibri Light" w:hAnsi="Calibri Light" w:cs="Calibri Light"/>
-          <w:sz w:val="24"/>
-          <w:szCs w:val="24"/>
-        </w:rPr>
-      </w:pPr>
-      <w:r>
-        <w:rPr>
-          <w:rFonts w:ascii="Calibri Light" w:hAnsi="Calibri Light" w:cs="Calibri Light"/>
-          <w:sz w:val="24"/>
-          <w:szCs w:val="24"/>
-        </w:rPr>
-        <w:tab/>
-      </w:r>
-      <w:r>
-        <w:rPr>
-          <w:rFonts w:ascii="Calibri Light" w:hAnsi="Calibri Light" w:cs="Calibri Light"/>
-          <w:sz w:val="24"/>
-          <w:szCs w:val="24"/>
-        </w:rPr>
-        <w:tab/>
-      </w:r>
-      <w:r>
-        <w:rPr>
-          <w:rFonts w:ascii="Calibri Light" w:hAnsi="Calibri Light" w:cs="Calibri Light"/>
-          <w:sz w:val="24"/>
-          <w:szCs w:val="24"/>
-        </w:rPr>
-        <w:tab/>
-      </w:r>
-      <w:proofErr w:type="gramStart"/>
-      <w:r>
-        <w:rPr>
-          <w:rFonts w:ascii="Calibri Light" w:hAnsi="Calibri Light" w:cs="Calibri Light"/>
-          <w:sz w:val="24"/>
-          <w:szCs w:val="24"/>
-        </w:rPr>
-        <w:t>for(</w:t>
-      </w:r>
-      <w:proofErr w:type="gramEnd"/>
-      <w:r>
-        <w:rPr>
-          <w:rFonts w:ascii="Calibri Light" w:hAnsi="Calibri Light" w:cs="Calibri Light"/>
-          <w:sz w:val="24"/>
-          <w:szCs w:val="24"/>
-        </w:rPr>
-        <w:t xml:space="preserve">j = 0; j &lt; 3; </w:t>
-      </w:r>
-      <w:proofErr w:type="spellStart"/>
-      <w:r>
-        <w:rPr>
-          <w:rFonts w:ascii="Calibri Light" w:hAnsi="Calibri Light" w:cs="Calibri Light"/>
-          <w:sz w:val="24"/>
-          <w:szCs w:val="24"/>
-        </w:rPr>
-        <w:t>j++</w:t>
-      </w:r>
-      <w:proofErr w:type="spellEnd"/>
-      <w:r>
-        <w:rPr>
-          <w:rFonts w:ascii="Calibri Light" w:hAnsi="Calibri Light" w:cs="Calibri Light"/>
-          <w:sz w:val="24"/>
-          <w:szCs w:val="24"/>
-        </w:rPr>
-        <w:t>) {</w:t>
-      </w:r>
-    </w:p>
-    <w:p>
-      <w:pPr>
-        <w:rPr>
-          <w:rFonts w:ascii="Calibri Light" w:hAnsi="Calibri Light" w:cs="Calibri Light"/>
-          <w:sz w:val="24"/>
-          <w:szCs w:val="24"/>
-        </w:rPr>
-      </w:pPr>
-      <w:r>
-        <w:rPr>
-          <w:rFonts w:ascii="Calibri Light" w:hAnsi="Calibri Light" w:cs="Calibri Light"/>
-          <w:sz w:val="24"/>
-          <w:szCs w:val="24"/>
-        </w:rPr>
-        <w:tab/>
-      </w:r>
-      <w:r>
-        <w:rPr>
-          <w:rFonts w:ascii="Calibri Light" w:hAnsi="Calibri Light" w:cs="Calibri Light"/>
-          <w:sz w:val="24"/>
-          <w:szCs w:val="24"/>
-        </w:rPr>
-        <w:tab/>
-      </w:r>
-      <w:r>
-        <w:rPr>
-          <w:rFonts w:ascii="Calibri Light" w:hAnsi="Calibri Light" w:cs="Calibri Light"/>
-          <w:sz w:val="24"/>
-          <w:szCs w:val="24"/>
-        </w:rPr>
-        <w:tab/>
-      </w:r>
-      <w:r>
-        <w:rPr>
-          <w:rFonts w:ascii="Calibri Light" w:hAnsi="Calibri Light" w:cs="Calibri Light"/>
-          <w:sz w:val="24"/>
-          <w:szCs w:val="24"/>
-        </w:rPr>
-        <w:tab/>
-      </w:r>
-      <w:proofErr w:type="gramStart"/>
-      <w:r>
-        <w:rPr>
-          <w:rFonts w:ascii="Calibri Light" w:hAnsi="Calibri Light" w:cs="Calibri Light"/>
-          <w:sz w:val="24"/>
-          <w:szCs w:val="24"/>
-        </w:rPr>
-        <w:t>for(</w:t>
-      </w:r>
-      <w:proofErr w:type="gramEnd"/>
-      <w:r>
-        <w:rPr>
-          <w:rFonts w:ascii="Calibri Light" w:hAnsi="Calibri Light" w:cs="Calibri Light"/>
-          <w:sz w:val="24"/>
-          <w:szCs w:val="24"/>
-        </w:rPr>
-        <w:t>k = 0; k &lt; 3; k++)</w:t>
-      </w:r>
-    </w:p>
-    <w:p>
-      <w:pPr>
-        <w:rPr>
-          <w:rFonts w:ascii="Calibri Light" w:hAnsi="Calibri Light" w:cs="Calibri Light"/>
-          <w:sz w:val="24"/>
-          <w:szCs w:val="24"/>
-        </w:rPr>
-      </w:pPr>
-      <w:r>
-        <w:rPr>
-          <w:rFonts w:ascii="Calibri Light" w:hAnsi="Calibri Light" w:cs="Calibri Light"/>
-          <w:sz w:val="24"/>
-          <w:szCs w:val="24"/>
-        </w:rPr>
-        <w:tab/>
-      </w:r>
-      <w:r>
-        <w:rPr>
-          <w:rFonts w:ascii="Calibri Light" w:hAnsi="Calibri Light" w:cs="Calibri Light"/>
-          <w:sz w:val="24"/>
-          <w:szCs w:val="24"/>
-        </w:rPr>
-        <w:tab/>
-      </w:r>
-      <w:r>
-        <w:rPr>
-          <w:rFonts w:ascii="Calibri Light" w:hAnsi="Calibri Light" w:cs="Calibri Light"/>
-          <w:sz w:val="24"/>
-          <w:szCs w:val="24"/>
-        </w:rPr>
-        <w:tab/>
-      </w:r>
-      <w:r>
-        <w:rPr>
-          <w:rFonts w:ascii="Calibri Light" w:hAnsi="Calibri Light" w:cs="Calibri Light"/>
-          <w:sz w:val="24"/>
-          <w:szCs w:val="24"/>
-        </w:rPr>
-        <w:tab/>
-      </w:r>
-      <w:r>
-        <w:rPr>
-          <w:rFonts w:ascii="Calibri Light" w:hAnsi="Calibri Light" w:cs="Calibri Light"/>
-          <w:sz w:val="24"/>
-          <w:szCs w:val="24"/>
-        </w:rPr>
-        <w:tab/>
-        <w:t>if(W[</w:t>
-      </w:r>
-      <w:proofErr w:type="spellStart"/>
-      <w:r>
-        <w:rPr>
-          <w:rFonts w:ascii="Calibri Light" w:hAnsi="Calibri Light" w:cs="Calibri Light"/>
-          <w:sz w:val="24"/>
-          <w:szCs w:val="24"/>
-        </w:rPr>
-        <w:t>i</w:t>
-      </w:r>
-      <w:proofErr w:type="spellEnd"/>
-      <w:r>
-        <w:rPr>
-          <w:rFonts w:ascii="Calibri Light" w:hAnsi="Calibri Light" w:cs="Calibri Light"/>
-          <w:sz w:val="24"/>
-          <w:szCs w:val="24"/>
-        </w:rPr>
-        <w:t>][j</w:t>
-      </w:r>
-      <w:proofErr w:type="gramStart"/>
-      <w:r>
-        <w:rPr>
-          <w:rFonts w:ascii="Calibri Light" w:hAnsi="Calibri Light" w:cs="Calibri Light"/>
-          <w:sz w:val="24"/>
-          <w:szCs w:val="24"/>
-        </w:rPr>
-        <w:t>] !</w:t>
-      </w:r>
-      <w:proofErr w:type="gramEnd"/>
-      <w:r>
-        <w:rPr>
-          <w:rFonts w:ascii="Calibri Light" w:hAnsi="Calibri Light" w:cs="Calibri Light"/>
-          <w:sz w:val="24"/>
-          <w:szCs w:val="24"/>
-        </w:rPr>
-        <w:t>= k)</w:t>
-      </w:r>
-    </w:p>
-    <w:p>
-      <w:pPr>
-        <w:rPr>
-          <w:rFonts w:ascii="Calibri Light" w:hAnsi="Calibri Light" w:cs="Calibri Light"/>
-          <w:sz w:val="24"/>
-          <w:szCs w:val="24"/>
-        </w:rPr>
-      </w:pPr>
-      <w:r>
-        <w:rPr>
-          <w:rFonts w:ascii="Calibri Light" w:hAnsi="Calibri Light" w:cs="Calibri Light"/>
-          <w:sz w:val="24"/>
-          <w:szCs w:val="24"/>
-        </w:rPr>
-        <w:tab/>
-      </w:r>
-      <w:r>
-        <w:rPr>
-          <w:rFonts w:ascii="Calibri Light" w:hAnsi="Calibri Light" w:cs="Calibri Light"/>
-          <w:sz w:val="24"/>
-          <w:szCs w:val="24"/>
-        </w:rPr>
-        <w:tab/>
-      </w:r>
-      <w:r>
-        <w:rPr>
-          <w:rFonts w:ascii="Calibri Light" w:hAnsi="Calibri Light" w:cs="Calibri Light"/>
-          <w:sz w:val="24"/>
-          <w:szCs w:val="24"/>
-        </w:rPr>
-        <w:tab/>
-      </w:r>
-      <w:r>
-        <w:rPr>
-          <w:rFonts w:ascii="Calibri Light" w:hAnsi="Calibri Light" w:cs="Calibri Light"/>
-          <w:sz w:val="24"/>
-          <w:szCs w:val="24"/>
-        </w:rPr>
-        <w:tab/>
-      </w:r>
-      <w:r>
-        <w:rPr>
-          <w:rFonts w:ascii="Calibri Light" w:hAnsi="Calibri Light" w:cs="Calibri Light"/>
-          <w:sz w:val="24"/>
-          <w:szCs w:val="24"/>
-        </w:rPr>
-        <w:tab/>
-      </w:r>
-      <w:r>
-        <w:rPr>
-          <w:rFonts w:ascii="Calibri Light" w:hAnsi="Calibri Light" w:cs="Calibri Light"/>
-          <w:sz w:val="24"/>
-          <w:szCs w:val="24"/>
-        </w:rPr>
-        <w:tab/>
-      </w:r>
-      <w:proofErr w:type="spellStart"/>
-      <w:r>
-        <w:rPr>
-          <w:rFonts w:ascii="Calibri Light" w:hAnsi="Calibri Light" w:cs="Calibri Light"/>
-          <w:sz w:val="24"/>
-          <w:szCs w:val="24"/>
-        </w:rPr>
-        <w:t>tmp</w:t>
-      </w:r>
-      <w:proofErr w:type="spellEnd"/>
-      <w:r>
-        <w:rPr>
-          <w:rFonts w:ascii="Calibri Light" w:hAnsi="Calibri Light" w:cs="Calibri Light"/>
-          <w:sz w:val="24"/>
-          <w:szCs w:val="24"/>
-        </w:rPr>
-        <w:t xml:space="preserve"> += B[j][k];</w:t>
-      </w:r>
-    </w:p>
-    <w:p>
-      <w:pPr>
-        <w:rPr>
-          <w:rFonts w:ascii="Calibri Light" w:hAnsi="Calibri Light" w:cs="Calibri Light"/>
-          <w:sz w:val="24"/>
-          <w:szCs w:val="24"/>
-        </w:rPr>
-      </w:pPr>
-      <w:r>
-        <w:rPr>
-          <w:rFonts w:ascii="Calibri Light" w:hAnsi="Calibri Light" w:cs="Calibri Light"/>
-          <w:sz w:val="24"/>
-          <w:szCs w:val="24"/>
-        </w:rPr>
-        <w:tab/>
-      </w:r>
-      <w:r>
-        <w:rPr>
-          <w:rFonts w:ascii="Calibri Light" w:hAnsi="Calibri Light" w:cs="Calibri Light"/>
-          <w:sz w:val="24"/>
-          <w:szCs w:val="24"/>
-        </w:rPr>
-        <w:tab/>
-      </w:r>
-      <w:r>
-        <w:rPr>
-          <w:rFonts w:ascii="Calibri Light" w:hAnsi="Calibri Light" w:cs="Calibri Light"/>
-          <w:sz w:val="24"/>
-          <w:szCs w:val="24"/>
-        </w:rPr>
-        <w:tab/>
-        <w:t>}</w:t>
-      </w:r>
-    </w:p>
-    <w:p>
-      <w:pPr>
-        <w:rPr>
-          <w:rFonts w:ascii="Calibri Light" w:hAnsi="Calibri Light" w:cs="Calibri Light"/>
-          <w:sz w:val="24"/>
-          <w:szCs w:val="24"/>
-        </w:rPr>
-      </w:pPr>
-      <w:r>
-        <w:rPr>
-          <w:rFonts w:ascii="Calibri Light" w:hAnsi="Calibri Light" w:cs="Calibri Light"/>
-          <w:sz w:val="24"/>
-          <w:szCs w:val="24"/>
-        </w:rPr>
-        <w:tab/>
-      </w:r>
-      <w:r>
-        <w:rPr>
-          <w:rFonts w:ascii="Calibri Light" w:hAnsi="Calibri Light" w:cs="Calibri Light"/>
-          <w:sz w:val="24"/>
-          <w:szCs w:val="24"/>
-        </w:rPr>
-        <w:tab/>
-      </w:r>
-      <w:r>
-        <w:rPr>
-          <w:rFonts w:ascii="Calibri Light" w:hAnsi="Calibri Light" w:cs="Calibri Light"/>
-          <w:sz w:val="24"/>
-          <w:szCs w:val="24"/>
-        </w:rPr>
-        <w:tab/>
-      </w:r>
-      <w:proofErr w:type="gramStart"/>
-      <w:r>
-        <w:rPr>
-          <w:rFonts w:ascii="Calibri Light" w:hAnsi="Calibri Light" w:cs="Calibri Light"/>
-          <w:sz w:val="24"/>
-          <w:szCs w:val="24"/>
-        </w:rPr>
-        <w:t>if(</w:t>
-      </w:r>
-      <w:proofErr w:type="spellStart"/>
-      <w:proofErr w:type="gramEnd"/>
-      <w:r>
-        <w:rPr>
-          <w:rFonts w:ascii="Calibri Light" w:hAnsi="Calibri Light" w:cs="Calibri Light"/>
-          <w:sz w:val="24"/>
-          <w:szCs w:val="24"/>
-        </w:rPr>
-        <w:t>tmp</w:t>
-      </w:r>
-      <w:proofErr w:type="spellEnd"/>
-      <w:r>
-        <w:rPr>
-          <w:rFonts w:ascii="Calibri Light" w:hAnsi="Calibri Light" w:cs="Calibri Light"/>
-          <w:sz w:val="24"/>
-          <w:szCs w:val="24"/>
-        </w:rPr>
-        <w:t xml:space="preserve"> &lt; Min)</w:t>
-      </w:r>
-      <w:r>
-        <w:rPr>
-          <w:rFonts w:ascii="Calibri Light" w:hAnsi="Calibri Light" w:cs="Calibri Light"/>
-          <w:sz w:val="24"/>
-          <w:szCs w:val="24"/>
-        </w:rPr>
-        <w:tab/>
-      </w:r>
-      <w:proofErr w:type="spellStart"/>
-      <w:r>
-        <w:rPr>
-          <w:rFonts w:ascii="Calibri Light" w:hAnsi="Calibri Light" w:cs="Calibri Light"/>
-          <w:sz w:val="24"/>
-          <w:szCs w:val="24"/>
-        </w:rPr>
-        <w:t>idx</w:t>
-      </w:r>
-      <w:proofErr w:type="spellEnd"/>
-      <w:r>
-        <w:rPr>
-          <w:rFonts w:ascii="Calibri Light" w:hAnsi="Calibri Light" w:cs="Calibri Light"/>
-          <w:sz w:val="24"/>
-          <w:szCs w:val="24"/>
-        </w:rPr>
-        <w:t xml:space="preserve"> = </w:t>
-      </w:r>
-      <w:proofErr w:type="spellStart"/>
-      <w:r>
-        <w:rPr>
-          <w:rFonts w:ascii="Calibri Light" w:hAnsi="Calibri Light" w:cs="Calibri Light"/>
-          <w:sz w:val="24"/>
-          <w:szCs w:val="24"/>
-        </w:rPr>
-        <w:t>i</w:t>
-      </w:r>
-      <w:proofErr w:type="spellEnd"/>
-      <w:r>
-        <w:rPr>
-          <w:rFonts w:ascii="Calibri Light" w:hAnsi="Calibri Light" w:cs="Calibri Light"/>
-          <w:sz w:val="24"/>
-          <w:szCs w:val="24"/>
-        </w:rPr>
-        <w:t xml:space="preserve">, Min = </w:t>
-      </w:r>
-      <w:proofErr w:type="spellStart"/>
-      <w:r>
-        <w:rPr>
-          <w:rFonts w:ascii="Calibri Light" w:hAnsi="Calibri Light" w:cs="Calibri Light"/>
-          <w:sz w:val="24"/>
-          <w:szCs w:val="24"/>
-        </w:rPr>
-        <w:t>tmp</w:t>
-      </w:r>
-      <w:proofErr w:type="spellEnd"/>
-      <w:r>
-        <w:rPr>
-          <w:rFonts w:ascii="Calibri Light" w:hAnsi="Calibri Light" w:cs="Calibri Light"/>
-          <w:sz w:val="24"/>
-          <w:szCs w:val="24"/>
-        </w:rPr>
-        <w:t>;</w:t>
-      </w:r>
-    </w:p>
-    <w:p>
-      <w:pPr>
-        <w:rPr>
-          <w:rFonts w:ascii="Calibri Light" w:hAnsi="Calibri Light" w:cs="Calibri Light"/>
-          <w:sz w:val="24"/>
-          <w:szCs w:val="24"/>
-        </w:rPr>
-      </w:pPr>
-      <w:r>
-        <w:rPr>
-          <w:rFonts w:ascii="Calibri Light" w:hAnsi="Calibri Light" w:cs="Calibri Light"/>
-          <w:sz w:val="24"/>
-          <w:szCs w:val="24"/>
-        </w:rPr>
-        <w:tab/>
-      </w:r>
-      <w:r>
-        <w:rPr>
-          <w:rFonts w:ascii="Calibri Light" w:hAnsi="Calibri Light" w:cs="Calibri Light"/>
-          <w:sz w:val="24"/>
-          <w:szCs w:val="24"/>
-        </w:rPr>
-        <w:tab/>
-        <w:t>}</w:t>
-      </w:r>
-    </w:p>
-    <w:p>
-      <w:pPr>
-        <w:rPr>
-          <w:rFonts w:ascii="Calibri Light" w:hAnsi="Calibri Light" w:cs="Calibri Light"/>
-          <w:sz w:val="24"/>
-          <w:szCs w:val="24"/>
-        </w:rPr>
-      </w:pPr>
-      <w:r>
-        <w:rPr>
-          <w:rFonts w:ascii="Calibri Light" w:hAnsi="Calibri Light" w:cs="Calibri Light"/>
-          <w:sz w:val="24"/>
-          <w:szCs w:val="24"/>
-        </w:rPr>
-        <w:tab/>
-      </w:r>
-      <w:r>
-        <w:rPr>
-          <w:rFonts w:ascii="Calibri Light" w:hAnsi="Calibri Light" w:cs="Calibri Light"/>
-          <w:sz w:val="24"/>
-          <w:szCs w:val="24"/>
-        </w:rPr>
-        <w:tab/>
-      </w:r>
-      <w:proofErr w:type="spellStart"/>
-      <w:proofErr w:type="gramStart"/>
-      <w:r>
-        <w:rPr>
-          <w:rFonts w:ascii="Calibri Light" w:hAnsi="Calibri Light" w:cs="Calibri Light"/>
-          <w:sz w:val="24"/>
-          <w:szCs w:val="24"/>
-        </w:rPr>
-        <w:t>printf</w:t>
-      </w:r>
-      <w:proofErr w:type="spellEnd"/>
-      <w:r>
-        <w:rPr>
-          <w:rFonts w:ascii="Calibri Light" w:hAnsi="Calibri Light" w:cs="Calibri Light"/>
-          <w:sz w:val="24"/>
-          <w:szCs w:val="24"/>
-        </w:rPr>
-        <w:t>(</w:t>
-      </w:r>
-      <w:proofErr w:type="gramEnd"/>
-      <w:r>
-        <w:rPr>
-          <w:rFonts w:ascii="Calibri Light" w:hAnsi="Calibri Light" w:cs="Calibri Light"/>
-          <w:sz w:val="24"/>
-          <w:szCs w:val="24"/>
-        </w:rPr>
-        <w:t>"%</w:t>
-      </w:r>
-      <w:proofErr w:type="spellStart"/>
-      <w:r>
-        <w:rPr>
-          <w:rFonts w:ascii="Calibri Light" w:hAnsi="Calibri Light" w:cs="Calibri Light"/>
-          <w:sz w:val="24"/>
-          <w:szCs w:val="24"/>
-        </w:rPr>
-        <w:t>c%c%c</w:t>
-      </w:r>
-      <w:proofErr w:type="spellEnd"/>
-      <w:r>
-        <w:rPr>
-          <w:rFonts w:ascii="Calibri Light" w:hAnsi="Calibri Light" w:cs="Calibri Light"/>
-          <w:sz w:val="24"/>
-          <w:szCs w:val="24"/>
-        </w:rPr>
-        <w:t xml:space="preserve"> %u\n", s[W[</w:t>
-      </w:r>
-      <w:proofErr w:type="spellStart"/>
-      <w:r>
-        <w:rPr>
-          <w:rFonts w:ascii="Calibri Light" w:hAnsi="Calibri Light" w:cs="Calibri Light"/>
-          <w:sz w:val="24"/>
-          <w:szCs w:val="24"/>
-        </w:rPr>
-        <w:t>idx</w:t>
-      </w:r>
-      <w:proofErr w:type="spellEnd"/>
-      <w:r>
-        <w:rPr>
-          <w:rFonts w:ascii="Calibri Light" w:hAnsi="Calibri Light" w:cs="Calibri Light"/>
-          <w:sz w:val="24"/>
-          <w:szCs w:val="24"/>
-        </w:rPr>
-        <w:t>][0]], s[W[</w:t>
-      </w:r>
-      <w:proofErr w:type="spellStart"/>
-      <w:r>
-        <w:rPr>
-          <w:rFonts w:ascii="Calibri Light" w:hAnsi="Calibri Light" w:cs="Calibri Light"/>
-          <w:sz w:val="24"/>
-          <w:szCs w:val="24"/>
-        </w:rPr>
-        <w:t>idx</w:t>
-      </w:r>
-      <w:proofErr w:type="spellEnd"/>
-      <w:r>
-        <w:rPr>
-          <w:rFonts w:ascii="Calibri Light" w:hAnsi="Calibri Light" w:cs="Calibri Light"/>
-          <w:sz w:val="24"/>
-          <w:szCs w:val="24"/>
-        </w:rPr>
-        <w:t>][1]], s[W[</w:t>
-      </w:r>
-      <w:proofErr w:type="spellStart"/>
-      <w:r>
-        <w:rPr>
-          <w:rFonts w:ascii="Calibri Light" w:hAnsi="Calibri Light" w:cs="Calibri Light"/>
-          <w:sz w:val="24"/>
-          <w:szCs w:val="24"/>
-        </w:rPr>
-        <w:t>idx</w:t>
-      </w:r>
-      <w:proofErr w:type="spellEnd"/>
-      <w:r>
-        <w:rPr>
-          <w:rFonts w:ascii="Calibri Light" w:hAnsi="Calibri Light" w:cs="Calibri Light"/>
-          <w:sz w:val="24"/>
-          <w:szCs w:val="24"/>
-        </w:rPr>
-        <w:t>][2]], Min);</w:t>
-      </w:r>
-    </w:p>
-    <w:p>
-      <w:pPr>
-        <w:rPr>
-          <w:rFonts w:ascii="Calibri Light" w:hAnsi="Calibri Light" w:cs="Calibri Light"/>
-          <w:sz w:val="24"/>
-          <w:szCs w:val="24"/>
-        </w:rPr>
-      </w:pPr>
-      <w:r>
-        <w:rPr>
-          <w:rFonts w:ascii="Calibri Light" w:hAnsi="Calibri Light" w:cs="Calibri Light"/>
-          <w:sz w:val="24"/>
-          <w:szCs w:val="24"/>
-        </w:rPr>
-        <w:tab/>
-        <w:t>}</w:t>
-      </w:r>
-    </w:p>
-    <w:p>
-      <w:pPr>
-        <w:rPr>
-          <w:rFonts w:ascii="Calibri Light" w:hAnsi="Calibri Light" w:cs="Calibri Light"/>
-          <w:sz w:val="24"/>
-          <w:szCs w:val="24"/>
-        </w:rPr>
-      </w:pPr>
-      <w:r>
-        <w:rPr>
-          <w:rFonts w:ascii="Calibri Light" w:hAnsi="Calibri Light" w:cs="Calibri Light"/>
-          <w:sz w:val="24"/>
-          <w:szCs w:val="24"/>
-        </w:rPr>
-        <w:tab/>
-        <w:t>return 0;</w:t>
-      </w:r>
-    </w:p>
-    <w:p>
-      <w:pPr>
-        <w:rPr>
-          <w:rFonts w:ascii="Calibri Light" w:hAnsi="Calibri Light" w:cs="Calibri Light"/>
-          <w:sz w:val="24"/>
-          <w:szCs w:val="24"/>
-        </w:rPr>
-      </w:pPr>
-      <w:r>
-        <w:rPr>
-          <w:rFonts w:ascii="Calibri Light" w:hAnsi="Calibri Light" w:cs="Calibri Light"/>
-          <w:sz w:val="24"/>
-          <w:szCs w:val="24"/>
-        </w:rPr>
-        <w:t>}</w:t>
-      </w:r>
-    </w:p>
-    <w:p>
-      <w:pPr>
-        <w:rPr>
-          <w:rFonts w:ascii="Times New Roman" w:hAnsi="Times New Roman"/>
-          <w:b/>
-          <w:sz w:val="40"/>
-        </w:rPr>
-      </w:pPr>
-    </w:p>
-    <w:p>
-      <w:pPr>
-        <w:rPr>
-          <w:rFonts w:ascii="Times New Roman" w:hAnsi="Times New Roman"/>
-          <w:b/>
-          <w:sz w:val="40"/>
-        </w:rPr>
-      </w:pPr>
-    </w:p>
-    <w:p>
-      <w:pPr>
-        <w:rPr>
-          <w:rFonts w:ascii="Times New Roman" w:hAnsi="Times New Roman"/>
-          <w:b/>
-          <w:sz w:val="40"/>
-        </w:rPr>
-      </w:pPr>
-    </w:p>
-    <w:p>
-      <w:pPr>
-        <w:rPr>
-          <w:rFonts w:ascii="Times New Roman" w:hAnsi="Times New Roman"/>
-          <w:b/>
-          <w:sz w:val="40"/>
-        </w:rPr>
-      </w:pPr>
-    </w:p>
-    <w:p>
-      <w:pPr>
-        <w:rPr>
-          <w:rFonts w:ascii="Times New Roman" w:hAnsi="Times New Roman"/>
-          <w:b/>
-          <w:sz w:val="40"/>
-        </w:rPr>
-      </w:pPr>
-    </w:p>
-    <w:p>
-      <w:pPr>
-        <w:rPr>
-          <w:rFonts w:ascii="Times New Roman" w:hAnsi="Times New Roman"/>
-          <w:b/>
-          <w:sz w:val="40"/>
-        </w:rPr>
-      </w:pPr>
-    </w:p>
-    <w:p>
-      <w:pPr>
-        <w:rPr>
-          <w:rFonts w:ascii="Times New Roman" w:hAnsi="Times New Roman"/>
-          <w:b/>
-          <w:sz w:val="40"/>
-        </w:rPr>
-      </w:pPr>
-    </w:p>
-    <w:p>
-      <w:pPr>
-        <w:rPr>
-          <w:rFonts w:ascii="Times New Roman" w:hAnsi="Times New Roman"/>
-          <w:b/>
-          <w:sz w:val="40"/>
-        </w:rPr>
-      </w:pPr>
-    </w:p>
-    <w:p>
-      <w:pPr>
-        <w:rPr>
-          <w:rFonts w:ascii="Times New Roman" w:hAnsi="Times New Roman"/>
-          <w:b/>
-          <w:sz w:val="40"/>
-        </w:rPr>
-      </w:pPr>
-      <w:r>
-        <w:rPr>
-          <w:rFonts w:ascii="Times New Roman" w:hAnsi="Times New Roman"/>
-          <w:b/>
-          <w:sz w:val="40"/>
-        </w:rPr>
-        <w:lastRenderedPageBreak/>
+          <w:rFonts w:ascii="Times New Roman" w:hAnsi="Times New Roman"/>
+          <w:b/>
+          <w:sz w:val="40"/>
+        </w:rPr>
+      </w:pPr>
+    </w:p>
+    <w:p>
+      <w:pPr>
+        <w:rPr>
+          <w:rFonts w:ascii="Times New Roman" w:hAnsi="Times New Roman"/>
+          <w:b/>
+          <w:sz w:val="40"/>
+        </w:rPr>
+      </w:pPr>
+    </w:p>
+    <w:p>
+      <w:pPr>
+        <w:rPr>
+          <w:rFonts w:ascii="Times New Roman" w:hAnsi="Times New Roman"/>
+          <w:b/>
+          <w:sz w:val="40"/>
+        </w:rPr>
+      </w:pPr>
+    </w:p>
+    <w:p>
+      <w:pPr>
+        <w:rPr>
+          <w:rFonts w:ascii="Times New Roman" w:hAnsi="Times New Roman"/>
+          <w:b/>
+          <w:sz w:val="40"/>
+        </w:rPr>
+      </w:pPr>
+    </w:p>
+    <w:p>
+      <w:pPr>
+        <w:rPr>
+          <w:rFonts w:ascii="Times New Roman" w:hAnsi="Times New Roman"/>
+          <w:b/>
+          <w:sz w:val="40"/>
+        </w:rPr>
+      </w:pPr>
+    </w:p>
+    <w:p>
+      <w:pPr>
+        <w:rPr>
+          <w:rFonts w:ascii="Times New Roman" w:hAnsi="Times New Roman"/>
+          <w:b/>
+          <w:sz w:val="40"/>
+        </w:rPr>
+      </w:pPr>
+    </w:p>
+    <w:p>
+      <w:pPr>
+        <w:rPr>
+          <w:rFonts w:ascii="Times New Roman" w:hAnsi="Times New Roman"/>
+          <w:b/>
+          <w:sz w:val="40"/>
+        </w:rPr>
+      </w:pPr>
+    </w:p>
+    <w:p>
+      <w:pPr>
+        <w:rPr>
+          <w:rFonts w:ascii="Times New Roman" w:hAnsi="Times New Roman"/>
+          <w:b/>
+          <w:sz w:val="40"/>
+        </w:rPr>
+      </w:pPr>
+    </w:p>
+    <w:p>
+      <w:pPr>
+        <w:rPr>
+          <w:rFonts w:ascii="Times New Roman" w:hAnsi="Times New Roman"/>
+          <w:b/>
+          <w:sz w:val="40"/>
+        </w:rPr>
+      </w:pPr>
+    </w:p>
+    <w:p>
+      <w:pPr>
+        <w:rPr>
+          <w:rFonts w:ascii="Times New Roman" w:hAnsi="Times New Roman"/>
+          <w:b/>
+          <w:sz w:val="40"/>
+        </w:rPr>
+      </w:pPr>
+    </w:p>
+    <w:p>
+      <w:pPr>
+        <w:rPr>
+          <w:rFonts w:ascii="Times New Roman" w:hAnsi="Times New Roman"/>
+          <w:b/>
+          <w:sz w:val="40"/>
+        </w:rPr>
+      </w:pPr>
+    </w:p>
+    <w:p>
+      <w:pPr>
+        <w:rPr>
+          <w:rFonts w:ascii="Times New Roman" w:hAnsi="Times New Roman"/>
+          <w:b/>
+          <w:sz w:val="40"/>
+        </w:rPr>
+      </w:pPr>
+    </w:p>
+    <w:p>
+      <w:pPr>
+        <w:rPr>
+          <w:rFonts w:ascii="Times New Roman" w:hAnsi="Times New Roman"/>
+          <w:b/>
+          <w:sz w:val="40"/>
+        </w:rPr>
+      </w:pPr>
+    </w:p>
+    <w:p>
+      <w:pPr>
+        <w:rPr>
+          <w:rFonts w:ascii="Times New Roman" w:hAnsi="Times New Roman"/>
+          <w:b/>
+          <w:sz w:val="40"/>
+        </w:rPr>
+      </w:pPr>
+    </w:p>
+    <w:p>
+      <w:pPr>
+        <w:rPr>
+          <w:rFonts w:ascii="Times New Roman" w:hAnsi="Times New Roman"/>
+          <w:b/>
+          <w:sz w:val="40"/>
+        </w:rPr>
+      </w:pPr>
+    </w:p>
+    <w:p>
+      <w:pPr>
+        <w:rPr>
+          <w:rFonts w:ascii="Times New Roman" w:hAnsi="Times New Roman"/>
+          <w:b/>
+          <w:sz w:val="40"/>
+        </w:rPr>
+      </w:pPr>
+    </w:p>
+    <w:p>
+      <w:pPr>
+        <w:rPr>
+          <w:rFonts w:ascii="Times New Roman" w:hAnsi="Times New Roman"/>
+          <w:b/>
+          <w:sz w:val="40"/>
+        </w:rPr>
+      </w:pPr>
+    </w:p>
+    <w:p>
+      <w:pPr>
+        <w:rPr>
+          <w:rFonts w:ascii="Times New Roman" w:hAnsi="Times New Roman"/>
+          <w:b/>
+          <w:sz w:val="40"/>
+        </w:rPr>
+      </w:pPr>
+    </w:p>
+    <w:p>
+      <w:pPr>
+        <w:rPr>
+          <w:rFonts w:ascii="Times New Roman" w:hAnsi="Times New Roman"/>
+          <w:b/>
+          <w:sz w:val="40"/>
+        </w:rPr>
+      </w:pPr>
+    </w:p>
+    <w:p>
+      <w:pPr>
+        <w:rPr>
+          <w:rFonts w:ascii="Times New Roman" w:hAnsi="Times New Roman"/>
+          <w:b/>
+          <w:sz w:val="40"/>
+        </w:rPr>
+      </w:pPr>
+    </w:p>
+    <w:p>
+      <w:pPr>
+        <w:rPr>
+          <w:rFonts w:ascii="Times New Roman" w:hAnsi="Times New Roman"/>
+          <w:b/>
+          <w:sz w:val="40"/>
+        </w:rPr>
+      </w:pPr>
+    </w:p>
+    <w:p>
+      <w:pPr>
+        <w:rPr>
+          <w:rFonts w:ascii="Times New Roman" w:hAnsi="Times New Roman"/>
+          <w:b/>
+          <w:sz w:val="40"/>
+        </w:rPr>
+      </w:pPr>
+      <w:r>
+        <w:rPr>
+          <w:rFonts w:ascii="Times New Roman" w:hAnsi="Times New Roman"/>
+          <w:b/>
+          <w:sz w:val="40"/>
+        </w:rPr>
         <w:t xml:space="preserve">Assembly </w:t>
       </w:r>
       <w:r>
@@ -3366,7 +2310,7 @@
       </w:tblGrid>
       <w:tr>
         <w:trPr>
-          <w:trHeight w:val="12590"/>
+          <w:trHeight w:val="170"/>
         </w:trPr>
         <w:tc>
           <w:tcPr>
@@ -3377,11 +2321,1133 @@
               <w:rPr>
                 <w:rFonts w:ascii="Times New Roman" w:hAnsi="Times New Roman"/>
                 <w:b/>
-                <w:sz w:val="40"/>
-              </w:rPr>
-            </w:pPr>
-            <w:bookmarkStart w:id="0" w:name="_GoBack"/>
-            <w:bookmarkEnd w:id="0"/>
+                <w:sz w:val="20"/>
+                <w:szCs w:val="20"/>
+              </w:rPr>
+            </w:pPr>
+            <w:proofErr w:type="gramStart"/>
+            <w:r>
+              <w:rPr>
+                <w:rFonts w:ascii="Times New Roman" w:hAnsi="Times New Roman"/>
+                <w:b/>
+                <w:sz w:val="20"/>
+                <w:szCs w:val="20"/>
+              </w:rPr>
+              <w:t>.MODEL</w:t>
+            </w:r>
+            <w:proofErr w:type="gramEnd"/>
+            <w:r>
+              <w:rPr>
+                <w:rFonts w:ascii="Times New Roman" w:hAnsi="Times New Roman"/>
+                <w:b/>
+                <w:sz w:val="20"/>
+                <w:szCs w:val="20"/>
+              </w:rPr>
+              <w:t xml:space="preserve"> SMALL</w:t>
+            </w:r>
+          </w:p>
+          <w:p>
+            <w:pPr>
+              <w:rPr>
+                <w:rFonts w:ascii="Times New Roman" w:hAnsi="Times New Roman"/>
+                <w:b/>
+                <w:sz w:val="20"/>
+                <w:szCs w:val="20"/>
+              </w:rPr>
+            </w:pPr>
+            <w:proofErr w:type="gramStart"/>
+            <w:r>
+              <w:rPr>
+                <w:rFonts w:ascii="Times New Roman" w:hAnsi="Times New Roman"/>
+                <w:b/>
+                <w:sz w:val="20"/>
+                <w:szCs w:val="20"/>
+              </w:rPr>
+              <w:t>.STACK</w:t>
+            </w:r>
+            <w:proofErr w:type="gramEnd"/>
+            <w:r>
+              <w:rPr>
+                <w:rFonts w:ascii="Times New Roman" w:hAnsi="Times New Roman"/>
+                <w:b/>
+                <w:sz w:val="20"/>
+                <w:szCs w:val="20"/>
+              </w:rPr>
+              <w:t xml:space="preserve"> 100H </w:t>
+            </w:r>
+          </w:p>
+          <w:p>
+            <w:pPr>
+              <w:rPr>
+                <w:rFonts w:ascii="Times New Roman" w:hAnsi="Times New Roman"/>
+                <w:b/>
+                <w:sz w:val="20"/>
+                <w:szCs w:val="20"/>
+              </w:rPr>
+            </w:pPr>
+            <w:proofErr w:type="gramStart"/>
+            <w:r>
+              <w:rPr>
+                <w:rFonts w:ascii="Times New Roman" w:hAnsi="Times New Roman"/>
+                <w:b/>
+                <w:sz w:val="20"/>
+                <w:szCs w:val="20"/>
+              </w:rPr>
+              <w:t>.CODE</w:t>
+            </w:r>
+            <w:proofErr w:type="gramEnd"/>
+          </w:p>
+          <w:p>
+            <w:pPr>
+              <w:rPr>
+                <w:rFonts w:ascii="Times New Roman" w:hAnsi="Times New Roman"/>
+                <w:b/>
+                <w:sz w:val="20"/>
+                <w:szCs w:val="20"/>
+              </w:rPr>
+            </w:pPr>
+            <w:r>
+              <w:rPr>
+                <w:rFonts w:ascii="Times New Roman" w:hAnsi="Times New Roman"/>
+                <w:b/>
+                <w:sz w:val="20"/>
+                <w:szCs w:val="20"/>
+              </w:rPr>
+              <w:t xml:space="preserve">MAIN PROC  </w:t>
+            </w:r>
+          </w:p>
+          <w:p>
+            <w:pPr>
+              <w:rPr>
+                <w:rFonts w:ascii="Times New Roman" w:hAnsi="Times New Roman"/>
+                <w:b/>
+                <w:sz w:val="20"/>
+                <w:szCs w:val="20"/>
+              </w:rPr>
+            </w:pPr>
+            <w:r>
+              <w:rPr>
+                <w:rFonts w:ascii="Times New Roman" w:hAnsi="Times New Roman"/>
+                <w:b/>
+                <w:sz w:val="20"/>
+                <w:szCs w:val="20"/>
+              </w:rPr>
+              <w:t xml:space="preserve">     </w:t>
+            </w:r>
+          </w:p>
+          <w:p>
+            <w:pPr>
+              <w:rPr>
+                <w:rFonts w:ascii="Times New Roman" w:hAnsi="Times New Roman"/>
+                <w:b/>
+                <w:sz w:val="20"/>
+                <w:szCs w:val="20"/>
+              </w:rPr>
+            </w:pPr>
+            <w:r>
+              <w:rPr>
+                <w:rFonts w:ascii="Times New Roman" w:hAnsi="Times New Roman"/>
+                <w:b/>
+                <w:sz w:val="20"/>
+                <w:szCs w:val="20"/>
+              </w:rPr>
+              <w:t xml:space="preserve">        </w:t>
+            </w:r>
+          </w:p>
+          <w:p>
+            <w:pPr>
+              <w:rPr>
+                <w:rFonts w:ascii="Times New Roman" w:hAnsi="Times New Roman"/>
+                <w:b/>
+                <w:sz w:val="20"/>
+                <w:szCs w:val="20"/>
+              </w:rPr>
+            </w:pPr>
+            <w:r>
+              <w:rPr>
+                <w:rFonts w:ascii="Times New Roman" w:hAnsi="Times New Roman"/>
+                <w:b/>
+                <w:sz w:val="20"/>
+                <w:szCs w:val="20"/>
+              </w:rPr>
+              <w:t xml:space="preserve">    START:</w:t>
+            </w:r>
+          </w:p>
+          <w:p>
+            <w:pPr>
+              <w:rPr>
+                <w:rFonts w:ascii="Times New Roman" w:hAnsi="Times New Roman"/>
+                <w:b/>
+                <w:sz w:val="20"/>
+                <w:szCs w:val="20"/>
+              </w:rPr>
+            </w:pPr>
+            <w:r>
+              <w:rPr>
+                <w:rFonts w:ascii="Times New Roman" w:hAnsi="Times New Roman"/>
+                <w:b/>
+                <w:sz w:val="20"/>
+                <w:szCs w:val="20"/>
+              </w:rPr>
+              <w:t xml:space="preserve">    CALL SCAN </w:t>
+            </w:r>
+          </w:p>
+          <w:p>
+            <w:pPr>
+              <w:rPr>
+                <w:rFonts w:ascii="Times New Roman" w:hAnsi="Times New Roman"/>
+                <w:b/>
+                <w:sz w:val="20"/>
+                <w:szCs w:val="20"/>
+              </w:rPr>
+            </w:pPr>
+            <w:r>
+              <w:rPr>
+                <w:rFonts w:ascii="Times New Roman" w:hAnsi="Times New Roman"/>
+                <w:b/>
+                <w:sz w:val="20"/>
+                <w:szCs w:val="20"/>
+              </w:rPr>
+              <w:t xml:space="preserve">    </w:t>
+            </w:r>
+          </w:p>
+          <w:p>
+            <w:pPr>
+              <w:rPr>
+                <w:rFonts w:ascii="Times New Roman" w:hAnsi="Times New Roman"/>
+                <w:b/>
+                <w:sz w:val="20"/>
+                <w:szCs w:val="20"/>
+              </w:rPr>
+            </w:pPr>
+            <w:r>
+              <w:rPr>
+                <w:rFonts w:ascii="Times New Roman" w:hAnsi="Times New Roman"/>
+                <w:b/>
+                <w:sz w:val="20"/>
+                <w:szCs w:val="20"/>
+              </w:rPr>
+              <w:t xml:space="preserve">    MOV BH, </w:t>
+            </w:r>
+            <w:proofErr w:type="gramStart"/>
+            <w:r>
+              <w:rPr>
+                <w:rFonts w:ascii="Times New Roman" w:hAnsi="Times New Roman"/>
+                <w:b/>
+                <w:sz w:val="20"/>
+                <w:szCs w:val="20"/>
+              </w:rPr>
+              <w:t>DL  ;</w:t>
+            </w:r>
+            <w:proofErr w:type="gramEnd"/>
+            <w:r>
+              <w:rPr>
+                <w:rFonts w:ascii="Times New Roman" w:hAnsi="Times New Roman"/>
+                <w:b/>
+                <w:sz w:val="20"/>
+                <w:szCs w:val="20"/>
+              </w:rPr>
+              <w:t xml:space="preserve">move first value in </w:t>
+            </w:r>
+            <w:proofErr w:type="spellStart"/>
+            <w:r>
+              <w:rPr>
+                <w:rFonts w:ascii="Times New Roman" w:hAnsi="Times New Roman"/>
+                <w:b/>
+                <w:sz w:val="20"/>
+                <w:szCs w:val="20"/>
+              </w:rPr>
+              <w:t>bh</w:t>
+            </w:r>
+            <w:proofErr w:type="spellEnd"/>
+          </w:p>
+          <w:p>
+            <w:pPr>
+              <w:rPr>
+                <w:rFonts w:ascii="Times New Roman" w:hAnsi="Times New Roman"/>
+                <w:b/>
+                <w:sz w:val="20"/>
+                <w:szCs w:val="20"/>
+              </w:rPr>
+            </w:pPr>
+            <w:r>
+              <w:rPr>
+                <w:rFonts w:ascii="Times New Roman" w:hAnsi="Times New Roman"/>
+                <w:b/>
+                <w:sz w:val="20"/>
+                <w:szCs w:val="20"/>
+              </w:rPr>
+              <w:t xml:space="preserve">    CALL SCAN </w:t>
+            </w:r>
+          </w:p>
+          <w:p>
+            <w:pPr>
+              <w:rPr>
+                <w:rFonts w:ascii="Times New Roman" w:hAnsi="Times New Roman"/>
+                <w:b/>
+                <w:sz w:val="20"/>
+                <w:szCs w:val="20"/>
+              </w:rPr>
+            </w:pPr>
+            <w:r>
+              <w:rPr>
+                <w:rFonts w:ascii="Times New Roman" w:hAnsi="Times New Roman"/>
+                <w:b/>
+                <w:sz w:val="20"/>
+                <w:szCs w:val="20"/>
+              </w:rPr>
+              <w:t xml:space="preserve">    MOV BL, </w:t>
+            </w:r>
+            <w:proofErr w:type="gramStart"/>
+            <w:r>
+              <w:rPr>
+                <w:rFonts w:ascii="Times New Roman" w:hAnsi="Times New Roman"/>
+                <w:b/>
+                <w:sz w:val="20"/>
+                <w:szCs w:val="20"/>
+              </w:rPr>
+              <w:t>DL  ;</w:t>
+            </w:r>
+            <w:proofErr w:type="gramEnd"/>
+            <w:r>
+              <w:rPr>
+                <w:rFonts w:ascii="Times New Roman" w:hAnsi="Times New Roman"/>
+                <w:b/>
+                <w:sz w:val="20"/>
+                <w:szCs w:val="20"/>
+              </w:rPr>
+              <w:t>move second value in bl</w:t>
+            </w:r>
+          </w:p>
+          <w:p>
+            <w:pPr>
+              <w:rPr>
+                <w:rFonts w:ascii="Times New Roman" w:hAnsi="Times New Roman"/>
+                <w:b/>
+                <w:sz w:val="20"/>
+                <w:szCs w:val="20"/>
+              </w:rPr>
+            </w:pPr>
+            <w:r>
+              <w:rPr>
+                <w:rFonts w:ascii="Times New Roman" w:hAnsi="Times New Roman"/>
+                <w:b/>
+                <w:sz w:val="20"/>
+                <w:szCs w:val="20"/>
+              </w:rPr>
+              <w:t xml:space="preserve">    SUB BH, </w:t>
+            </w:r>
+            <w:proofErr w:type="gramStart"/>
+            <w:r>
+              <w:rPr>
+                <w:rFonts w:ascii="Times New Roman" w:hAnsi="Times New Roman"/>
+                <w:b/>
+                <w:sz w:val="20"/>
+                <w:szCs w:val="20"/>
+              </w:rPr>
+              <w:t>BL  ;</w:t>
+            </w:r>
+            <w:proofErr w:type="gramEnd"/>
+            <w:r>
+              <w:rPr>
+                <w:rFonts w:ascii="Times New Roman" w:hAnsi="Times New Roman"/>
+                <w:b/>
+                <w:sz w:val="20"/>
+                <w:szCs w:val="20"/>
+              </w:rPr>
+              <w:t>SUBTRACT THE INPUT VALUES</w:t>
+            </w:r>
+          </w:p>
+          <w:p>
+            <w:pPr>
+              <w:rPr>
+                <w:rFonts w:ascii="Times New Roman" w:hAnsi="Times New Roman"/>
+                <w:b/>
+                <w:sz w:val="20"/>
+                <w:szCs w:val="20"/>
+              </w:rPr>
+            </w:pPr>
+            <w:r>
+              <w:rPr>
+                <w:rFonts w:ascii="Times New Roman" w:hAnsi="Times New Roman"/>
+                <w:b/>
+                <w:sz w:val="20"/>
+                <w:szCs w:val="20"/>
+              </w:rPr>
+              <w:t xml:space="preserve">    MOV AX, 0 </w:t>
+            </w:r>
+            <w:proofErr w:type="gramStart"/>
+            <w:r>
+              <w:rPr>
+                <w:rFonts w:ascii="Times New Roman" w:hAnsi="Times New Roman"/>
+                <w:b/>
+                <w:sz w:val="20"/>
+                <w:szCs w:val="20"/>
+              </w:rPr>
+              <w:t xml:space="preserve">  ;CLEAR</w:t>
+            </w:r>
+            <w:proofErr w:type="gramEnd"/>
+            <w:r>
+              <w:rPr>
+                <w:rFonts w:ascii="Times New Roman" w:hAnsi="Times New Roman"/>
+                <w:b/>
+                <w:sz w:val="20"/>
+                <w:szCs w:val="20"/>
+              </w:rPr>
+              <w:t xml:space="preserve"> AX</w:t>
+            </w:r>
+          </w:p>
+          <w:p>
+            <w:pPr>
+              <w:rPr>
+                <w:rFonts w:ascii="Times New Roman" w:hAnsi="Times New Roman"/>
+                <w:b/>
+                <w:sz w:val="20"/>
+                <w:szCs w:val="20"/>
+              </w:rPr>
+            </w:pPr>
+            <w:r>
+              <w:rPr>
+                <w:rFonts w:ascii="Times New Roman" w:hAnsi="Times New Roman"/>
+                <w:b/>
+                <w:sz w:val="20"/>
+                <w:szCs w:val="20"/>
+              </w:rPr>
+              <w:t xml:space="preserve">    MOV AL, </w:t>
+            </w:r>
+            <w:proofErr w:type="gramStart"/>
+            <w:r>
+              <w:rPr>
+                <w:rFonts w:ascii="Times New Roman" w:hAnsi="Times New Roman"/>
+                <w:b/>
+                <w:sz w:val="20"/>
+                <w:szCs w:val="20"/>
+              </w:rPr>
+              <w:t>BH  ;</w:t>
+            </w:r>
+            <w:proofErr w:type="gramEnd"/>
+            <w:r>
+              <w:rPr>
+                <w:rFonts w:ascii="Times New Roman" w:hAnsi="Times New Roman"/>
+                <w:b/>
+                <w:sz w:val="20"/>
+                <w:szCs w:val="20"/>
+              </w:rPr>
+              <w:t>MOVE SUBTRACTION TO AL FOR PRINT PROC</w:t>
+            </w:r>
+          </w:p>
+          <w:p>
+            <w:pPr>
+              <w:rPr>
+                <w:rFonts w:ascii="Times New Roman" w:hAnsi="Times New Roman"/>
+                <w:b/>
+                <w:sz w:val="20"/>
+                <w:szCs w:val="20"/>
+              </w:rPr>
+            </w:pPr>
+            <w:r>
+              <w:rPr>
+                <w:rFonts w:ascii="Times New Roman" w:hAnsi="Times New Roman"/>
+                <w:b/>
+                <w:sz w:val="20"/>
+                <w:szCs w:val="20"/>
+              </w:rPr>
+              <w:t xml:space="preserve">    CMP AL, 0</w:t>
+            </w:r>
+          </w:p>
+          <w:p>
+            <w:pPr>
+              <w:rPr>
+                <w:rFonts w:ascii="Times New Roman" w:hAnsi="Times New Roman"/>
+                <w:b/>
+                <w:sz w:val="20"/>
+                <w:szCs w:val="20"/>
+              </w:rPr>
+            </w:pPr>
+            <w:r>
+              <w:rPr>
+                <w:rFonts w:ascii="Times New Roman" w:hAnsi="Times New Roman"/>
+                <w:b/>
+                <w:sz w:val="20"/>
+                <w:szCs w:val="20"/>
+              </w:rPr>
+              <w:t xml:space="preserve">    JG P      </w:t>
+            </w:r>
+            <w:proofErr w:type="gramStart"/>
+            <w:r>
+              <w:rPr>
+                <w:rFonts w:ascii="Times New Roman" w:hAnsi="Times New Roman"/>
+                <w:b/>
+                <w:sz w:val="20"/>
+                <w:szCs w:val="20"/>
+              </w:rPr>
+              <w:t xml:space="preserve">  ;IF</w:t>
+            </w:r>
+            <w:proofErr w:type="gramEnd"/>
+            <w:r>
+              <w:rPr>
+                <w:rFonts w:ascii="Times New Roman" w:hAnsi="Times New Roman"/>
+                <w:b/>
+                <w:sz w:val="20"/>
+                <w:szCs w:val="20"/>
+              </w:rPr>
+              <w:t xml:space="preserve"> SUBTRACTION IS NOT GREATER THAN ZERO</w:t>
+            </w:r>
+          </w:p>
+          <w:p>
+            <w:pPr>
+              <w:rPr>
+                <w:rFonts w:ascii="Times New Roman" w:hAnsi="Times New Roman"/>
+                <w:b/>
+                <w:sz w:val="20"/>
+                <w:szCs w:val="20"/>
+              </w:rPr>
+            </w:pPr>
+            <w:r>
+              <w:rPr>
+                <w:rFonts w:ascii="Times New Roman" w:hAnsi="Times New Roman"/>
+                <w:b/>
+                <w:sz w:val="20"/>
+                <w:szCs w:val="20"/>
+              </w:rPr>
+              <w:t xml:space="preserve">    NEG AL    </w:t>
+            </w:r>
+            <w:proofErr w:type="gramStart"/>
+            <w:r>
+              <w:rPr>
+                <w:rFonts w:ascii="Times New Roman" w:hAnsi="Times New Roman"/>
+                <w:b/>
+                <w:sz w:val="20"/>
+                <w:szCs w:val="20"/>
+              </w:rPr>
+              <w:t xml:space="preserve">  ;NEGATE</w:t>
+            </w:r>
+            <w:proofErr w:type="gramEnd"/>
+            <w:r>
+              <w:rPr>
+                <w:rFonts w:ascii="Times New Roman" w:hAnsi="Times New Roman"/>
+                <w:b/>
+                <w:sz w:val="20"/>
+                <w:szCs w:val="20"/>
+              </w:rPr>
+              <w:t xml:space="preserve"> SUBTRACTION </w:t>
+            </w:r>
+          </w:p>
+          <w:p>
+            <w:pPr>
+              <w:rPr>
+                <w:rFonts w:ascii="Times New Roman" w:hAnsi="Times New Roman"/>
+                <w:b/>
+                <w:sz w:val="20"/>
+                <w:szCs w:val="20"/>
+              </w:rPr>
+            </w:pPr>
+            <w:r>
+              <w:rPr>
+                <w:rFonts w:ascii="Times New Roman" w:hAnsi="Times New Roman"/>
+                <w:b/>
+                <w:sz w:val="20"/>
+                <w:szCs w:val="20"/>
+              </w:rPr>
+              <w:t xml:space="preserve">    </w:t>
+            </w:r>
+          </w:p>
+          <w:p>
+            <w:pPr>
+              <w:rPr>
+                <w:rFonts w:ascii="Times New Roman" w:hAnsi="Times New Roman"/>
+                <w:b/>
+                <w:sz w:val="20"/>
+                <w:szCs w:val="20"/>
+              </w:rPr>
+            </w:pPr>
+            <w:r>
+              <w:rPr>
+                <w:rFonts w:ascii="Times New Roman" w:hAnsi="Times New Roman"/>
+                <w:b/>
+                <w:sz w:val="20"/>
+                <w:szCs w:val="20"/>
+              </w:rPr>
+              <w:t xml:space="preserve">   </w:t>
+            </w:r>
+          </w:p>
+          <w:p>
+            <w:pPr>
+              <w:rPr>
+                <w:rFonts w:ascii="Times New Roman" w:hAnsi="Times New Roman"/>
+                <w:b/>
+                <w:sz w:val="20"/>
+                <w:szCs w:val="20"/>
+              </w:rPr>
+            </w:pPr>
+            <w:r>
+              <w:rPr>
+                <w:rFonts w:ascii="Times New Roman" w:hAnsi="Times New Roman"/>
+                <w:b/>
+                <w:sz w:val="20"/>
+                <w:szCs w:val="20"/>
+              </w:rPr>
+              <w:t xml:space="preserve">   </w:t>
+            </w:r>
+          </w:p>
+          <w:p>
+            <w:pPr>
+              <w:rPr>
+                <w:rFonts w:ascii="Times New Roman" w:hAnsi="Times New Roman"/>
+                <w:b/>
+                <w:sz w:val="20"/>
+                <w:szCs w:val="20"/>
+              </w:rPr>
+            </w:pPr>
+            <w:r>
+              <w:rPr>
+                <w:rFonts w:ascii="Times New Roman" w:hAnsi="Times New Roman"/>
+                <w:b/>
+                <w:sz w:val="20"/>
+                <w:szCs w:val="20"/>
+              </w:rPr>
+              <w:t xml:space="preserve">    P:</w:t>
+            </w:r>
+          </w:p>
+          <w:p>
+            <w:pPr>
+              <w:rPr>
+                <w:rFonts w:ascii="Times New Roman" w:hAnsi="Times New Roman"/>
+                <w:b/>
+                <w:sz w:val="20"/>
+                <w:szCs w:val="20"/>
+              </w:rPr>
+            </w:pPr>
+            <w:r>
+              <w:rPr>
+                <w:rFonts w:ascii="Times New Roman" w:hAnsi="Times New Roman"/>
+                <w:b/>
+                <w:sz w:val="20"/>
+                <w:szCs w:val="20"/>
+              </w:rPr>
+              <w:t xml:space="preserve">    </w:t>
+            </w:r>
+          </w:p>
+          <w:p>
+            <w:pPr>
+              <w:rPr>
+                <w:rFonts w:ascii="Times New Roman" w:hAnsi="Times New Roman"/>
+                <w:b/>
+                <w:sz w:val="20"/>
+                <w:szCs w:val="20"/>
+              </w:rPr>
+            </w:pPr>
+            <w:r>
+              <w:rPr>
+                <w:rFonts w:ascii="Times New Roman" w:hAnsi="Times New Roman"/>
+                <w:b/>
+                <w:sz w:val="20"/>
+                <w:szCs w:val="20"/>
+              </w:rPr>
+              <w:t xml:space="preserve">    CALL PRINT</w:t>
+            </w:r>
+          </w:p>
+          <w:p>
+            <w:pPr>
+              <w:rPr>
+                <w:rFonts w:ascii="Times New Roman" w:hAnsi="Times New Roman"/>
+                <w:b/>
+                <w:sz w:val="20"/>
+                <w:szCs w:val="20"/>
+              </w:rPr>
+            </w:pPr>
+            <w:r>
+              <w:rPr>
+                <w:rFonts w:ascii="Times New Roman" w:hAnsi="Times New Roman"/>
+                <w:b/>
+                <w:sz w:val="20"/>
+                <w:szCs w:val="20"/>
+              </w:rPr>
+              <w:t xml:space="preserve">    MOV AH, 2</w:t>
+            </w:r>
+          </w:p>
+          <w:p>
+            <w:pPr>
+              <w:rPr>
+                <w:rFonts w:ascii="Times New Roman" w:hAnsi="Times New Roman"/>
+                <w:b/>
+                <w:sz w:val="20"/>
+                <w:szCs w:val="20"/>
+              </w:rPr>
+            </w:pPr>
+            <w:r>
+              <w:rPr>
+                <w:rFonts w:ascii="Times New Roman" w:hAnsi="Times New Roman"/>
+                <w:b/>
+                <w:sz w:val="20"/>
+                <w:szCs w:val="20"/>
+              </w:rPr>
+              <w:t xml:space="preserve">    MOV DL, </w:t>
+            </w:r>
+            <w:proofErr w:type="gramStart"/>
+            <w:r>
+              <w:rPr>
+                <w:rFonts w:ascii="Times New Roman" w:hAnsi="Times New Roman"/>
+                <w:b/>
+                <w:sz w:val="20"/>
+                <w:szCs w:val="20"/>
+              </w:rPr>
+              <w:t>10  ;</w:t>
+            </w:r>
+            <w:proofErr w:type="gramEnd"/>
+            <w:r>
+              <w:rPr>
+                <w:rFonts w:ascii="Times New Roman" w:hAnsi="Times New Roman"/>
+                <w:b/>
+                <w:sz w:val="20"/>
+                <w:szCs w:val="20"/>
+              </w:rPr>
+              <w:t>PRINT NEW LINE</w:t>
+            </w:r>
+          </w:p>
+          <w:p>
+            <w:pPr>
+              <w:rPr>
+                <w:rFonts w:ascii="Times New Roman" w:hAnsi="Times New Roman"/>
+                <w:b/>
+                <w:sz w:val="20"/>
+                <w:szCs w:val="20"/>
+              </w:rPr>
+            </w:pPr>
+            <w:r>
+              <w:rPr>
+                <w:rFonts w:ascii="Times New Roman" w:hAnsi="Times New Roman"/>
+                <w:b/>
+                <w:sz w:val="20"/>
+                <w:szCs w:val="20"/>
+              </w:rPr>
+              <w:t xml:space="preserve">    INT 21H</w:t>
+            </w:r>
+          </w:p>
+          <w:p>
+            <w:pPr>
+              <w:rPr>
+                <w:rFonts w:ascii="Times New Roman" w:hAnsi="Times New Roman"/>
+                <w:b/>
+                <w:sz w:val="20"/>
+                <w:szCs w:val="20"/>
+              </w:rPr>
+            </w:pPr>
+            <w:r>
+              <w:rPr>
+                <w:rFonts w:ascii="Times New Roman" w:hAnsi="Times New Roman"/>
+                <w:b/>
+                <w:sz w:val="20"/>
+                <w:szCs w:val="20"/>
+              </w:rPr>
+              <w:t xml:space="preserve">    MOV DL, </w:t>
+            </w:r>
+            <w:proofErr w:type="gramStart"/>
+            <w:r>
+              <w:rPr>
+                <w:rFonts w:ascii="Times New Roman" w:hAnsi="Times New Roman"/>
+                <w:b/>
+                <w:sz w:val="20"/>
+                <w:szCs w:val="20"/>
+              </w:rPr>
+              <w:t>13  ;</w:t>
+            </w:r>
+            <w:proofErr w:type="gramEnd"/>
+            <w:r>
+              <w:rPr>
+                <w:rFonts w:ascii="Times New Roman" w:hAnsi="Times New Roman"/>
+                <w:b/>
+                <w:sz w:val="20"/>
+                <w:szCs w:val="20"/>
+              </w:rPr>
+              <w:t>PRINT CARRIGE RETURN</w:t>
+            </w:r>
+          </w:p>
+          <w:p>
+            <w:pPr>
+              <w:rPr>
+                <w:rFonts w:ascii="Times New Roman" w:hAnsi="Times New Roman"/>
+                <w:b/>
+                <w:sz w:val="20"/>
+                <w:szCs w:val="20"/>
+              </w:rPr>
+            </w:pPr>
+            <w:r>
+              <w:rPr>
+                <w:rFonts w:ascii="Times New Roman" w:hAnsi="Times New Roman"/>
+                <w:b/>
+                <w:sz w:val="20"/>
+                <w:szCs w:val="20"/>
+              </w:rPr>
+              <w:t xml:space="preserve">    INT 21H</w:t>
+            </w:r>
+          </w:p>
+          <w:p>
+            <w:pPr>
+              <w:rPr>
+                <w:rFonts w:ascii="Times New Roman" w:hAnsi="Times New Roman"/>
+                <w:b/>
+                <w:sz w:val="20"/>
+                <w:szCs w:val="20"/>
+              </w:rPr>
+            </w:pPr>
+            <w:r>
+              <w:rPr>
+                <w:rFonts w:ascii="Times New Roman" w:hAnsi="Times New Roman"/>
+                <w:b/>
+                <w:sz w:val="20"/>
+                <w:szCs w:val="20"/>
+              </w:rPr>
+              <w:t xml:space="preserve">    JMP START </w:t>
+            </w:r>
+            <w:proofErr w:type="gramStart"/>
+            <w:r>
+              <w:rPr>
+                <w:rFonts w:ascii="Times New Roman" w:hAnsi="Times New Roman"/>
+                <w:b/>
+                <w:sz w:val="20"/>
+                <w:szCs w:val="20"/>
+              </w:rPr>
+              <w:t xml:space="preserve">  ;TAKE</w:t>
+            </w:r>
+            <w:proofErr w:type="gramEnd"/>
+            <w:r>
+              <w:rPr>
+                <w:rFonts w:ascii="Times New Roman" w:hAnsi="Times New Roman"/>
+                <w:b/>
+                <w:sz w:val="20"/>
+                <w:szCs w:val="20"/>
+              </w:rPr>
+              <w:t xml:space="preserve"> INPUT AGAIN</w:t>
+            </w:r>
+          </w:p>
+          <w:p>
+            <w:pPr>
+              <w:rPr>
+                <w:rFonts w:ascii="Times New Roman" w:hAnsi="Times New Roman"/>
+                <w:b/>
+                <w:sz w:val="20"/>
+                <w:szCs w:val="20"/>
+              </w:rPr>
+            </w:pPr>
+            <w:r>
+              <w:rPr>
+                <w:rFonts w:ascii="Times New Roman" w:hAnsi="Times New Roman"/>
+                <w:b/>
+                <w:sz w:val="20"/>
+                <w:szCs w:val="20"/>
+              </w:rPr>
+              <w:t xml:space="preserve">    RET</w:t>
+            </w:r>
+          </w:p>
+          <w:p>
+            <w:pPr>
+              <w:rPr>
+                <w:rFonts w:ascii="Times New Roman" w:hAnsi="Times New Roman"/>
+                <w:b/>
+                <w:sz w:val="20"/>
+                <w:szCs w:val="20"/>
+              </w:rPr>
+            </w:pPr>
+            <w:r>
+              <w:rPr>
+                <w:rFonts w:ascii="Times New Roman" w:hAnsi="Times New Roman"/>
+                <w:b/>
+                <w:sz w:val="20"/>
+                <w:szCs w:val="20"/>
+              </w:rPr>
+              <w:t>MAIN ENDP</w:t>
+            </w:r>
+          </w:p>
+          <w:p>
+            <w:pPr>
+              <w:rPr>
+                <w:rFonts w:ascii="Times New Roman" w:hAnsi="Times New Roman"/>
+                <w:b/>
+                <w:sz w:val="20"/>
+                <w:szCs w:val="20"/>
+              </w:rPr>
+            </w:pPr>
+          </w:p>
+          <w:p>
+            <w:pPr>
+              <w:rPr>
+                <w:rFonts w:ascii="Times New Roman" w:hAnsi="Times New Roman"/>
+                <w:b/>
+                <w:sz w:val="20"/>
+                <w:szCs w:val="20"/>
+              </w:rPr>
+            </w:pPr>
+            <w:proofErr w:type="gramStart"/>
+            <w:r>
+              <w:rPr>
+                <w:rFonts w:ascii="Times New Roman" w:hAnsi="Times New Roman"/>
+                <w:b/>
+                <w:sz w:val="20"/>
+                <w:szCs w:val="20"/>
+              </w:rPr>
+              <w:t>;a</w:t>
+            </w:r>
+            <w:proofErr w:type="gramEnd"/>
+            <w:r>
+              <w:rPr>
+                <w:rFonts w:ascii="Times New Roman" w:hAnsi="Times New Roman"/>
+                <w:b/>
+                <w:sz w:val="20"/>
+                <w:szCs w:val="20"/>
+              </w:rPr>
+              <w:t xml:space="preserve"> procedure that read an integer value</w:t>
+            </w:r>
+          </w:p>
+          <w:p>
+            <w:pPr>
+              <w:rPr>
+                <w:rFonts w:ascii="Times New Roman" w:hAnsi="Times New Roman"/>
+                <w:b/>
+                <w:sz w:val="20"/>
+                <w:szCs w:val="20"/>
+              </w:rPr>
+            </w:pPr>
+            <w:proofErr w:type="gramStart"/>
+            <w:r>
+              <w:rPr>
+                <w:rFonts w:ascii="Times New Roman" w:hAnsi="Times New Roman"/>
+                <w:b/>
+                <w:sz w:val="20"/>
+                <w:szCs w:val="20"/>
+              </w:rPr>
+              <w:t>;of</w:t>
+            </w:r>
+            <w:proofErr w:type="gramEnd"/>
+            <w:r>
+              <w:rPr>
+                <w:rFonts w:ascii="Times New Roman" w:hAnsi="Times New Roman"/>
+                <w:b/>
+                <w:sz w:val="20"/>
+                <w:szCs w:val="20"/>
+              </w:rPr>
+              <w:t xml:space="preserve"> one or more digit</w:t>
+            </w:r>
+          </w:p>
+          <w:p>
+            <w:pPr>
+              <w:rPr>
+                <w:rFonts w:ascii="Times New Roman" w:hAnsi="Times New Roman"/>
+                <w:b/>
+                <w:sz w:val="20"/>
+                <w:szCs w:val="20"/>
+              </w:rPr>
+            </w:pPr>
+            <w:proofErr w:type="gramStart"/>
+            <w:r>
+              <w:rPr>
+                <w:rFonts w:ascii="Times New Roman" w:hAnsi="Times New Roman"/>
+                <w:b/>
+                <w:sz w:val="20"/>
+                <w:szCs w:val="20"/>
+              </w:rPr>
+              <w:t>;input</w:t>
+            </w:r>
+            <w:proofErr w:type="gramEnd"/>
+            <w:r>
+              <w:rPr>
+                <w:rFonts w:ascii="Times New Roman" w:hAnsi="Times New Roman"/>
+                <w:b/>
+                <w:sz w:val="20"/>
+                <w:szCs w:val="20"/>
+              </w:rPr>
+              <w:t xml:space="preserve"> is terminated by both space and new line</w:t>
+            </w:r>
+          </w:p>
+          <w:p>
+            <w:pPr>
+              <w:rPr>
+                <w:rFonts w:ascii="Times New Roman" w:hAnsi="Times New Roman"/>
+                <w:b/>
+                <w:sz w:val="20"/>
+                <w:szCs w:val="20"/>
+              </w:rPr>
+            </w:pPr>
+            <w:proofErr w:type="gramStart"/>
+            <w:r>
+              <w:rPr>
+                <w:rFonts w:ascii="Times New Roman" w:hAnsi="Times New Roman"/>
+                <w:b/>
+                <w:sz w:val="20"/>
+                <w:szCs w:val="20"/>
+              </w:rPr>
+              <w:t>;the</w:t>
+            </w:r>
+            <w:proofErr w:type="gramEnd"/>
+            <w:r>
+              <w:rPr>
+                <w:rFonts w:ascii="Times New Roman" w:hAnsi="Times New Roman"/>
+                <w:b/>
+                <w:sz w:val="20"/>
+                <w:szCs w:val="20"/>
+              </w:rPr>
+              <w:t xml:space="preserve"> </w:t>
+            </w:r>
+            <w:proofErr w:type="spellStart"/>
+            <w:r>
+              <w:rPr>
+                <w:rFonts w:ascii="Times New Roman" w:hAnsi="Times New Roman"/>
+                <w:b/>
+                <w:sz w:val="20"/>
+                <w:szCs w:val="20"/>
+              </w:rPr>
+              <w:t>inputed</w:t>
+            </w:r>
+            <w:proofErr w:type="spellEnd"/>
+            <w:r>
+              <w:rPr>
+                <w:rFonts w:ascii="Times New Roman" w:hAnsi="Times New Roman"/>
+                <w:b/>
+                <w:sz w:val="20"/>
+                <w:szCs w:val="20"/>
+              </w:rPr>
+              <w:t xml:space="preserve"> integer will be present in dl</w:t>
+            </w:r>
+          </w:p>
+          <w:p>
+            <w:pPr>
+              <w:rPr>
+                <w:rFonts w:ascii="Times New Roman" w:hAnsi="Times New Roman"/>
+                <w:b/>
+                <w:sz w:val="20"/>
+                <w:szCs w:val="20"/>
+              </w:rPr>
+            </w:pPr>
+          </w:p>
+          <w:p>
+            <w:pPr>
+              <w:rPr>
+                <w:rFonts w:ascii="Times New Roman" w:hAnsi="Times New Roman"/>
+                <w:b/>
+                <w:sz w:val="20"/>
+                <w:szCs w:val="20"/>
+              </w:rPr>
+            </w:pPr>
+          </w:p>
+          <w:p>
+            <w:pPr>
+              <w:rPr>
+                <w:rFonts w:ascii="Times New Roman" w:hAnsi="Times New Roman"/>
+                <w:b/>
+                <w:sz w:val="20"/>
+                <w:szCs w:val="20"/>
+              </w:rPr>
+            </w:pPr>
+          </w:p>
+          <w:p>
+            <w:pPr>
+              <w:rPr>
+                <w:rFonts w:ascii="Times New Roman" w:hAnsi="Times New Roman"/>
+                <w:b/>
+                <w:sz w:val="20"/>
+                <w:szCs w:val="20"/>
+              </w:rPr>
+            </w:pPr>
+          </w:p>
+          <w:p>
+            <w:pPr>
+              <w:rPr>
+                <w:rFonts w:ascii="Times New Roman" w:hAnsi="Times New Roman"/>
+                <w:b/>
+                <w:sz w:val="20"/>
+                <w:szCs w:val="20"/>
+              </w:rPr>
+            </w:pPr>
+          </w:p>
+          <w:p>
+            <w:pPr>
+              <w:rPr>
+                <w:rFonts w:ascii="Times New Roman" w:hAnsi="Times New Roman"/>
+                <w:b/>
+                <w:sz w:val="20"/>
+                <w:szCs w:val="20"/>
+              </w:rPr>
+            </w:pPr>
+          </w:p>
+          <w:p>
+            <w:pPr>
+              <w:rPr>
+                <w:rFonts w:ascii="Times New Roman" w:hAnsi="Times New Roman"/>
+                <w:b/>
+                <w:sz w:val="20"/>
+                <w:szCs w:val="20"/>
+              </w:rPr>
+            </w:pPr>
+          </w:p>
+          <w:p>
+            <w:pPr>
+              <w:rPr>
+                <w:rFonts w:ascii="Times New Roman" w:hAnsi="Times New Roman"/>
+                <w:b/>
+                <w:sz w:val="20"/>
+                <w:szCs w:val="20"/>
+              </w:rPr>
+            </w:pPr>
+          </w:p>
+          <w:p>
+            <w:pPr>
+              <w:rPr>
+                <w:rFonts w:ascii="Times New Roman" w:hAnsi="Times New Roman"/>
+                <w:b/>
+                <w:sz w:val="20"/>
+                <w:szCs w:val="20"/>
+              </w:rPr>
+            </w:pPr>
+          </w:p>
+          <w:p>
+            <w:pPr>
+              <w:rPr>
+                <w:rFonts w:ascii="Times New Roman" w:hAnsi="Times New Roman"/>
+                <w:b/>
+                <w:sz w:val="20"/>
+                <w:szCs w:val="20"/>
+              </w:rPr>
+            </w:pPr>
+          </w:p>
+          <w:p>
+            <w:pPr>
+              <w:rPr>
+                <w:rFonts w:ascii="Times New Roman" w:hAnsi="Times New Roman"/>
+                <w:b/>
+                <w:sz w:val="20"/>
+                <w:szCs w:val="20"/>
+              </w:rPr>
+            </w:pPr>
+          </w:p>
+          <w:p>
+            <w:pPr>
+              <w:rPr>
+                <w:rFonts w:ascii="Times New Roman" w:hAnsi="Times New Roman"/>
+                <w:b/>
+                <w:sz w:val="20"/>
+                <w:szCs w:val="20"/>
+              </w:rPr>
+            </w:pPr>
+          </w:p>
+          <w:p>
+            <w:pPr>
+              <w:rPr>
+                <w:rFonts w:ascii="Times New Roman" w:hAnsi="Times New Roman"/>
+                <w:b/>
+                <w:sz w:val="20"/>
+                <w:szCs w:val="20"/>
+              </w:rPr>
+            </w:pPr>
+          </w:p>
+          <w:p>
+            <w:pPr>
+              <w:rPr>
+                <w:rFonts w:ascii="Times New Roman" w:hAnsi="Times New Roman"/>
+                <w:b/>
+                <w:sz w:val="20"/>
+                <w:szCs w:val="20"/>
+              </w:rPr>
+            </w:pPr>
           </w:p>
         </w:tc>
         <w:tc>
@@ -3393,13 +3459,1008 @@
               <w:rPr>
                 <w:rFonts w:ascii="Times New Roman" w:hAnsi="Times New Roman"/>
                 <w:b/>
+                <w:sz w:val="20"/>
+                <w:szCs w:val="20"/>
+              </w:rPr>
+            </w:pPr>
+            <w:r>
+              <w:rPr>
+                <w:rFonts w:ascii="Times New Roman" w:hAnsi="Times New Roman"/>
+                <w:b/>
+                <w:sz w:val="20"/>
+                <w:szCs w:val="20"/>
+              </w:rPr>
+              <w:t xml:space="preserve">    </w:t>
+            </w:r>
+          </w:p>
+          <w:p>
+            <w:pPr>
+              <w:rPr>
+                <w:rFonts w:ascii="Times New Roman" w:hAnsi="Times New Roman"/>
+                <w:b/>
+                <w:sz w:val="20"/>
+                <w:szCs w:val="20"/>
+              </w:rPr>
+            </w:pPr>
+            <w:r>
+              <w:rPr>
+                <w:rFonts w:ascii="Times New Roman" w:hAnsi="Times New Roman"/>
+                <w:b/>
+                <w:sz w:val="20"/>
+                <w:szCs w:val="20"/>
+              </w:rPr>
+              <w:t xml:space="preserve">    </w:t>
+            </w:r>
+            <w:r>
+              <w:rPr>
+                <w:rFonts w:ascii="Times New Roman" w:hAnsi="Times New Roman"/>
+                <w:b/>
+                <w:sz w:val="20"/>
+                <w:szCs w:val="20"/>
+              </w:rPr>
+              <w:t xml:space="preserve">SCAN PROC       </w:t>
+            </w:r>
+          </w:p>
+          <w:p>
+            <w:pPr>
+              <w:rPr>
+                <w:rFonts w:ascii="Times New Roman" w:hAnsi="Times New Roman"/>
+                <w:b/>
+                <w:sz w:val="20"/>
+                <w:szCs w:val="20"/>
+              </w:rPr>
+            </w:pPr>
+            <w:r>
+              <w:rPr>
+                <w:rFonts w:ascii="Times New Roman" w:hAnsi="Times New Roman"/>
+                <w:b/>
+                <w:sz w:val="20"/>
+                <w:szCs w:val="20"/>
+              </w:rPr>
+              <w:t xml:space="preserve">    MOV DX, 0</w:t>
+            </w:r>
+          </w:p>
+          <w:p>
+            <w:pPr>
+              <w:rPr>
+                <w:rFonts w:ascii="Times New Roman" w:hAnsi="Times New Roman"/>
+                <w:b/>
+                <w:sz w:val="20"/>
+                <w:szCs w:val="20"/>
+              </w:rPr>
+            </w:pPr>
+            <w:r>
+              <w:rPr>
+                <w:rFonts w:ascii="Times New Roman" w:hAnsi="Times New Roman"/>
+                <w:b/>
+                <w:sz w:val="20"/>
+                <w:szCs w:val="20"/>
+              </w:rPr>
+              <w:t xml:space="preserve">    INPUT:</w:t>
+            </w:r>
+          </w:p>
+          <w:p>
+            <w:pPr>
+              <w:rPr>
+                <w:rFonts w:ascii="Times New Roman" w:hAnsi="Times New Roman"/>
+                <w:b/>
+                <w:sz w:val="20"/>
+                <w:szCs w:val="20"/>
+              </w:rPr>
+            </w:pPr>
+            <w:r>
+              <w:rPr>
+                <w:rFonts w:ascii="Times New Roman" w:hAnsi="Times New Roman"/>
+                <w:b/>
+                <w:sz w:val="20"/>
+                <w:szCs w:val="20"/>
+              </w:rPr>
+              <w:t xml:space="preserve">    MOV AH, 1</w:t>
+            </w:r>
+          </w:p>
+          <w:p>
+            <w:pPr>
+              <w:rPr>
+                <w:rFonts w:ascii="Times New Roman" w:hAnsi="Times New Roman"/>
+                <w:b/>
+                <w:sz w:val="20"/>
+                <w:szCs w:val="20"/>
+              </w:rPr>
+            </w:pPr>
+            <w:r>
+              <w:rPr>
+                <w:rFonts w:ascii="Times New Roman" w:hAnsi="Times New Roman"/>
+                <w:b/>
+                <w:sz w:val="20"/>
+                <w:szCs w:val="20"/>
+              </w:rPr>
+              <w:t xml:space="preserve">    INT 21h  </w:t>
+            </w:r>
+          </w:p>
+          <w:p>
+            <w:pPr>
+              <w:rPr>
+                <w:rFonts w:ascii="Times New Roman" w:hAnsi="Times New Roman"/>
+                <w:b/>
+                <w:sz w:val="20"/>
+                <w:szCs w:val="20"/>
+              </w:rPr>
+            </w:pPr>
+            <w:r>
+              <w:rPr>
+                <w:rFonts w:ascii="Times New Roman" w:hAnsi="Times New Roman"/>
+                <w:b/>
+                <w:sz w:val="20"/>
+                <w:szCs w:val="20"/>
+              </w:rPr>
+              <w:t xml:space="preserve">    CMP AL, ' '</w:t>
+            </w:r>
+          </w:p>
+          <w:p>
+            <w:pPr>
+              <w:rPr>
+                <w:rFonts w:ascii="Times New Roman" w:hAnsi="Times New Roman"/>
+                <w:b/>
+                <w:sz w:val="20"/>
+                <w:szCs w:val="20"/>
+              </w:rPr>
+            </w:pPr>
+            <w:r>
+              <w:rPr>
+                <w:rFonts w:ascii="Times New Roman" w:hAnsi="Times New Roman"/>
+                <w:b/>
+                <w:sz w:val="20"/>
+                <w:szCs w:val="20"/>
+              </w:rPr>
+              <w:t xml:space="preserve">    JE END</w:t>
+            </w:r>
+          </w:p>
+          <w:p>
+            <w:pPr>
+              <w:rPr>
+                <w:rFonts w:ascii="Times New Roman" w:hAnsi="Times New Roman"/>
+                <w:b/>
+                <w:sz w:val="20"/>
+                <w:szCs w:val="20"/>
+              </w:rPr>
+            </w:pPr>
+            <w:r>
+              <w:rPr>
+                <w:rFonts w:ascii="Times New Roman" w:hAnsi="Times New Roman"/>
+                <w:b/>
+                <w:sz w:val="20"/>
+                <w:szCs w:val="20"/>
+              </w:rPr>
+              <w:t xml:space="preserve">    CMP AL, 13</w:t>
+            </w:r>
+          </w:p>
+          <w:p>
+            <w:pPr>
+              <w:rPr>
+                <w:rFonts w:ascii="Times New Roman" w:hAnsi="Times New Roman"/>
+                <w:b/>
+                <w:sz w:val="20"/>
+                <w:szCs w:val="20"/>
+              </w:rPr>
+            </w:pPr>
+            <w:r>
+              <w:rPr>
+                <w:rFonts w:ascii="Times New Roman" w:hAnsi="Times New Roman"/>
+                <w:b/>
+                <w:sz w:val="20"/>
+                <w:szCs w:val="20"/>
+              </w:rPr>
+              <w:t xml:space="preserve">    JE END</w:t>
+            </w:r>
+          </w:p>
+          <w:p>
+            <w:pPr>
+              <w:rPr>
+                <w:rFonts w:ascii="Times New Roman" w:hAnsi="Times New Roman"/>
+                <w:b/>
+                <w:sz w:val="20"/>
+                <w:szCs w:val="20"/>
+              </w:rPr>
+            </w:pPr>
+            <w:r>
+              <w:rPr>
+                <w:rFonts w:ascii="Times New Roman" w:hAnsi="Times New Roman"/>
+                <w:b/>
+                <w:sz w:val="20"/>
+                <w:szCs w:val="20"/>
+              </w:rPr>
+              <w:t xml:space="preserve">    PUSH AX</w:t>
+            </w:r>
+          </w:p>
+          <w:p>
+            <w:pPr>
+              <w:rPr>
+                <w:rFonts w:ascii="Times New Roman" w:hAnsi="Times New Roman"/>
+                <w:b/>
+                <w:sz w:val="20"/>
+                <w:szCs w:val="20"/>
+              </w:rPr>
+            </w:pPr>
+            <w:r>
+              <w:rPr>
+                <w:rFonts w:ascii="Times New Roman" w:hAnsi="Times New Roman"/>
+                <w:b/>
+                <w:sz w:val="20"/>
+                <w:szCs w:val="20"/>
+              </w:rPr>
+              <w:t xml:space="preserve">    MOV AL, 10</w:t>
+            </w:r>
+          </w:p>
+          <w:p>
+            <w:pPr>
+              <w:rPr>
+                <w:rFonts w:ascii="Times New Roman" w:hAnsi="Times New Roman"/>
+                <w:b/>
+                <w:sz w:val="20"/>
+                <w:szCs w:val="20"/>
+              </w:rPr>
+            </w:pPr>
+            <w:r>
+              <w:rPr>
+                <w:rFonts w:ascii="Times New Roman" w:hAnsi="Times New Roman"/>
+                <w:b/>
+                <w:sz w:val="20"/>
+                <w:szCs w:val="20"/>
+              </w:rPr>
+              <w:t xml:space="preserve">    MUL DL</w:t>
+            </w:r>
+          </w:p>
+          <w:p>
+            <w:pPr>
+              <w:rPr>
+                <w:rFonts w:ascii="Times New Roman" w:hAnsi="Times New Roman"/>
+                <w:b/>
+                <w:sz w:val="20"/>
+                <w:szCs w:val="20"/>
+              </w:rPr>
+            </w:pPr>
+            <w:r>
+              <w:rPr>
+                <w:rFonts w:ascii="Times New Roman" w:hAnsi="Times New Roman"/>
+                <w:b/>
+                <w:sz w:val="20"/>
+                <w:szCs w:val="20"/>
+              </w:rPr>
+              <w:t xml:space="preserve">    MOV DL, AL</w:t>
+            </w:r>
+          </w:p>
+          <w:p>
+            <w:pPr>
+              <w:rPr>
+                <w:rFonts w:ascii="Times New Roman" w:hAnsi="Times New Roman"/>
+                <w:b/>
+                <w:sz w:val="20"/>
+                <w:szCs w:val="20"/>
+              </w:rPr>
+            </w:pPr>
+            <w:r>
+              <w:rPr>
+                <w:rFonts w:ascii="Times New Roman" w:hAnsi="Times New Roman"/>
+                <w:b/>
+                <w:sz w:val="20"/>
+                <w:szCs w:val="20"/>
+              </w:rPr>
+              <w:t xml:space="preserve">    POP AX</w:t>
+            </w:r>
+          </w:p>
+          <w:p>
+            <w:pPr>
+              <w:rPr>
+                <w:rFonts w:ascii="Times New Roman" w:hAnsi="Times New Roman"/>
+                <w:b/>
+                <w:sz w:val="20"/>
+                <w:szCs w:val="20"/>
+              </w:rPr>
+            </w:pPr>
+            <w:r>
+              <w:rPr>
+                <w:rFonts w:ascii="Times New Roman" w:hAnsi="Times New Roman"/>
+                <w:b/>
+                <w:sz w:val="20"/>
+                <w:szCs w:val="20"/>
+              </w:rPr>
+              <w:t xml:space="preserve">    SUB AL, '0'</w:t>
+            </w:r>
+          </w:p>
+          <w:p>
+            <w:pPr>
+              <w:rPr>
+                <w:rFonts w:ascii="Times New Roman" w:hAnsi="Times New Roman"/>
+                <w:b/>
+                <w:sz w:val="20"/>
+                <w:szCs w:val="20"/>
+              </w:rPr>
+            </w:pPr>
+            <w:r>
+              <w:rPr>
+                <w:rFonts w:ascii="Times New Roman" w:hAnsi="Times New Roman"/>
+                <w:b/>
+                <w:sz w:val="20"/>
+                <w:szCs w:val="20"/>
+              </w:rPr>
+              <w:t xml:space="preserve">    ADD DL, AL</w:t>
+            </w:r>
+          </w:p>
+          <w:p>
+            <w:pPr>
+              <w:rPr>
+                <w:rFonts w:ascii="Times New Roman" w:hAnsi="Times New Roman"/>
+                <w:b/>
+                <w:sz w:val="20"/>
+                <w:szCs w:val="20"/>
+              </w:rPr>
+            </w:pPr>
+            <w:r>
+              <w:rPr>
+                <w:rFonts w:ascii="Times New Roman" w:hAnsi="Times New Roman"/>
+                <w:b/>
+                <w:sz w:val="20"/>
+                <w:szCs w:val="20"/>
+              </w:rPr>
+              <w:t xml:space="preserve">  </w:t>
+            </w:r>
+          </w:p>
+          <w:p>
+            <w:pPr>
+              <w:rPr>
+                <w:rFonts w:ascii="Times New Roman" w:hAnsi="Times New Roman"/>
+                <w:b/>
+                <w:sz w:val="20"/>
+                <w:szCs w:val="20"/>
+              </w:rPr>
+            </w:pPr>
+            <w:r>
+              <w:rPr>
+                <w:rFonts w:ascii="Times New Roman" w:hAnsi="Times New Roman"/>
+                <w:b/>
+                <w:sz w:val="20"/>
+                <w:szCs w:val="20"/>
+              </w:rPr>
+              <w:t xml:space="preserve">  JMP INPUT</w:t>
+            </w:r>
+          </w:p>
+          <w:p>
+            <w:pPr>
+              <w:rPr>
+                <w:rFonts w:ascii="Times New Roman" w:hAnsi="Times New Roman"/>
+                <w:b/>
+                <w:sz w:val="20"/>
+                <w:szCs w:val="20"/>
+              </w:rPr>
+            </w:pPr>
+            <w:r>
+              <w:rPr>
+                <w:rFonts w:ascii="Times New Roman" w:hAnsi="Times New Roman"/>
+                <w:b/>
+                <w:sz w:val="20"/>
+                <w:szCs w:val="20"/>
+              </w:rPr>
+              <w:t xml:space="preserve">    END: </w:t>
+            </w:r>
+          </w:p>
+          <w:p>
+            <w:pPr>
+              <w:rPr>
+                <w:rFonts w:ascii="Times New Roman" w:hAnsi="Times New Roman"/>
+                <w:b/>
+                <w:sz w:val="20"/>
+                <w:szCs w:val="20"/>
+              </w:rPr>
+            </w:pPr>
+            <w:r>
+              <w:rPr>
+                <w:rFonts w:ascii="Times New Roman" w:hAnsi="Times New Roman"/>
+                <w:b/>
+                <w:sz w:val="20"/>
+                <w:szCs w:val="20"/>
+              </w:rPr>
+              <w:t xml:space="preserve">    RET</w:t>
+            </w:r>
+          </w:p>
+          <w:p>
+            <w:pPr>
+              <w:rPr>
+                <w:rFonts w:ascii="Times New Roman" w:hAnsi="Times New Roman"/>
+                <w:b/>
+                <w:sz w:val="20"/>
+                <w:szCs w:val="20"/>
+              </w:rPr>
+            </w:pPr>
+            <w:r>
+              <w:rPr>
+                <w:rFonts w:ascii="Times New Roman" w:hAnsi="Times New Roman"/>
+                <w:b/>
+                <w:sz w:val="20"/>
+                <w:szCs w:val="20"/>
+              </w:rPr>
+              <w:t xml:space="preserve">SCAN ENDP </w:t>
+            </w:r>
+          </w:p>
+          <w:p>
+            <w:pPr>
+              <w:rPr>
+                <w:rFonts w:ascii="Times New Roman" w:hAnsi="Times New Roman"/>
+                <w:b/>
+                <w:sz w:val="20"/>
+                <w:szCs w:val="20"/>
+              </w:rPr>
+            </w:pPr>
+          </w:p>
+          <w:p>
+            <w:pPr>
+              <w:rPr>
+                <w:rFonts w:ascii="Times New Roman" w:hAnsi="Times New Roman"/>
+                <w:b/>
+                <w:sz w:val="20"/>
+                <w:szCs w:val="20"/>
+              </w:rPr>
+            </w:pPr>
+            <w:r>
+              <w:rPr>
+                <w:rFonts w:ascii="Times New Roman" w:hAnsi="Times New Roman"/>
+                <w:b/>
+                <w:sz w:val="20"/>
+                <w:szCs w:val="20"/>
+              </w:rPr>
+              <w:t xml:space="preserve">    </w:t>
+            </w:r>
+          </w:p>
+          <w:p>
+            <w:pPr>
+              <w:rPr>
+                <w:rFonts w:ascii="Times New Roman" w:hAnsi="Times New Roman"/>
+                <w:b/>
+                <w:sz w:val="20"/>
+                <w:szCs w:val="20"/>
+              </w:rPr>
+            </w:pPr>
+            <w:proofErr w:type="gramStart"/>
+            <w:r>
+              <w:rPr>
+                <w:rFonts w:ascii="Times New Roman" w:hAnsi="Times New Roman"/>
+                <w:b/>
+                <w:sz w:val="20"/>
+                <w:szCs w:val="20"/>
+              </w:rPr>
+              <w:t>;a</w:t>
+            </w:r>
+            <w:proofErr w:type="gramEnd"/>
+            <w:r>
+              <w:rPr>
+                <w:rFonts w:ascii="Times New Roman" w:hAnsi="Times New Roman"/>
+                <w:b/>
+                <w:sz w:val="20"/>
+                <w:szCs w:val="20"/>
+              </w:rPr>
+              <w:t xml:space="preserve"> procedure that prints an integer</w:t>
+            </w:r>
+          </w:p>
+          <w:p>
+            <w:pPr>
+              <w:rPr>
+                <w:rFonts w:ascii="Times New Roman" w:hAnsi="Times New Roman"/>
+                <w:b/>
+                <w:sz w:val="20"/>
+                <w:szCs w:val="20"/>
+              </w:rPr>
+            </w:pPr>
+            <w:proofErr w:type="gramStart"/>
+            <w:r>
+              <w:rPr>
+                <w:rFonts w:ascii="Times New Roman" w:hAnsi="Times New Roman"/>
+                <w:b/>
+                <w:sz w:val="20"/>
+                <w:szCs w:val="20"/>
+              </w:rPr>
+              <w:t>;consisting</w:t>
+            </w:r>
+            <w:proofErr w:type="gramEnd"/>
+            <w:r>
+              <w:rPr>
+                <w:rFonts w:ascii="Times New Roman" w:hAnsi="Times New Roman"/>
+                <w:b/>
+                <w:sz w:val="20"/>
+                <w:szCs w:val="20"/>
+              </w:rPr>
+              <w:t xml:space="preserve"> of one or more digits</w:t>
+            </w:r>
+          </w:p>
+          <w:p>
+            <w:pPr>
+              <w:rPr>
+                <w:rFonts w:ascii="Times New Roman" w:hAnsi="Times New Roman"/>
+                <w:b/>
+                <w:sz w:val="20"/>
+                <w:szCs w:val="20"/>
+              </w:rPr>
+            </w:pPr>
+            <w:proofErr w:type="gramStart"/>
+            <w:r>
+              <w:rPr>
+                <w:rFonts w:ascii="Times New Roman" w:hAnsi="Times New Roman"/>
+                <w:b/>
+                <w:sz w:val="20"/>
+                <w:szCs w:val="20"/>
+              </w:rPr>
+              <w:t>;the</w:t>
+            </w:r>
+            <w:proofErr w:type="gramEnd"/>
+            <w:r>
+              <w:rPr>
+                <w:rFonts w:ascii="Times New Roman" w:hAnsi="Times New Roman"/>
+                <w:b/>
+                <w:sz w:val="20"/>
+                <w:szCs w:val="20"/>
+              </w:rPr>
+              <w:t xml:space="preserve"> integer must be present in </w:t>
+            </w:r>
+            <w:proofErr w:type="spellStart"/>
+            <w:r>
+              <w:rPr>
+                <w:rFonts w:ascii="Times New Roman" w:hAnsi="Times New Roman"/>
+                <w:b/>
+                <w:sz w:val="20"/>
+                <w:szCs w:val="20"/>
+              </w:rPr>
+              <w:t>ax</w:t>
+            </w:r>
+            <w:proofErr w:type="spellEnd"/>
+          </w:p>
+          <w:p>
+            <w:pPr>
+              <w:rPr>
+                <w:rFonts w:ascii="Times New Roman" w:hAnsi="Times New Roman"/>
+                <w:b/>
+                <w:sz w:val="20"/>
+                <w:szCs w:val="20"/>
+              </w:rPr>
+            </w:pPr>
+            <w:r>
+              <w:rPr>
+                <w:rFonts w:ascii="Times New Roman" w:hAnsi="Times New Roman"/>
+                <w:b/>
+                <w:sz w:val="20"/>
+                <w:szCs w:val="20"/>
+              </w:rPr>
+              <w:t>PRINT PROC</w:t>
+            </w:r>
+          </w:p>
+          <w:p>
+            <w:pPr>
+              <w:rPr>
+                <w:rFonts w:ascii="Times New Roman" w:hAnsi="Times New Roman"/>
+                <w:b/>
+                <w:sz w:val="20"/>
+                <w:szCs w:val="20"/>
+              </w:rPr>
+            </w:pPr>
+            <w:r>
+              <w:rPr>
+                <w:rFonts w:ascii="Times New Roman" w:hAnsi="Times New Roman"/>
+                <w:b/>
+                <w:sz w:val="20"/>
+                <w:szCs w:val="20"/>
+              </w:rPr>
+              <w:t xml:space="preserve">    </w:t>
+            </w:r>
+          </w:p>
+          <w:p>
+            <w:pPr>
+              <w:rPr>
+                <w:rFonts w:ascii="Times New Roman" w:hAnsi="Times New Roman"/>
+                <w:b/>
+                <w:sz w:val="20"/>
+                <w:szCs w:val="20"/>
+              </w:rPr>
+            </w:pPr>
+            <w:r>
+              <w:rPr>
+                <w:rFonts w:ascii="Times New Roman" w:hAnsi="Times New Roman"/>
+                <w:b/>
+                <w:sz w:val="20"/>
+                <w:szCs w:val="20"/>
+              </w:rPr>
+              <w:t xml:space="preserve">    XOR CX, CX</w:t>
+            </w:r>
+          </w:p>
+          <w:p>
+            <w:pPr>
+              <w:rPr>
+                <w:rFonts w:ascii="Times New Roman" w:hAnsi="Times New Roman"/>
+                <w:b/>
+                <w:sz w:val="20"/>
+                <w:szCs w:val="20"/>
+              </w:rPr>
+            </w:pPr>
+            <w:r>
+              <w:rPr>
+                <w:rFonts w:ascii="Times New Roman" w:hAnsi="Times New Roman"/>
+                <w:b/>
+                <w:sz w:val="20"/>
+                <w:szCs w:val="20"/>
+              </w:rPr>
+              <w:t xml:space="preserve">    LOOP1:</w:t>
+            </w:r>
+          </w:p>
+          <w:p>
+            <w:pPr>
+              <w:rPr>
+                <w:rFonts w:ascii="Times New Roman" w:hAnsi="Times New Roman"/>
+                <w:b/>
+                <w:sz w:val="20"/>
+                <w:szCs w:val="20"/>
+              </w:rPr>
+            </w:pPr>
+            <w:r>
+              <w:rPr>
+                <w:rFonts w:ascii="Times New Roman" w:hAnsi="Times New Roman"/>
+                <w:b/>
+                <w:sz w:val="20"/>
+                <w:szCs w:val="20"/>
+              </w:rPr>
+              <w:t xml:space="preserve">    CWD </w:t>
+            </w:r>
+          </w:p>
+          <w:p>
+            <w:pPr>
+              <w:rPr>
+                <w:rFonts w:ascii="Times New Roman" w:hAnsi="Times New Roman"/>
+                <w:b/>
+                <w:sz w:val="20"/>
+                <w:szCs w:val="20"/>
+              </w:rPr>
+            </w:pPr>
+            <w:r>
+              <w:rPr>
+                <w:rFonts w:ascii="Times New Roman" w:hAnsi="Times New Roman"/>
+                <w:b/>
+                <w:sz w:val="20"/>
+                <w:szCs w:val="20"/>
+              </w:rPr>
+              <w:t xml:space="preserve">    MOV BX, 10</w:t>
+            </w:r>
+          </w:p>
+          <w:p>
+            <w:pPr>
+              <w:rPr>
+                <w:rFonts w:ascii="Times New Roman" w:hAnsi="Times New Roman"/>
+                <w:b/>
+                <w:sz w:val="20"/>
+                <w:szCs w:val="20"/>
+              </w:rPr>
+            </w:pPr>
+            <w:r>
+              <w:rPr>
+                <w:rFonts w:ascii="Times New Roman" w:hAnsi="Times New Roman"/>
+                <w:b/>
+                <w:sz w:val="20"/>
+                <w:szCs w:val="20"/>
+              </w:rPr>
+              <w:t xml:space="preserve">    IDIV BX</w:t>
+            </w:r>
+          </w:p>
+          <w:p>
+            <w:pPr>
+              <w:rPr>
+                <w:rFonts w:ascii="Times New Roman" w:hAnsi="Times New Roman"/>
+                <w:b/>
+                <w:sz w:val="20"/>
+                <w:szCs w:val="20"/>
+              </w:rPr>
+            </w:pPr>
+            <w:r>
+              <w:rPr>
+                <w:rFonts w:ascii="Times New Roman" w:hAnsi="Times New Roman"/>
+                <w:b/>
+                <w:sz w:val="20"/>
+                <w:szCs w:val="20"/>
+              </w:rPr>
+              <w:t xml:space="preserve">    PUSH DX</w:t>
+            </w:r>
+          </w:p>
+          <w:p>
+            <w:pPr>
+              <w:rPr>
+                <w:rFonts w:ascii="Times New Roman" w:hAnsi="Times New Roman"/>
+                <w:b/>
+                <w:sz w:val="20"/>
+                <w:szCs w:val="20"/>
+              </w:rPr>
+            </w:pPr>
+            <w:r>
+              <w:rPr>
+                <w:rFonts w:ascii="Times New Roman" w:hAnsi="Times New Roman"/>
+                <w:b/>
+                <w:sz w:val="20"/>
+                <w:szCs w:val="20"/>
+              </w:rPr>
+              <w:t xml:space="preserve">    INC CX</w:t>
+            </w:r>
+          </w:p>
+          <w:p>
+            <w:pPr>
+              <w:rPr>
+                <w:rFonts w:ascii="Times New Roman" w:hAnsi="Times New Roman"/>
+                <w:b/>
+                <w:sz w:val="20"/>
+                <w:szCs w:val="20"/>
+              </w:rPr>
+            </w:pPr>
+            <w:r>
+              <w:rPr>
+                <w:rFonts w:ascii="Times New Roman" w:hAnsi="Times New Roman"/>
+                <w:b/>
+                <w:sz w:val="20"/>
+                <w:szCs w:val="20"/>
+              </w:rPr>
+              <w:t xml:space="preserve">    CMP AX, 0</w:t>
+            </w:r>
+          </w:p>
+          <w:p>
+            <w:pPr>
+              <w:rPr>
+                <w:rFonts w:ascii="Times New Roman" w:hAnsi="Times New Roman"/>
+                <w:b/>
+                <w:sz w:val="20"/>
+                <w:szCs w:val="20"/>
+              </w:rPr>
+            </w:pPr>
+            <w:r>
+              <w:rPr>
+                <w:rFonts w:ascii="Times New Roman" w:hAnsi="Times New Roman"/>
+                <w:b/>
+                <w:sz w:val="20"/>
+                <w:szCs w:val="20"/>
+              </w:rPr>
+              <w:t xml:space="preserve">    JG LOOP1</w:t>
+            </w:r>
+          </w:p>
+          <w:p>
+            <w:pPr>
+              <w:rPr>
+                <w:rFonts w:ascii="Times New Roman" w:hAnsi="Times New Roman"/>
+                <w:b/>
+                <w:sz w:val="20"/>
+                <w:szCs w:val="20"/>
+              </w:rPr>
+            </w:pPr>
+            <w:r>
+              <w:rPr>
+                <w:rFonts w:ascii="Times New Roman" w:hAnsi="Times New Roman"/>
+                <w:b/>
+                <w:sz w:val="20"/>
+                <w:szCs w:val="20"/>
+              </w:rPr>
+              <w:t xml:space="preserve">    </w:t>
+            </w:r>
+          </w:p>
+          <w:p>
+            <w:pPr>
+              <w:rPr>
+                <w:rFonts w:ascii="Times New Roman" w:hAnsi="Times New Roman"/>
+                <w:b/>
+                <w:sz w:val="20"/>
+                <w:szCs w:val="20"/>
+              </w:rPr>
+            </w:pPr>
+            <w:r>
+              <w:rPr>
+                <w:rFonts w:ascii="Times New Roman" w:hAnsi="Times New Roman"/>
+                <w:b/>
+                <w:sz w:val="20"/>
+                <w:szCs w:val="20"/>
+              </w:rPr>
+              <w:t xml:space="preserve">    LOOP2:</w:t>
+            </w:r>
+          </w:p>
+          <w:p>
+            <w:pPr>
+              <w:rPr>
+                <w:rFonts w:ascii="Times New Roman" w:hAnsi="Times New Roman"/>
+                <w:b/>
+                <w:sz w:val="20"/>
+                <w:szCs w:val="20"/>
+              </w:rPr>
+            </w:pPr>
+            <w:r>
+              <w:rPr>
+                <w:rFonts w:ascii="Times New Roman" w:hAnsi="Times New Roman"/>
+                <w:b/>
+                <w:sz w:val="20"/>
+                <w:szCs w:val="20"/>
+              </w:rPr>
+              <w:t xml:space="preserve">    POP DX </w:t>
+            </w:r>
+          </w:p>
+          <w:p>
+            <w:pPr>
+              <w:rPr>
+                <w:rFonts w:ascii="Times New Roman" w:hAnsi="Times New Roman"/>
+                <w:b/>
+                <w:sz w:val="20"/>
+                <w:szCs w:val="20"/>
+              </w:rPr>
+            </w:pPr>
+            <w:r>
+              <w:rPr>
+                <w:rFonts w:ascii="Times New Roman" w:hAnsi="Times New Roman"/>
+                <w:b/>
+                <w:sz w:val="20"/>
+                <w:szCs w:val="20"/>
+              </w:rPr>
+              <w:t xml:space="preserve">    ADD DX, '0'</w:t>
+            </w:r>
+          </w:p>
+          <w:p>
+            <w:pPr>
+              <w:rPr>
+                <w:rFonts w:ascii="Times New Roman" w:hAnsi="Times New Roman"/>
+                <w:b/>
+                <w:sz w:val="20"/>
+                <w:szCs w:val="20"/>
+              </w:rPr>
+            </w:pPr>
+            <w:r>
+              <w:rPr>
+                <w:rFonts w:ascii="Times New Roman" w:hAnsi="Times New Roman"/>
+                <w:b/>
+                <w:sz w:val="20"/>
+                <w:szCs w:val="20"/>
+              </w:rPr>
+              <w:t xml:space="preserve">    MOV AH, 2</w:t>
+            </w:r>
+          </w:p>
+          <w:p>
+            <w:pPr>
+              <w:rPr>
+                <w:rFonts w:ascii="Times New Roman" w:hAnsi="Times New Roman"/>
+                <w:b/>
+                <w:sz w:val="20"/>
+                <w:szCs w:val="20"/>
+              </w:rPr>
+            </w:pPr>
+            <w:r>
+              <w:rPr>
+                <w:rFonts w:ascii="Times New Roman" w:hAnsi="Times New Roman"/>
+                <w:b/>
+                <w:sz w:val="20"/>
+                <w:szCs w:val="20"/>
+              </w:rPr>
+              <w:t xml:space="preserve">    INT 21h</w:t>
+            </w:r>
+          </w:p>
+          <w:p>
+            <w:pPr>
+              <w:rPr>
+                <w:rFonts w:ascii="Times New Roman" w:hAnsi="Times New Roman"/>
+                <w:b/>
+                <w:sz w:val="20"/>
+                <w:szCs w:val="20"/>
+              </w:rPr>
+            </w:pPr>
+            <w:r>
+              <w:rPr>
+                <w:rFonts w:ascii="Times New Roman" w:hAnsi="Times New Roman"/>
+                <w:b/>
+                <w:sz w:val="20"/>
+                <w:szCs w:val="20"/>
+              </w:rPr>
+              <w:t xml:space="preserve">    LOOP LOOP2  </w:t>
+            </w:r>
+          </w:p>
+          <w:p>
+            <w:pPr>
+              <w:rPr>
+                <w:rFonts w:ascii="Times New Roman" w:hAnsi="Times New Roman"/>
+                <w:b/>
+                <w:sz w:val="20"/>
+                <w:szCs w:val="20"/>
+              </w:rPr>
+            </w:pPr>
+            <w:r>
+              <w:rPr>
+                <w:rFonts w:ascii="Times New Roman" w:hAnsi="Times New Roman"/>
+                <w:b/>
+                <w:sz w:val="20"/>
+                <w:szCs w:val="20"/>
+              </w:rPr>
+              <w:t xml:space="preserve">    RET</w:t>
+            </w:r>
+          </w:p>
+          <w:p>
+            <w:pPr>
+              <w:rPr>
+                <w:rFonts w:ascii="Times New Roman" w:hAnsi="Times New Roman"/>
+                <w:b/>
                 <w:sz w:val="40"/>
               </w:rPr>
             </w:pPr>
+            <w:r>
+              <w:rPr>
+                <w:rFonts w:ascii="Times New Roman" w:hAnsi="Times New Roman"/>
+                <w:b/>
+                <w:sz w:val="20"/>
+                <w:szCs w:val="20"/>
+              </w:rPr>
+              <w:t>PRINT ENDP</w:t>
+            </w:r>
           </w:p>
         </w:tc>
       </w:tr>
     </w:tbl>
+    <w:p>
+      <w:pPr>
+        <w:rPr>
+          <w:rFonts w:ascii="Times New Roman" w:hAnsi="Times New Roman"/>
+          <w:sz w:val="32"/>
+          <w:szCs w:val="32"/>
+        </w:rPr>
+      </w:pPr>
+      <w:r>
+        <w:rPr>
+          <w:rFonts w:ascii="Times New Roman" w:hAnsi="Times New Roman"/>
+          <w:b/>
+          <w:sz w:val="40"/>
+        </w:rPr>
+        <w:lastRenderedPageBreak/>
+        <w:t xml:space="preserve">Problem name: </w:t>
+      </w:r>
+      <w:r>
+        <w:rPr>
+          <w:rFonts w:ascii="Times New Roman" w:hAnsi="Times New Roman"/>
+          <w:sz w:val="32"/>
+          <w:szCs w:val="32"/>
+        </w:rPr>
+        <w:t>Hashmat the Brave Warrior</w:t>
+      </w:r>
+      <w:r>
+        <w:rPr>
+          <w:rFonts w:ascii="Times New Roman" w:hAnsi="Times New Roman"/>
+          <w:sz w:val="32"/>
+          <w:szCs w:val="32"/>
+        </w:rPr>
+        <w:t xml:space="preserve"> (10055)</w:t>
+      </w:r>
+    </w:p>
+    <w:p>
+      <w:pPr>
+        <w:rPr>
+          <w:rFonts w:ascii="Times New Roman" w:hAnsi="Times New Roman"/>
+          <w:b/>
+          <w:sz w:val="40"/>
+        </w:rPr>
+      </w:pPr>
+    </w:p>
+    <w:p>
+      <w:pPr>
+        <w:rPr>
+          <w:rFonts w:ascii="Times New Roman" w:hAnsi="Times New Roman"/>
+          <w:b/>
+          <w:sz w:val="40"/>
+        </w:rPr>
+      </w:pPr>
+      <w:r>
+        <w:rPr>
+          <w:rFonts w:ascii="Times New Roman" w:hAnsi="Times New Roman"/>
+          <w:b/>
+          <w:sz w:val="40"/>
+        </w:rPr>
+        <w:t>C Solution</w:t>
+      </w:r>
+      <w:r>
+        <w:rPr>
+          <w:rFonts w:ascii="Times New Roman" w:hAnsi="Times New Roman"/>
+          <w:b/>
+          <w:sz w:val="40"/>
+        </w:rPr>
+        <w:t xml:space="preserve">: </w:t>
+      </w:r>
+    </w:p>
     <w:p>
       <w:pPr>
         <w:rPr>
@@ -4109,6 +5170,7 @@
   <w:style w:type="character" w:default="1" w:styleId="DefaultParagraphFont">
     <w:name w:val="Default Paragraph Font"/>
     <w:uiPriority w:val="1"/>
+    <w:semiHidden/>
     <w:unhideWhenUsed/>
   </w:style>
   <w:style w:type="table" w:default="1" w:styleId="TableNormal">
@@ -4582,7 +5644,7 @@
 </file>
 
 <file path=customXml/itemProps1.xml><?xml version="1.0" encoding="utf-8"?>
-<ds:datastoreItem xmlns:ds="http://schemas.openxmlformats.org/officeDocument/2006/customXml" ds:itemID="{F01F4165-92F0-4181-9D93-8E77CBB53551}">
+<ds:datastoreItem xmlns:ds="http://schemas.openxmlformats.org/officeDocument/2006/customXml" ds:itemID="{A046AAFF-BDBC-411E-A434-E16653785966}">
   <ds:schemaRefs>
     <ds:schemaRef ds:uri="http://schemas.openxmlformats.org/officeDocument/2006/bibliography"/>
   </ds:schemaRefs>

--- a/Assignment160206.docx
+++ b/Assignment160206.docx
@@ -1617,8 +1617,6 @@
           <w:sz w:val="40"/>
         </w:rPr>
       </w:pPr>
-      <w:bookmarkStart w:id="0" w:name="_GoBack"/>
-      <w:bookmarkEnd w:id="0"/>
       <w:r>
         <w:rPr>
           <w:rFonts w:ascii="Times New Roman" w:hAnsi="Times New Roman"/>
@@ -3489,16 +3487,7 @@
                 <w:sz w:val="20"/>
                 <w:szCs w:val="20"/>
               </w:rPr>
-              <w:t xml:space="preserve">    </w:t>
-            </w:r>
-            <w:r>
-              <w:rPr>
-                <w:rFonts w:ascii="Times New Roman" w:hAnsi="Times New Roman"/>
-                <w:b/>
-                <w:sz w:val="20"/>
-                <w:szCs w:val="20"/>
-              </w:rPr>
-              <w:t xml:space="preserve">SCAN PROC       </w:t>
+              <w:t xml:space="preserve">    SCAN PROC       </w:t>
             </w:r>
           </w:p>
           <w:p>
@@ -4416,15 +4405,15 @@
           <w:sz w:val="32"/>
           <w:szCs w:val="32"/>
         </w:rPr>
-        <w:t>Hashmat the Brave Warrior</w:t>
-      </w:r>
-      <w:r>
-        <w:rPr>
-          <w:rFonts w:ascii="Times New Roman" w:hAnsi="Times New Roman"/>
-          <w:sz w:val="32"/>
-          <w:szCs w:val="32"/>
-        </w:rPr>
-        <w:t xml:space="preserve"> (10055)</w:t>
+        <w:t xml:space="preserve">Back to High School Physics </w:t>
+      </w:r>
+      <w:r>
+        <w:rPr>
+          <w:rFonts w:ascii="Times New Roman" w:hAnsi="Times New Roman"/>
+          <w:sz w:val="32"/>
+          <w:szCs w:val="32"/>
+        </w:rPr>
+        <w:t>-10071</w:t>
       </w:r>
     </w:p>
     <w:p>
@@ -4474,28 +4463,2376 @@
       <w:pPr>
         <w:rPr>
           <w:rFonts w:ascii="Times New Roman" w:hAnsi="Times New Roman"/>
-          <w:b/>
-          <w:sz w:val="40"/>
-        </w:rPr>
-      </w:pPr>
-    </w:p>
-    <w:p>
-      <w:pPr>
-        <w:rPr>
-          <w:rFonts w:ascii="Times New Roman" w:hAnsi="Times New Roman"/>
-          <w:b/>
-          <w:sz w:val="40"/>
-        </w:rPr>
-      </w:pPr>
-    </w:p>
-    <w:p>
-      <w:pPr>
-        <w:rPr>
-          <w:rFonts w:ascii="Times New Roman" w:hAnsi="Times New Roman"/>
-          <w:b/>
-          <w:sz w:val="40"/>
-        </w:rPr>
-      </w:pPr>
+          <w:sz w:val="40"/>
+        </w:rPr>
+      </w:pPr>
+      <w:r>
+        <w:rPr>
+          <w:rFonts w:ascii="Times New Roman" w:hAnsi="Times New Roman"/>
+          <w:sz w:val="40"/>
+        </w:rPr>
+        <w:t>#include&lt;</w:t>
+      </w:r>
+      <w:proofErr w:type="spellStart"/>
+      <w:r>
+        <w:rPr>
+          <w:rFonts w:ascii="Times New Roman" w:hAnsi="Times New Roman"/>
+          <w:sz w:val="40"/>
+        </w:rPr>
+        <w:t>stdio.h</w:t>
+      </w:r>
+      <w:proofErr w:type="spellEnd"/>
+      <w:r>
+        <w:rPr>
+          <w:rFonts w:ascii="Times New Roman" w:hAnsi="Times New Roman"/>
+          <w:sz w:val="40"/>
+        </w:rPr>
+        <w:t>&gt;</w:t>
+      </w:r>
+    </w:p>
+    <w:p>
+      <w:pPr>
+        <w:rPr>
+          <w:rFonts w:ascii="Times New Roman" w:hAnsi="Times New Roman"/>
+          <w:sz w:val="40"/>
+        </w:rPr>
+      </w:pPr>
+      <w:r>
+        <w:rPr>
+          <w:rFonts w:ascii="Times New Roman" w:hAnsi="Times New Roman"/>
+          <w:sz w:val="40"/>
+        </w:rPr>
+        <w:t xml:space="preserve">int </w:t>
+      </w:r>
+      <w:proofErr w:type="gramStart"/>
+      <w:r>
+        <w:rPr>
+          <w:rFonts w:ascii="Times New Roman" w:hAnsi="Times New Roman"/>
+          <w:sz w:val="40"/>
+        </w:rPr>
+        <w:t>main(</w:t>
+      </w:r>
+      <w:proofErr w:type="gramEnd"/>
+      <w:r>
+        <w:rPr>
+          <w:rFonts w:ascii="Times New Roman" w:hAnsi="Times New Roman"/>
+          <w:sz w:val="40"/>
+        </w:rPr>
+        <w:t>) {</w:t>
+      </w:r>
+    </w:p>
+    <w:p>
+      <w:pPr>
+        <w:rPr>
+          <w:rFonts w:ascii="Times New Roman" w:hAnsi="Times New Roman"/>
+          <w:sz w:val="40"/>
+        </w:rPr>
+      </w:pPr>
+      <w:r>
+        <w:rPr>
+          <w:rFonts w:ascii="Times New Roman" w:hAnsi="Times New Roman"/>
+          <w:sz w:val="40"/>
+        </w:rPr>
+        <w:tab/>
+        <w:t xml:space="preserve">long </w:t>
+      </w:r>
+      <w:proofErr w:type="spellStart"/>
+      <w:r>
+        <w:rPr>
+          <w:rFonts w:ascii="Times New Roman" w:hAnsi="Times New Roman"/>
+          <w:sz w:val="40"/>
+        </w:rPr>
+        <w:t>long</w:t>
+      </w:r>
+      <w:proofErr w:type="spellEnd"/>
+      <w:r>
+        <w:rPr>
+          <w:rFonts w:ascii="Times New Roman" w:hAnsi="Times New Roman"/>
+          <w:sz w:val="40"/>
+        </w:rPr>
+        <w:t xml:space="preserve"> v, t;</w:t>
+      </w:r>
+    </w:p>
+    <w:p>
+      <w:pPr>
+        <w:rPr>
+          <w:rFonts w:ascii="Times New Roman" w:hAnsi="Times New Roman"/>
+          <w:sz w:val="40"/>
+        </w:rPr>
+      </w:pPr>
+      <w:r>
+        <w:rPr>
+          <w:rFonts w:ascii="Times New Roman" w:hAnsi="Times New Roman"/>
+          <w:sz w:val="40"/>
+        </w:rPr>
+        <w:tab/>
+      </w:r>
+      <w:proofErr w:type="gramStart"/>
+      <w:r>
+        <w:rPr>
+          <w:rFonts w:ascii="Times New Roman" w:hAnsi="Times New Roman"/>
+          <w:sz w:val="40"/>
+        </w:rPr>
+        <w:t>while(</w:t>
+      </w:r>
+      <w:proofErr w:type="spellStart"/>
+      <w:proofErr w:type="gramEnd"/>
+      <w:r>
+        <w:rPr>
+          <w:rFonts w:ascii="Times New Roman" w:hAnsi="Times New Roman"/>
+          <w:sz w:val="40"/>
+        </w:rPr>
+        <w:t>scanf</w:t>
+      </w:r>
+      <w:proofErr w:type="spellEnd"/>
+      <w:r>
+        <w:rPr>
+          <w:rFonts w:ascii="Times New Roman" w:hAnsi="Times New Roman"/>
+          <w:sz w:val="40"/>
+        </w:rPr>
+        <w:t>("%</w:t>
+      </w:r>
+      <w:proofErr w:type="spellStart"/>
+      <w:r>
+        <w:rPr>
+          <w:rFonts w:ascii="Times New Roman" w:hAnsi="Times New Roman"/>
+          <w:sz w:val="40"/>
+        </w:rPr>
+        <w:t>lld</w:t>
+      </w:r>
+      <w:proofErr w:type="spellEnd"/>
+      <w:r>
+        <w:rPr>
+          <w:rFonts w:ascii="Times New Roman" w:hAnsi="Times New Roman"/>
+          <w:sz w:val="40"/>
+        </w:rPr>
+        <w:t xml:space="preserve"> %</w:t>
+      </w:r>
+      <w:proofErr w:type="spellStart"/>
+      <w:r>
+        <w:rPr>
+          <w:rFonts w:ascii="Times New Roman" w:hAnsi="Times New Roman"/>
+          <w:sz w:val="40"/>
+        </w:rPr>
+        <w:t>lld</w:t>
+      </w:r>
+      <w:proofErr w:type="spellEnd"/>
+      <w:r>
+        <w:rPr>
+          <w:rFonts w:ascii="Times New Roman" w:hAnsi="Times New Roman"/>
+          <w:sz w:val="40"/>
+        </w:rPr>
+        <w:t>", &amp;v, &amp;t) == 2)</w:t>
+      </w:r>
+    </w:p>
+    <w:p>
+      <w:pPr>
+        <w:rPr>
+          <w:rFonts w:ascii="Times New Roman" w:hAnsi="Times New Roman"/>
+          <w:sz w:val="40"/>
+        </w:rPr>
+      </w:pPr>
+      <w:r>
+        <w:rPr>
+          <w:rFonts w:ascii="Times New Roman" w:hAnsi="Times New Roman"/>
+          <w:sz w:val="40"/>
+        </w:rPr>
+        <w:tab/>
+      </w:r>
+      <w:r>
+        <w:rPr>
+          <w:rFonts w:ascii="Times New Roman" w:hAnsi="Times New Roman"/>
+          <w:sz w:val="40"/>
+        </w:rPr>
+        <w:tab/>
+      </w:r>
+      <w:proofErr w:type="spellStart"/>
+      <w:proofErr w:type="gramStart"/>
+      <w:r>
+        <w:rPr>
+          <w:rFonts w:ascii="Times New Roman" w:hAnsi="Times New Roman"/>
+          <w:sz w:val="40"/>
+        </w:rPr>
+        <w:t>printf</w:t>
+      </w:r>
+      <w:proofErr w:type="spellEnd"/>
+      <w:r>
+        <w:rPr>
+          <w:rFonts w:ascii="Times New Roman" w:hAnsi="Times New Roman"/>
+          <w:sz w:val="40"/>
+        </w:rPr>
+        <w:t>(</w:t>
+      </w:r>
+      <w:proofErr w:type="gramEnd"/>
+      <w:r>
+        <w:rPr>
+          <w:rFonts w:ascii="Times New Roman" w:hAnsi="Times New Roman"/>
+          <w:sz w:val="40"/>
+        </w:rPr>
+        <w:t>"%</w:t>
+      </w:r>
+      <w:proofErr w:type="spellStart"/>
+      <w:r>
+        <w:rPr>
+          <w:rFonts w:ascii="Times New Roman" w:hAnsi="Times New Roman"/>
+          <w:sz w:val="40"/>
+        </w:rPr>
+        <w:t>lld</w:t>
+      </w:r>
+      <w:proofErr w:type="spellEnd"/>
+      <w:r>
+        <w:rPr>
+          <w:rFonts w:ascii="Times New Roman" w:hAnsi="Times New Roman"/>
+          <w:sz w:val="40"/>
+        </w:rPr>
+        <w:t>\n", 2*v*t);</w:t>
+      </w:r>
+    </w:p>
+    <w:p>
+      <w:pPr>
+        <w:rPr>
+          <w:rFonts w:ascii="Times New Roman" w:hAnsi="Times New Roman"/>
+          <w:sz w:val="40"/>
+        </w:rPr>
+      </w:pPr>
+      <w:r>
+        <w:rPr>
+          <w:rFonts w:ascii="Times New Roman" w:hAnsi="Times New Roman"/>
+          <w:sz w:val="40"/>
+        </w:rPr>
+        <w:t xml:space="preserve">    return 0;</w:t>
+      </w:r>
+    </w:p>
+    <w:p>
+      <w:pPr>
+        <w:rPr>
+          <w:rFonts w:ascii="Times New Roman" w:hAnsi="Times New Roman"/>
+          <w:sz w:val="40"/>
+        </w:rPr>
+      </w:pPr>
+      <w:r>
+        <w:rPr>
+          <w:rFonts w:ascii="Times New Roman" w:hAnsi="Times New Roman"/>
+          <w:sz w:val="40"/>
+        </w:rPr>
+        <w:t>}</w:t>
+      </w:r>
+    </w:p>
+    <w:p>
+      <w:pPr>
+        <w:rPr>
+          <w:rFonts w:ascii="Times New Roman" w:hAnsi="Times New Roman"/>
+          <w:b/>
+          <w:sz w:val="40"/>
+        </w:rPr>
+      </w:pPr>
+    </w:p>
+    <w:p>
+      <w:pPr>
+        <w:rPr>
+          <w:rFonts w:ascii="Times New Roman" w:hAnsi="Times New Roman"/>
+          <w:sz w:val="32"/>
+          <w:szCs w:val="32"/>
+        </w:rPr>
+      </w:pPr>
+      <w:r>
+        <w:rPr>
+          <w:rFonts w:ascii="Times New Roman" w:hAnsi="Times New Roman"/>
+          <w:b/>
+          <w:sz w:val="40"/>
+        </w:rPr>
+        <w:t xml:space="preserve">Problem name: </w:t>
+      </w:r>
+      <w:r>
+        <w:rPr>
+          <w:rFonts w:ascii="Times New Roman" w:hAnsi="Times New Roman"/>
+          <w:sz w:val="32"/>
+          <w:szCs w:val="32"/>
+        </w:rPr>
+        <w:t>Pizza Cutting -10079</w:t>
+      </w:r>
+    </w:p>
+    <w:p>
+      <w:pPr>
+        <w:rPr>
+          <w:rFonts w:ascii="Times New Roman" w:hAnsi="Times New Roman"/>
+          <w:b/>
+          <w:sz w:val="40"/>
+        </w:rPr>
+      </w:pPr>
+    </w:p>
+    <w:p>
+      <w:pPr>
+        <w:rPr>
+          <w:rFonts w:ascii="Times New Roman" w:hAnsi="Times New Roman"/>
+          <w:b/>
+          <w:sz w:val="40"/>
+        </w:rPr>
+      </w:pPr>
+      <w:r>
+        <w:rPr>
+          <w:rFonts w:ascii="Times New Roman" w:hAnsi="Times New Roman"/>
+          <w:b/>
+          <w:sz w:val="40"/>
+        </w:rPr>
+        <w:t xml:space="preserve">C Solution: </w:t>
+      </w:r>
+    </w:p>
+    <w:p>
+      <w:pPr>
+        <w:rPr>
+          <w:rFonts w:ascii="Times New Roman" w:hAnsi="Times New Roman"/>
+          <w:b/>
+          <w:sz w:val="40"/>
+        </w:rPr>
+      </w:pPr>
+    </w:p>
+    <w:p>
+      <w:pPr>
+        <w:rPr>
+          <w:rFonts w:ascii="Times New Roman" w:hAnsi="Times New Roman"/>
+          <w:b/>
+          <w:sz w:val="40"/>
+        </w:rPr>
+      </w:pPr>
+    </w:p>
+    <w:p>
+      <w:pPr>
+        <w:rPr>
+          <w:rFonts w:ascii="Times New Roman" w:hAnsi="Times New Roman"/>
+          <w:sz w:val="40"/>
+        </w:rPr>
+      </w:pPr>
+      <w:r>
+        <w:rPr>
+          <w:rFonts w:ascii="Times New Roman" w:hAnsi="Times New Roman"/>
+          <w:sz w:val="40"/>
+        </w:rPr>
+        <w:t>#include&lt;</w:t>
+      </w:r>
+      <w:proofErr w:type="spellStart"/>
+      <w:r>
+        <w:rPr>
+          <w:rFonts w:ascii="Times New Roman" w:hAnsi="Times New Roman"/>
+          <w:sz w:val="40"/>
+        </w:rPr>
+        <w:t>stdio.h</w:t>
+      </w:r>
+      <w:proofErr w:type="spellEnd"/>
+      <w:r>
+        <w:rPr>
+          <w:rFonts w:ascii="Times New Roman" w:hAnsi="Times New Roman"/>
+          <w:sz w:val="40"/>
+        </w:rPr>
+        <w:t>&gt;</w:t>
+      </w:r>
+    </w:p>
+    <w:p>
+      <w:pPr>
+        <w:rPr>
+          <w:rFonts w:ascii="Times New Roman" w:hAnsi="Times New Roman"/>
+          <w:sz w:val="40"/>
+        </w:rPr>
+      </w:pPr>
+      <w:r>
+        <w:rPr>
+          <w:rFonts w:ascii="Times New Roman" w:hAnsi="Times New Roman"/>
+          <w:sz w:val="40"/>
+        </w:rPr>
+        <w:t xml:space="preserve">int </w:t>
+      </w:r>
+      <w:proofErr w:type="gramStart"/>
+      <w:r>
+        <w:rPr>
+          <w:rFonts w:ascii="Times New Roman" w:hAnsi="Times New Roman"/>
+          <w:sz w:val="40"/>
+        </w:rPr>
+        <w:t>main(</w:t>
+      </w:r>
+      <w:proofErr w:type="gramEnd"/>
+      <w:r>
+        <w:rPr>
+          <w:rFonts w:ascii="Times New Roman" w:hAnsi="Times New Roman"/>
+          <w:sz w:val="40"/>
+        </w:rPr>
+        <w:t>) {</w:t>
+      </w:r>
+    </w:p>
+    <w:p>
+      <w:pPr>
+        <w:rPr>
+          <w:rFonts w:ascii="Times New Roman" w:hAnsi="Times New Roman"/>
+          <w:sz w:val="40"/>
+        </w:rPr>
+      </w:pPr>
+      <w:r>
+        <w:rPr>
+          <w:rFonts w:ascii="Times New Roman" w:hAnsi="Times New Roman"/>
+          <w:sz w:val="40"/>
+        </w:rPr>
+        <w:tab/>
+        <w:t xml:space="preserve">long </w:t>
+      </w:r>
+      <w:proofErr w:type="spellStart"/>
+      <w:r>
+        <w:rPr>
+          <w:rFonts w:ascii="Times New Roman" w:hAnsi="Times New Roman"/>
+          <w:sz w:val="40"/>
+        </w:rPr>
+        <w:t>long</w:t>
+      </w:r>
+      <w:proofErr w:type="spellEnd"/>
+      <w:r>
+        <w:rPr>
+          <w:rFonts w:ascii="Times New Roman" w:hAnsi="Times New Roman"/>
+          <w:sz w:val="40"/>
+        </w:rPr>
+        <w:t xml:space="preserve"> int k;</w:t>
+      </w:r>
+    </w:p>
+    <w:p>
+      <w:pPr>
+        <w:rPr>
+          <w:rFonts w:ascii="Times New Roman" w:hAnsi="Times New Roman"/>
+          <w:sz w:val="40"/>
+        </w:rPr>
+      </w:pPr>
+      <w:r>
+        <w:rPr>
+          <w:rFonts w:ascii="Times New Roman" w:hAnsi="Times New Roman"/>
+          <w:sz w:val="40"/>
+        </w:rPr>
+        <w:tab/>
+      </w:r>
+      <w:proofErr w:type="gramStart"/>
+      <w:r>
+        <w:rPr>
+          <w:rFonts w:ascii="Times New Roman" w:hAnsi="Times New Roman"/>
+          <w:sz w:val="40"/>
+        </w:rPr>
+        <w:t>while(</w:t>
+      </w:r>
+      <w:proofErr w:type="spellStart"/>
+      <w:proofErr w:type="gramEnd"/>
+      <w:r>
+        <w:rPr>
+          <w:rFonts w:ascii="Times New Roman" w:hAnsi="Times New Roman"/>
+          <w:sz w:val="40"/>
+        </w:rPr>
+        <w:t>scanf</w:t>
+      </w:r>
+      <w:proofErr w:type="spellEnd"/>
+      <w:r>
+        <w:rPr>
+          <w:rFonts w:ascii="Times New Roman" w:hAnsi="Times New Roman"/>
+          <w:sz w:val="40"/>
+        </w:rPr>
+        <w:t>("%</w:t>
+      </w:r>
+      <w:proofErr w:type="spellStart"/>
+      <w:r>
+        <w:rPr>
+          <w:rFonts w:ascii="Times New Roman" w:hAnsi="Times New Roman"/>
+          <w:sz w:val="40"/>
+        </w:rPr>
+        <w:t>lld</w:t>
+      </w:r>
+      <w:proofErr w:type="spellEnd"/>
+      <w:r>
+        <w:rPr>
+          <w:rFonts w:ascii="Times New Roman" w:hAnsi="Times New Roman"/>
+          <w:sz w:val="40"/>
+        </w:rPr>
+        <w:t>", &amp;k) == 1 &amp;&amp; k &gt;= 0) {</w:t>
+      </w:r>
+    </w:p>
+    <w:p>
+      <w:pPr>
+        <w:rPr>
+          <w:rFonts w:ascii="Times New Roman" w:hAnsi="Times New Roman"/>
+          <w:sz w:val="40"/>
+        </w:rPr>
+      </w:pPr>
+      <w:r>
+        <w:rPr>
+          <w:rFonts w:ascii="Times New Roman" w:hAnsi="Times New Roman"/>
+          <w:sz w:val="40"/>
+        </w:rPr>
+        <w:tab/>
+      </w:r>
+      <w:r>
+        <w:rPr>
+          <w:rFonts w:ascii="Times New Roman" w:hAnsi="Times New Roman"/>
+          <w:sz w:val="40"/>
+        </w:rPr>
+        <w:tab/>
+      </w:r>
+      <w:proofErr w:type="spellStart"/>
+      <w:proofErr w:type="gramStart"/>
+      <w:r>
+        <w:rPr>
+          <w:rFonts w:ascii="Times New Roman" w:hAnsi="Times New Roman"/>
+          <w:sz w:val="40"/>
+        </w:rPr>
+        <w:t>printf</w:t>
+      </w:r>
+      <w:proofErr w:type="spellEnd"/>
+      <w:r>
+        <w:rPr>
+          <w:rFonts w:ascii="Times New Roman" w:hAnsi="Times New Roman"/>
+          <w:sz w:val="40"/>
+        </w:rPr>
+        <w:t>(</w:t>
+      </w:r>
+      <w:proofErr w:type="gramEnd"/>
+      <w:r>
+        <w:rPr>
+          <w:rFonts w:ascii="Times New Roman" w:hAnsi="Times New Roman"/>
+          <w:sz w:val="40"/>
+        </w:rPr>
+        <w:t>"%</w:t>
+      </w:r>
+      <w:proofErr w:type="spellStart"/>
+      <w:r>
+        <w:rPr>
+          <w:rFonts w:ascii="Times New Roman" w:hAnsi="Times New Roman"/>
+          <w:sz w:val="40"/>
+        </w:rPr>
+        <w:t>lld</w:t>
+      </w:r>
+      <w:proofErr w:type="spellEnd"/>
+      <w:r>
+        <w:rPr>
+          <w:rFonts w:ascii="Times New Roman" w:hAnsi="Times New Roman"/>
+          <w:sz w:val="40"/>
+        </w:rPr>
+        <w:t>\n", k*(k+1)/2+1);</w:t>
+      </w:r>
+    </w:p>
+    <w:p>
+      <w:pPr>
+        <w:rPr>
+          <w:rFonts w:ascii="Times New Roman" w:hAnsi="Times New Roman"/>
+          <w:sz w:val="40"/>
+        </w:rPr>
+      </w:pPr>
+      <w:r>
+        <w:rPr>
+          <w:rFonts w:ascii="Times New Roman" w:hAnsi="Times New Roman"/>
+          <w:sz w:val="40"/>
+        </w:rPr>
+        <w:tab/>
+        <w:t>}</w:t>
+      </w:r>
+    </w:p>
+    <w:p>
+      <w:pPr>
+        <w:rPr>
+          <w:rFonts w:ascii="Times New Roman" w:hAnsi="Times New Roman"/>
+          <w:sz w:val="40"/>
+        </w:rPr>
+      </w:pPr>
+      <w:r>
+        <w:rPr>
+          <w:rFonts w:ascii="Times New Roman" w:hAnsi="Times New Roman"/>
+          <w:sz w:val="40"/>
+        </w:rPr>
+        <w:t xml:space="preserve">    return 0;</w:t>
+      </w:r>
+    </w:p>
+    <w:p>
+      <w:pPr>
+        <w:rPr>
+          <w:rFonts w:ascii="Times New Roman" w:hAnsi="Times New Roman"/>
+          <w:sz w:val="40"/>
+        </w:rPr>
+      </w:pPr>
+      <w:r>
+        <w:rPr>
+          <w:rFonts w:ascii="Times New Roman" w:hAnsi="Times New Roman"/>
+          <w:sz w:val="40"/>
+        </w:rPr>
+        <w:t>}</w:t>
+      </w:r>
+    </w:p>
+    <w:p>
+      <w:pPr>
+        <w:rPr>
+          <w:rFonts w:ascii="Times New Roman" w:hAnsi="Times New Roman"/>
+          <w:sz w:val="40"/>
+        </w:rPr>
+      </w:pPr>
+    </w:p>
+    <w:p>
+      <w:pPr>
+        <w:rPr>
+          <w:rFonts w:ascii="Times New Roman" w:hAnsi="Times New Roman"/>
+          <w:sz w:val="40"/>
+        </w:rPr>
+      </w:pPr>
+    </w:p>
+    <w:p>
+      <w:pPr>
+        <w:rPr>
+          <w:rFonts w:ascii="Times New Roman" w:hAnsi="Times New Roman"/>
+          <w:sz w:val="40"/>
+        </w:rPr>
+      </w:pPr>
+      <w:r>
+        <w:rPr>
+          <w:rFonts w:ascii="Times New Roman" w:hAnsi="Times New Roman"/>
+          <w:b/>
+          <w:sz w:val="40"/>
+        </w:rPr>
+        <w:t xml:space="preserve">Problem name: </w:t>
+      </w:r>
+      <w:r>
+        <w:rPr>
+          <w:rFonts w:ascii="Times New Roman" w:hAnsi="Times New Roman"/>
+          <w:sz w:val="40"/>
+        </w:rPr>
+        <w:t xml:space="preserve">The Land </w:t>
+      </w:r>
+      <w:proofErr w:type="gramStart"/>
+      <w:r>
+        <w:rPr>
+          <w:rFonts w:ascii="Times New Roman" w:hAnsi="Times New Roman"/>
+          <w:sz w:val="40"/>
+        </w:rPr>
+        <w:t>Of</w:t>
+      </w:r>
+      <w:proofErr w:type="gramEnd"/>
+      <w:r>
+        <w:rPr>
+          <w:rFonts w:ascii="Times New Roman" w:hAnsi="Times New Roman"/>
+          <w:sz w:val="40"/>
+        </w:rPr>
+        <w:t xml:space="preserve"> Justice</w:t>
+      </w:r>
+      <w:r>
+        <w:rPr>
+          <w:rFonts w:ascii="Times New Roman" w:hAnsi="Times New Roman"/>
+          <w:sz w:val="40"/>
+        </w:rPr>
+        <w:t xml:space="preserve"> - </w:t>
+      </w:r>
+      <w:r>
+        <w:rPr>
+          <w:rFonts w:ascii="Times New Roman" w:hAnsi="Times New Roman"/>
+          <w:sz w:val="40"/>
+        </w:rPr>
+        <w:t>10499</w:t>
+      </w:r>
+      <w:r>
+        <w:rPr>
+          <w:rFonts w:ascii="Times New Roman" w:hAnsi="Times New Roman"/>
+          <w:sz w:val="40"/>
+        </w:rPr>
+        <w:t xml:space="preserve"> </w:t>
+      </w:r>
+    </w:p>
+    <w:p>
+      <w:pPr>
+        <w:rPr>
+          <w:rFonts w:ascii="Times New Roman" w:hAnsi="Times New Roman"/>
+          <w:b/>
+          <w:sz w:val="40"/>
+        </w:rPr>
+      </w:pPr>
+      <w:r>
+        <w:rPr>
+          <w:rFonts w:ascii="Times New Roman" w:hAnsi="Times New Roman"/>
+          <w:b/>
+          <w:sz w:val="40"/>
+        </w:rPr>
+        <w:t xml:space="preserve">C Solution: </w:t>
+      </w:r>
+    </w:p>
+    <w:p>
+      <w:pPr>
+        <w:rPr>
+          <w:rFonts w:ascii="Times New Roman" w:hAnsi="Times New Roman"/>
+          <w:b/>
+          <w:sz w:val="40"/>
+        </w:rPr>
+      </w:pPr>
+    </w:p>
+    <w:p>
+      <w:pPr>
+        <w:rPr>
+          <w:rFonts w:ascii="Times New Roman" w:hAnsi="Times New Roman"/>
+          <w:sz w:val="40"/>
+        </w:rPr>
+      </w:pPr>
+    </w:p>
+    <w:p>
+      <w:pPr>
+        <w:rPr>
+          <w:rFonts w:ascii="Times New Roman" w:hAnsi="Times New Roman"/>
+          <w:sz w:val="40"/>
+        </w:rPr>
+      </w:pPr>
+      <w:r>
+        <w:rPr>
+          <w:rFonts w:ascii="Times New Roman" w:hAnsi="Times New Roman"/>
+          <w:sz w:val="40"/>
+        </w:rPr>
+        <w:t>#include&lt;</w:t>
+      </w:r>
+      <w:proofErr w:type="spellStart"/>
+      <w:r>
+        <w:rPr>
+          <w:rFonts w:ascii="Times New Roman" w:hAnsi="Times New Roman"/>
+          <w:sz w:val="40"/>
+        </w:rPr>
+        <w:t>stdio</w:t>
+      </w:r>
+      <w:r>
+        <w:rPr>
+          <w:rFonts w:ascii="Times New Roman" w:hAnsi="Times New Roman"/>
+          <w:sz w:val="40"/>
+        </w:rPr>
+        <w:t>.h</w:t>
+      </w:r>
+      <w:proofErr w:type="spellEnd"/>
+      <w:r>
+        <w:rPr>
+          <w:rFonts w:ascii="Times New Roman" w:hAnsi="Times New Roman"/>
+          <w:sz w:val="40"/>
+        </w:rPr>
+        <w:t>&gt;</w:t>
+      </w:r>
+    </w:p>
+    <w:p>
+      <w:pPr>
+        <w:rPr>
+          <w:rFonts w:ascii="Times New Roman" w:hAnsi="Times New Roman"/>
+          <w:sz w:val="40"/>
+        </w:rPr>
+      </w:pPr>
+      <w:r>
+        <w:rPr>
+          <w:rFonts w:ascii="Times New Roman" w:hAnsi="Times New Roman"/>
+          <w:sz w:val="40"/>
+        </w:rPr>
+        <w:t>using namespace std;</w:t>
+      </w:r>
+    </w:p>
+    <w:p>
+      <w:pPr>
+        <w:rPr>
+          <w:rFonts w:ascii="Times New Roman" w:hAnsi="Times New Roman"/>
+          <w:sz w:val="40"/>
+        </w:rPr>
+      </w:pPr>
+    </w:p>
+    <w:p>
+      <w:pPr>
+        <w:rPr>
+          <w:rFonts w:ascii="Times New Roman" w:hAnsi="Times New Roman"/>
+          <w:sz w:val="40"/>
+        </w:rPr>
+      </w:pPr>
+      <w:r>
+        <w:rPr>
+          <w:rFonts w:ascii="Times New Roman" w:hAnsi="Times New Roman"/>
+          <w:sz w:val="40"/>
+        </w:rPr>
+        <w:t xml:space="preserve">int </w:t>
+      </w:r>
+      <w:proofErr w:type="gramStart"/>
+      <w:r>
+        <w:rPr>
+          <w:rFonts w:ascii="Times New Roman" w:hAnsi="Times New Roman"/>
+          <w:sz w:val="40"/>
+        </w:rPr>
+        <w:t>main(</w:t>
+      </w:r>
+      <w:proofErr w:type="gramEnd"/>
+      <w:r>
+        <w:rPr>
+          <w:rFonts w:ascii="Times New Roman" w:hAnsi="Times New Roman"/>
+          <w:sz w:val="40"/>
+        </w:rPr>
+        <w:t>){</w:t>
+      </w:r>
+    </w:p>
+    <w:p>
+      <w:pPr>
+        <w:rPr>
+          <w:rFonts w:ascii="Times New Roman" w:hAnsi="Times New Roman"/>
+          <w:sz w:val="40"/>
+        </w:rPr>
+      </w:pPr>
+      <w:r>
+        <w:rPr>
+          <w:rFonts w:ascii="Times New Roman" w:hAnsi="Times New Roman"/>
+          <w:sz w:val="40"/>
+        </w:rPr>
+        <w:t xml:space="preserve">    long int </w:t>
+      </w:r>
+      <w:proofErr w:type="spellStart"/>
+      <w:proofErr w:type="gramStart"/>
+      <w:r>
+        <w:rPr>
+          <w:rFonts w:ascii="Times New Roman" w:hAnsi="Times New Roman"/>
+          <w:sz w:val="40"/>
+        </w:rPr>
+        <w:t>n,r</w:t>
+      </w:r>
+      <w:proofErr w:type="spellEnd"/>
+      <w:proofErr w:type="gramEnd"/>
+      <w:r>
+        <w:rPr>
+          <w:rFonts w:ascii="Times New Roman" w:hAnsi="Times New Roman"/>
+          <w:sz w:val="40"/>
+        </w:rPr>
+        <w:t>;</w:t>
+      </w:r>
+    </w:p>
+    <w:p>
+      <w:pPr>
+        <w:rPr>
+          <w:rFonts w:ascii="Times New Roman" w:hAnsi="Times New Roman"/>
+          <w:sz w:val="40"/>
+        </w:rPr>
+      </w:pPr>
+      <w:r>
+        <w:rPr>
+          <w:rFonts w:ascii="Times New Roman" w:hAnsi="Times New Roman"/>
+          <w:sz w:val="40"/>
+        </w:rPr>
+        <w:t xml:space="preserve">    while(</w:t>
+      </w:r>
+      <w:proofErr w:type="spellStart"/>
+      <w:r>
+        <w:rPr>
+          <w:rFonts w:ascii="Times New Roman" w:hAnsi="Times New Roman"/>
+          <w:sz w:val="40"/>
+        </w:rPr>
+        <w:t>scanf</w:t>
+      </w:r>
+      <w:proofErr w:type="spellEnd"/>
+      <w:r>
+        <w:rPr>
+          <w:rFonts w:ascii="Times New Roman" w:hAnsi="Times New Roman"/>
+          <w:sz w:val="40"/>
+        </w:rPr>
+        <w:t>("%</w:t>
+      </w:r>
+      <w:proofErr w:type="spellStart"/>
+      <w:r>
+        <w:rPr>
+          <w:rFonts w:ascii="Times New Roman" w:hAnsi="Times New Roman"/>
+          <w:sz w:val="40"/>
+        </w:rPr>
+        <w:t>ld</w:t>
+      </w:r>
+      <w:proofErr w:type="spellEnd"/>
+      <w:proofErr w:type="gramStart"/>
+      <w:r>
+        <w:rPr>
+          <w:rFonts w:ascii="Times New Roman" w:hAnsi="Times New Roman"/>
+          <w:sz w:val="40"/>
+        </w:rPr>
+        <w:t>",&amp;</w:t>
+      </w:r>
+      <w:proofErr w:type="gramEnd"/>
+      <w:r>
+        <w:rPr>
+          <w:rFonts w:ascii="Times New Roman" w:hAnsi="Times New Roman"/>
+          <w:sz w:val="40"/>
+        </w:rPr>
+        <w:t>n)==1){</w:t>
+      </w:r>
+    </w:p>
+    <w:p>
+      <w:pPr>
+        <w:rPr>
+          <w:rFonts w:ascii="Times New Roman" w:hAnsi="Times New Roman"/>
+          <w:sz w:val="40"/>
+        </w:rPr>
+      </w:pPr>
+      <w:r>
+        <w:rPr>
+          <w:rFonts w:ascii="Times New Roman" w:hAnsi="Times New Roman"/>
+          <w:sz w:val="40"/>
+        </w:rPr>
+        <w:t xml:space="preserve">        if(n&lt;0) break;</w:t>
+      </w:r>
+    </w:p>
+    <w:p>
+      <w:pPr>
+        <w:rPr>
+          <w:rFonts w:ascii="Times New Roman" w:hAnsi="Times New Roman"/>
+          <w:sz w:val="40"/>
+        </w:rPr>
+      </w:pPr>
+      <w:r>
+        <w:rPr>
+          <w:rFonts w:ascii="Times New Roman" w:hAnsi="Times New Roman"/>
+          <w:sz w:val="40"/>
+        </w:rPr>
+        <w:t xml:space="preserve">        if(n==1) r=0;</w:t>
+      </w:r>
+    </w:p>
+    <w:p>
+      <w:pPr>
+        <w:rPr>
+          <w:rFonts w:ascii="Times New Roman" w:hAnsi="Times New Roman"/>
+          <w:sz w:val="40"/>
+        </w:rPr>
+      </w:pPr>
+      <w:r>
+        <w:rPr>
+          <w:rFonts w:ascii="Times New Roman" w:hAnsi="Times New Roman"/>
+          <w:sz w:val="40"/>
+        </w:rPr>
+        <w:t xml:space="preserve">        else r=n*25;</w:t>
+      </w:r>
+    </w:p>
+    <w:p>
+      <w:pPr>
+        <w:rPr>
+          <w:rFonts w:ascii="Times New Roman" w:hAnsi="Times New Roman"/>
+          <w:sz w:val="40"/>
+        </w:rPr>
+      </w:pPr>
+      <w:r>
+        <w:rPr>
+          <w:rFonts w:ascii="Times New Roman" w:hAnsi="Times New Roman"/>
+          <w:sz w:val="40"/>
+        </w:rPr>
+        <w:t xml:space="preserve">        </w:t>
+      </w:r>
+      <w:proofErr w:type="spellStart"/>
+      <w:r>
+        <w:rPr>
+          <w:rFonts w:ascii="Times New Roman" w:hAnsi="Times New Roman"/>
+          <w:sz w:val="40"/>
+        </w:rPr>
+        <w:t>printf</w:t>
+      </w:r>
+      <w:proofErr w:type="spellEnd"/>
+      <w:r>
+        <w:rPr>
+          <w:rFonts w:ascii="Times New Roman" w:hAnsi="Times New Roman"/>
+          <w:sz w:val="40"/>
+        </w:rPr>
+        <w:t>("%</w:t>
+      </w:r>
+      <w:proofErr w:type="spellStart"/>
+      <w:r>
+        <w:rPr>
+          <w:rFonts w:ascii="Times New Roman" w:hAnsi="Times New Roman"/>
+          <w:sz w:val="40"/>
+        </w:rPr>
+        <w:t>ld</w:t>
+      </w:r>
+      <w:proofErr w:type="spellEnd"/>
+      <w:r>
+        <w:rPr>
+          <w:rFonts w:ascii="Times New Roman" w:hAnsi="Times New Roman"/>
+          <w:sz w:val="40"/>
+        </w:rPr>
+        <w:t>%%\</w:t>
+      </w:r>
+      <w:proofErr w:type="spellStart"/>
+      <w:r>
+        <w:rPr>
+          <w:rFonts w:ascii="Times New Roman" w:hAnsi="Times New Roman"/>
+          <w:sz w:val="40"/>
+        </w:rPr>
+        <w:t>n</w:t>
+      </w:r>
+      <w:proofErr w:type="gramStart"/>
+      <w:r>
+        <w:rPr>
+          <w:rFonts w:ascii="Times New Roman" w:hAnsi="Times New Roman"/>
+          <w:sz w:val="40"/>
+        </w:rPr>
+        <w:t>",r</w:t>
+      </w:r>
+      <w:proofErr w:type="spellEnd"/>
+      <w:proofErr w:type="gramEnd"/>
+      <w:r>
+        <w:rPr>
+          <w:rFonts w:ascii="Times New Roman" w:hAnsi="Times New Roman"/>
+          <w:sz w:val="40"/>
+        </w:rPr>
+        <w:t>);</w:t>
+      </w:r>
+    </w:p>
+    <w:p>
+      <w:pPr>
+        <w:rPr>
+          <w:rFonts w:ascii="Times New Roman" w:hAnsi="Times New Roman"/>
+          <w:sz w:val="40"/>
+        </w:rPr>
+      </w:pPr>
+      <w:r>
+        <w:rPr>
+          <w:rFonts w:ascii="Times New Roman" w:hAnsi="Times New Roman"/>
+          <w:sz w:val="40"/>
+        </w:rPr>
+        <w:t xml:space="preserve">        }</w:t>
+      </w:r>
+    </w:p>
+    <w:p>
+      <w:pPr>
+        <w:rPr>
+          <w:rFonts w:ascii="Times New Roman" w:hAnsi="Times New Roman"/>
+          <w:sz w:val="40"/>
+        </w:rPr>
+      </w:pPr>
+      <w:r>
+        <w:rPr>
+          <w:rFonts w:ascii="Times New Roman" w:hAnsi="Times New Roman"/>
+          <w:sz w:val="40"/>
+        </w:rPr>
+        <w:t xml:space="preserve">    return 0;</w:t>
+      </w:r>
+    </w:p>
+    <w:p>
+      <w:pPr>
+        <w:rPr>
+          <w:rFonts w:ascii="Times New Roman" w:hAnsi="Times New Roman"/>
+          <w:sz w:val="40"/>
+        </w:rPr>
+      </w:pPr>
+      <w:r>
+        <w:rPr>
+          <w:rFonts w:ascii="Times New Roman" w:hAnsi="Times New Roman"/>
+          <w:sz w:val="40"/>
+        </w:rPr>
+        <w:t xml:space="preserve">    }</w:t>
+      </w:r>
+    </w:p>
+    <w:p>
+      <w:pPr>
+        <w:rPr>
+          <w:rFonts w:ascii="Times New Roman" w:hAnsi="Times New Roman"/>
+          <w:b/>
+          <w:sz w:val="40"/>
+        </w:rPr>
+      </w:pPr>
+    </w:p>
+    <w:p>
+      <w:pPr>
+        <w:rPr>
+          <w:rFonts w:ascii="Times New Roman" w:hAnsi="Times New Roman"/>
+          <w:b/>
+          <w:sz w:val="40"/>
+        </w:rPr>
+      </w:pPr>
+    </w:p>
+    <w:p>
+      <w:pPr>
+        <w:rPr>
+          <w:rFonts w:ascii="Times New Roman" w:hAnsi="Times New Roman"/>
+          <w:b/>
+          <w:sz w:val="40"/>
+        </w:rPr>
+      </w:pPr>
+    </w:p>
+    <w:p>
+      <w:pPr>
+        <w:rPr>
+          <w:rFonts w:ascii="Times New Roman" w:hAnsi="Times New Roman"/>
+          <w:sz w:val="40"/>
+        </w:rPr>
+      </w:pPr>
+      <w:r>
+        <w:rPr>
+          <w:rFonts w:ascii="Times New Roman" w:hAnsi="Times New Roman"/>
+          <w:sz w:val="40"/>
+        </w:rPr>
+        <w:t>//</w:t>
+      </w:r>
+      <w:proofErr w:type="spellStart"/>
+      <w:r>
+        <w:rPr>
+          <w:rFonts w:ascii="Times New Roman" w:hAnsi="Times New Roman"/>
+          <w:b/>
+          <w:sz w:val="40"/>
+        </w:rPr>
+        <w:t>UVa</w:t>
+      </w:r>
+      <w:proofErr w:type="spellEnd"/>
+      <w:r>
+        <w:rPr>
+          <w:rFonts w:ascii="Times New Roman" w:hAnsi="Times New Roman"/>
+          <w:b/>
+          <w:sz w:val="40"/>
+        </w:rPr>
+        <w:t xml:space="preserve"> Problem</w:t>
+      </w:r>
+      <w:r>
+        <w:rPr>
+          <w:rFonts w:ascii="Times New Roman" w:hAnsi="Times New Roman"/>
+          <w:sz w:val="40"/>
+        </w:rPr>
+        <w:t>-10970(Big Chocolate)</w:t>
+      </w:r>
+    </w:p>
+    <w:p>
+      <w:pPr>
+        <w:rPr>
+          <w:rFonts w:ascii="Times New Roman" w:hAnsi="Times New Roman"/>
+          <w:sz w:val="40"/>
+        </w:rPr>
+      </w:pPr>
+      <w:r>
+        <w:rPr>
+          <w:rFonts w:ascii="Times New Roman" w:hAnsi="Times New Roman"/>
+          <w:sz w:val="40"/>
+        </w:rPr>
+        <w:t>//Accepted</w:t>
+      </w:r>
+    </w:p>
+    <w:p>
+      <w:pPr>
+        <w:rPr>
+          <w:rFonts w:ascii="Times New Roman" w:hAnsi="Times New Roman"/>
+          <w:sz w:val="40"/>
+        </w:rPr>
+      </w:pPr>
+      <w:r>
+        <w:rPr>
+          <w:rFonts w:ascii="Times New Roman" w:hAnsi="Times New Roman"/>
+          <w:sz w:val="40"/>
+        </w:rPr>
+        <w:t>//Running time: 0.260 sec</w:t>
+      </w:r>
+    </w:p>
+    <w:p>
+      <w:pPr>
+        <w:rPr>
+          <w:rFonts w:ascii="Times New Roman" w:hAnsi="Times New Roman"/>
+          <w:sz w:val="40"/>
+        </w:rPr>
+      </w:pPr>
+    </w:p>
+    <w:p>
+      <w:pPr>
+        <w:rPr>
+          <w:rFonts w:ascii="Times New Roman" w:hAnsi="Times New Roman"/>
+          <w:sz w:val="40"/>
+        </w:rPr>
+      </w:pPr>
+      <w:r>
+        <w:rPr>
+          <w:rFonts w:ascii="Times New Roman" w:hAnsi="Times New Roman"/>
+          <w:sz w:val="40"/>
+        </w:rPr>
+        <w:t>#include&lt;iostream&gt;</w:t>
+      </w:r>
+    </w:p>
+    <w:p>
+      <w:pPr>
+        <w:rPr>
+          <w:rFonts w:ascii="Times New Roman" w:hAnsi="Times New Roman"/>
+          <w:sz w:val="40"/>
+        </w:rPr>
+      </w:pPr>
+      <w:r>
+        <w:rPr>
+          <w:rFonts w:ascii="Times New Roman" w:hAnsi="Times New Roman"/>
+          <w:sz w:val="40"/>
+        </w:rPr>
+        <w:t>using namespace std;</w:t>
+      </w:r>
+    </w:p>
+    <w:p>
+      <w:pPr>
+        <w:rPr>
+          <w:rFonts w:ascii="Times New Roman" w:hAnsi="Times New Roman"/>
+          <w:sz w:val="40"/>
+        </w:rPr>
+      </w:pPr>
+    </w:p>
+    <w:p>
+      <w:pPr>
+        <w:rPr>
+          <w:rFonts w:ascii="Times New Roman" w:hAnsi="Times New Roman"/>
+          <w:sz w:val="40"/>
+        </w:rPr>
+      </w:pPr>
+      <w:r>
+        <w:rPr>
+          <w:rFonts w:ascii="Times New Roman" w:hAnsi="Times New Roman"/>
+          <w:sz w:val="40"/>
+        </w:rPr>
+        <w:t xml:space="preserve">int </w:t>
+      </w:r>
+      <w:proofErr w:type="gramStart"/>
+      <w:r>
+        <w:rPr>
+          <w:rFonts w:ascii="Times New Roman" w:hAnsi="Times New Roman"/>
+          <w:sz w:val="40"/>
+        </w:rPr>
+        <w:t>main(</w:t>
+      </w:r>
+      <w:proofErr w:type="gramEnd"/>
+      <w:r>
+        <w:rPr>
+          <w:rFonts w:ascii="Times New Roman" w:hAnsi="Times New Roman"/>
+          <w:sz w:val="40"/>
+        </w:rPr>
+        <w:t>){</w:t>
+      </w:r>
+    </w:p>
+    <w:p>
+      <w:pPr>
+        <w:rPr>
+          <w:rFonts w:ascii="Times New Roman" w:hAnsi="Times New Roman"/>
+          <w:sz w:val="40"/>
+        </w:rPr>
+      </w:pPr>
+      <w:r>
+        <w:rPr>
+          <w:rFonts w:ascii="Times New Roman" w:hAnsi="Times New Roman"/>
+          <w:sz w:val="40"/>
+        </w:rPr>
+        <w:t xml:space="preserve">    long </w:t>
+      </w:r>
+      <w:proofErr w:type="spellStart"/>
+      <w:proofErr w:type="gramStart"/>
+      <w:r>
+        <w:rPr>
+          <w:rFonts w:ascii="Times New Roman" w:hAnsi="Times New Roman"/>
+          <w:sz w:val="40"/>
+        </w:rPr>
+        <w:t>m,n</w:t>
+      </w:r>
+      <w:proofErr w:type="spellEnd"/>
+      <w:proofErr w:type="gramEnd"/>
+      <w:r>
+        <w:rPr>
+          <w:rFonts w:ascii="Times New Roman" w:hAnsi="Times New Roman"/>
+          <w:sz w:val="40"/>
+        </w:rPr>
+        <w:t>;</w:t>
+      </w:r>
+    </w:p>
+    <w:p>
+      <w:pPr>
+        <w:rPr>
+          <w:rFonts w:ascii="Times New Roman" w:hAnsi="Times New Roman"/>
+          <w:sz w:val="40"/>
+        </w:rPr>
+      </w:pPr>
+      <w:r>
+        <w:rPr>
+          <w:rFonts w:ascii="Times New Roman" w:hAnsi="Times New Roman"/>
+          <w:sz w:val="40"/>
+        </w:rPr>
+        <w:t xml:space="preserve">    while(</w:t>
+      </w:r>
+      <w:proofErr w:type="spellStart"/>
+      <w:r>
+        <w:rPr>
+          <w:rFonts w:ascii="Times New Roman" w:hAnsi="Times New Roman"/>
+          <w:sz w:val="40"/>
+        </w:rPr>
+        <w:t>cin</w:t>
+      </w:r>
+      <w:proofErr w:type="spellEnd"/>
+      <w:r>
+        <w:rPr>
+          <w:rFonts w:ascii="Times New Roman" w:hAnsi="Times New Roman"/>
+          <w:sz w:val="40"/>
+        </w:rPr>
+        <w:t>&gt;&gt;m&gt;&gt;</w:t>
+      </w:r>
+      <w:proofErr w:type="gramStart"/>
+      <w:r>
+        <w:rPr>
+          <w:rFonts w:ascii="Times New Roman" w:hAnsi="Times New Roman"/>
+          <w:sz w:val="40"/>
+        </w:rPr>
+        <w:t>n){</w:t>
+      </w:r>
+      <w:proofErr w:type="gramEnd"/>
+    </w:p>
+    <w:p>
+      <w:pPr>
+        <w:rPr>
+          <w:rFonts w:ascii="Times New Roman" w:hAnsi="Times New Roman"/>
+          <w:sz w:val="40"/>
+        </w:rPr>
+      </w:pPr>
+      <w:r>
+        <w:rPr>
+          <w:rFonts w:ascii="Times New Roman" w:hAnsi="Times New Roman"/>
+          <w:sz w:val="40"/>
+        </w:rPr>
+        <w:t xml:space="preserve">        </w:t>
+      </w:r>
+      <w:proofErr w:type="spellStart"/>
+      <w:r>
+        <w:rPr>
+          <w:rFonts w:ascii="Times New Roman" w:hAnsi="Times New Roman"/>
+          <w:sz w:val="40"/>
+        </w:rPr>
+        <w:t>cout</w:t>
+      </w:r>
+      <w:proofErr w:type="spellEnd"/>
+      <w:r>
+        <w:rPr>
+          <w:rFonts w:ascii="Times New Roman" w:hAnsi="Times New Roman"/>
+          <w:sz w:val="40"/>
+        </w:rPr>
+        <w:t>&lt;&lt;(m*n)-1&lt;&lt;</w:t>
+      </w:r>
+      <w:proofErr w:type="spellStart"/>
+      <w:r>
+        <w:rPr>
+          <w:rFonts w:ascii="Times New Roman" w:hAnsi="Times New Roman"/>
+          <w:sz w:val="40"/>
+        </w:rPr>
+        <w:t>endl</w:t>
+      </w:r>
+      <w:proofErr w:type="spellEnd"/>
+      <w:r>
+        <w:rPr>
+          <w:rFonts w:ascii="Times New Roman" w:hAnsi="Times New Roman"/>
+          <w:sz w:val="40"/>
+        </w:rPr>
+        <w:t>;</w:t>
+      </w:r>
+    </w:p>
+    <w:p>
+      <w:pPr>
+        <w:rPr>
+          <w:rFonts w:ascii="Times New Roman" w:hAnsi="Times New Roman"/>
+          <w:sz w:val="40"/>
+        </w:rPr>
+      </w:pPr>
+      <w:r>
+        <w:rPr>
+          <w:rFonts w:ascii="Times New Roman" w:hAnsi="Times New Roman"/>
+          <w:sz w:val="40"/>
+        </w:rPr>
+        <w:t xml:space="preserve">        }</w:t>
+      </w:r>
+    </w:p>
+    <w:p>
+      <w:pPr>
+        <w:rPr>
+          <w:rFonts w:ascii="Times New Roman" w:hAnsi="Times New Roman"/>
+          <w:sz w:val="40"/>
+        </w:rPr>
+      </w:pPr>
+      <w:r>
+        <w:rPr>
+          <w:rFonts w:ascii="Times New Roman" w:hAnsi="Times New Roman"/>
+          <w:sz w:val="40"/>
+        </w:rPr>
+        <w:t xml:space="preserve">    return 0;</w:t>
+      </w:r>
+    </w:p>
+    <w:p>
+      <w:pPr>
+        <w:rPr>
+          <w:rFonts w:ascii="Times New Roman" w:hAnsi="Times New Roman"/>
+          <w:sz w:val="40"/>
+        </w:rPr>
+      </w:pPr>
+      <w:r>
+        <w:rPr>
+          <w:rFonts w:ascii="Times New Roman" w:hAnsi="Times New Roman"/>
+          <w:sz w:val="40"/>
+        </w:rPr>
+        <w:lastRenderedPageBreak/>
+        <w:t xml:space="preserve">    }</w:t>
+      </w:r>
+    </w:p>
+    <w:p>
+      <w:pPr>
+        <w:rPr>
+          <w:rFonts w:ascii="Times New Roman" w:hAnsi="Times New Roman"/>
+          <w:sz w:val="40"/>
+        </w:rPr>
+      </w:pPr>
+    </w:p>
+    <w:p>
+      <w:pPr>
+        <w:rPr>
+          <w:rFonts w:ascii="Times New Roman" w:hAnsi="Times New Roman"/>
+          <w:sz w:val="40"/>
+        </w:rPr>
+      </w:pPr>
+    </w:p>
+    <w:p>
+      <w:pPr>
+        <w:rPr>
+          <w:rFonts w:ascii="Times New Roman" w:hAnsi="Times New Roman"/>
+          <w:sz w:val="40"/>
+        </w:rPr>
+      </w:pPr>
+    </w:p>
+    <w:p>
+      <w:pPr>
+        <w:rPr>
+          <w:rFonts w:ascii="Times New Roman" w:hAnsi="Times New Roman"/>
+          <w:b/>
+          <w:sz w:val="40"/>
+        </w:rPr>
+      </w:pPr>
+      <w:r>
+        <w:rPr>
+          <w:rFonts w:ascii="Times New Roman" w:hAnsi="Times New Roman"/>
+          <w:b/>
+          <w:sz w:val="40"/>
+        </w:rPr>
+        <w:t>11172 – Relational Operator</w:t>
+      </w:r>
+    </w:p>
+    <w:p>
+      <w:pPr>
+        <w:rPr>
+          <w:rFonts w:ascii="Times New Roman" w:hAnsi="Times New Roman"/>
+          <w:sz w:val="40"/>
+        </w:rPr>
+      </w:pPr>
+    </w:p>
+    <w:p>
+      <w:pPr>
+        <w:rPr>
+          <w:rFonts w:ascii="Times New Roman" w:hAnsi="Times New Roman"/>
+          <w:sz w:val="40"/>
+        </w:rPr>
+      </w:pPr>
+      <w:r>
+        <w:rPr>
+          <w:rFonts w:ascii="Times New Roman" w:hAnsi="Times New Roman"/>
+          <w:sz w:val="40"/>
+        </w:rPr>
+        <w:t>#include&lt;</w:t>
+      </w:r>
+      <w:proofErr w:type="spellStart"/>
+      <w:r>
+        <w:rPr>
+          <w:rFonts w:ascii="Times New Roman" w:hAnsi="Times New Roman"/>
+          <w:sz w:val="40"/>
+        </w:rPr>
+        <w:t>stdio.h</w:t>
+      </w:r>
+      <w:proofErr w:type="spellEnd"/>
+      <w:r>
+        <w:rPr>
+          <w:rFonts w:ascii="Times New Roman" w:hAnsi="Times New Roman"/>
+          <w:sz w:val="40"/>
+        </w:rPr>
+        <w:t>&gt;</w:t>
+      </w:r>
+    </w:p>
+    <w:p>
+      <w:pPr>
+        <w:rPr>
+          <w:rFonts w:ascii="Times New Roman" w:hAnsi="Times New Roman"/>
+          <w:sz w:val="40"/>
+        </w:rPr>
+      </w:pPr>
+      <w:r>
+        <w:rPr>
+          <w:rFonts w:ascii="Times New Roman" w:hAnsi="Times New Roman"/>
+          <w:sz w:val="40"/>
+        </w:rPr>
+        <w:t xml:space="preserve">int </w:t>
+      </w:r>
+      <w:proofErr w:type="gramStart"/>
+      <w:r>
+        <w:rPr>
+          <w:rFonts w:ascii="Times New Roman" w:hAnsi="Times New Roman"/>
+          <w:sz w:val="40"/>
+        </w:rPr>
+        <w:t>main(</w:t>
+      </w:r>
+      <w:proofErr w:type="gramEnd"/>
+      <w:r>
+        <w:rPr>
+          <w:rFonts w:ascii="Times New Roman" w:hAnsi="Times New Roman"/>
+          <w:sz w:val="40"/>
+        </w:rPr>
+        <w:t>) {</w:t>
+      </w:r>
+    </w:p>
+    <w:p>
+      <w:pPr>
+        <w:rPr>
+          <w:rFonts w:ascii="Times New Roman" w:hAnsi="Times New Roman"/>
+          <w:sz w:val="40"/>
+        </w:rPr>
+      </w:pPr>
+      <w:r>
+        <w:rPr>
+          <w:rFonts w:ascii="Times New Roman" w:hAnsi="Times New Roman"/>
+          <w:sz w:val="40"/>
+        </w:rPr>
+        <w:tab/>
+        <w:t>int T, x, y;</w:t>
+      </w:r>
+    </w:p>
+    <w:p>
+      <w:pPr>
+        <w:rPr>
+          <w:rFonts w:ascii="Times New Roman" w:hAnsi="Times New Roman"/>
+          <w:sz w:val="40"/>
+        </w:rPr>
+      </w:pPr>
+      <w:r>
+        <w:rPr>
+          <w:rFonts w:ascii="Times New Roman" w:hAnsi="Times New Roman"/>
+          <w:sz w:val="40"/>
+        </w:rPr>
+        <w:tab/>
+      </w:r>
+      <w:proofErr w:type="spellStart"/>
+      <w:proofErr w:type="gramStart"/>
+      <w:r>
+        <w:rPr>
+          <w:rFonts w:ascii="Times New Roman" w:hAnsi="Times New Roman"/>
+          <w:sz w:val="40"/>
+        </w:rPr>
+        <w:t>scanf</w:t>
+      </w:r>
+      <w:proofErr w:type="spellEnd"/>
+      <w:r>
+        <w:rPr>
+          <w:rFonts w:ascii="Times New Roman" w:hAnsi="Times New Roman"/>
+          <w:sz w:val="40"/>
+        </w:rPr>
+        <w:t>(</w:t>
+      </w:r>
+      <w:proofErr w:type="gramEnd"/>
+      <w:r>
+        <w:rPr>
+          <w:rFonts w:ascii="Times New Roman" w:hAnsi="Times New Roman"/>
+          <w:sz w:val="40"/>
+        </w:rPr>
+        <w:t>"%d", &amp;T);</w:t>
+      </w:r>
+    </w:p>
+    <w:p>
+      <w:pPr>
+        <w:rPr>
+          <w:rFonts w:ascii="Times New Roman" w:hAnsi="Times New Roman"/>
+          <w:sz w:val="40"/>
+        </w:rPr>
+      </w:pPr>
+      <w:r>
+        <w:rPr>
+          <w:rFonts w:ascii="Times New Roman" w:hAnsi="Times New Roman"/>
+          <w:sz w:val="40"/>
+        </w:rPr>
+        <w:tab/>
+        <w:t>while(T--) {</w:t>
+      </w:r>
+    </w:p>
+    <w:p>
+      <w:pPr>
+        <w:rPr>
+          <w:rFonts w:ascii="Times New Roman" w:hAnsi="Times New Roman"/>
+          <w:sz w:val="40"/>
+        </w:rPr>
+      </w:pPr>
+      <w:r>
+        <w:rPr>
+          <w:rFonts w:ascii="Times New Roman" w:hAnsi="Times New Roman"/>
+          <w:sz w:val="40"/>
+        </w:rPr>
+        <w:tab/>
+      </w:r>
+      <w:r>
+        <w:rPr>
+          <w:rFonts w:ascii="Times New Roman" w:hAnsi="Times New Roman"/>
+          <w:sz w:val="40"/>
+        </w:rPr>
+        <w:tab/>
+      </w:r>
+      <w:proofErr w:type="spellStart"/>
+      <w:proofErr w:type="gramStart"/>
+      <w:r>
+        <w:rPr>
+          <w:rFonts w:ascii="Times New Roman" w:hAnsi="Times New Roman"/>
+          <w:sz w:val="40"/>
+        </w:rPr>
+        <w:t>scanf</w:t>
+      </w:r>
+      <w:proofErr w:type="spellEnd"/>
+      <w:r>
+        <w:rPr>
+          <w:rFonts w:ascii="Times New Roman" w:hAnsi="Times New Roman"/>
+          <w:sz w:val="40"/>
+        </w:rPr>
+        <w:t>(</w:t>
+      </w:r>
+      <w:proofErr w:type="gramEnd"/>
+      <w:r>
+        <w:rPr>
+          <w:rFonts w:ascii="Times New Roman" w:hAnsi="Times New Roman"/>
+          <w:sz w:val="40"/>
+        </w:rPr>
+        <w:t>"%d %d", &amp;x, &amp;y);</w:t>
+      </w:r>
+    </w:p>
+    <w:p>
+      <w:pPr>
+        <w:rPr>
+          <w:rFonts w:ascii="Times New Roman" w:hAnsi="Times New Roman"/>
+          <w:sz w:val="40"/>
+        </w:rPr>
+      </w:pPr>
+      <w:r>
+        <w:rPr>
+          <w:rFonts w:ascii="Times New Roman" w:hAnsi="Times New Roman"/>
+          <w:sz w:val="40"/>
+        </w:rPr>
+        <w:tab/>
+      </w:r>
+      <w:r>
+        <w:rPr>
+          <w:rFonts w:ascii="Times New Roman" w:hAnsi="Times New Roman"/>
+          <w:sz w:val="40"/>
+        </w:rPr>
+        <w:tab/>
+      </w:r>
+      <w:proofErr w:type="gramStart"/>
+      <w:r>
+        <w:rPr>
+          <w:rFonts w:ascii="Times New Roman" w:hAnsi="Times New Roman"/>
+          <w:sz w:val="40"/>
+        </w:rPr>
+        <w:t>if(</w:t>
+      </w:r>
+      <w:proofErr w:type="gramEnd"/>
+      <w:r>
+        <w:rPr>
+          <w:rFonts w:ascii="Times New Roman" w:hAnsi="Times New Roman"/>
+          <w:sz w:val="40"/>
+        </w:rPr>
+        <w:t>x &lt; y)</w:t>
+      </w:r>
+      <w:r>
+        <w:rPr>
+          <w:rFonts w:ascii="Times New Roman" w:hAnsi="Times New Roman"/>
+          <w:sz w:val="40"/>
+        </w:rPr>
+        <w:tab/>
+      </w:r>
+      <w:r>
+        <w:rPr>
+          <w:rFonts w:ascii="Times New Roman" w:hAnsi="Times New Roman"/>
+          <w:sz w:val="40"/>
+        </w:rPr>
+        <w:tab/>
+        <w:t>puts("&lt;");</w:t>
+      </w:r>
+    </w:p>
+    <w:p>
+      <w:pPr>
+        <w:rPr>
+          <w:rFonts w:ascii="Times New Roman" w:hAnsi="Times New Roman"/>
+          <w:sz w:val="40"/>
+        </w:rPr>
+      </w:pPr>
+      <w:r>
+        <w:rPr>
+          <w:rFonts w:ascii="Times New Roman" w:hAnsi="Times New Roman"/>
+          <w:sz w:val="40"/>
+        </w:rPr>
+        <w:tab/>
+      </w:r>
+      <w:r>
+        <w:rPr>
+          <w:rFonts w:ascii="Times New Roman" w:hAnsi="Times New Roman"/>
+          <w:sz w:val="40"/>
+        </w:rPr>
+        <w:tab/>
+        <w:t xml:space="preserve">else </w:t>
+      </w:r>
+      <w:proofErr w:type="gramStart"/>
+      <w:r>
+        <w:rPr>
+          <w:rFonts w:ascii="Times New Roman" w:hAnsi="Times New Roman"/>
+          <w:sz w:val="40"/>
+        </w:rPr>
+        <w:t>if(</w:t>
+      </w:r>
+      <w:proofErr w:type="gramEnd"/>
+      <w:r>
+        <w:rPr>
+          <w:rFonts w:ascii="Times New Roman" w:hAnsi="Times New Roman"/>
+          <w:sz w:val="40"/>
+        </w:rPr>
+        <w:t>x &gt; y)</w:t>
+      </w:r>
+      <w:r>
+        <w:rPr>
+          <w:rFonts w:ascii="Times New Roman" w:hAnsi="Times New Roman"/>
+          <w:sz w:val="40"/>
+        </w:rPr>
+        <w:tab/>
+        <w:t>puts("&gt;");</w:t>
+      </w:r>
+    </w:p>
+    <w:p>
+      <w:pPr>
+        <w:rPr>
+          <w:rFonts w:ascii="Times New Roman" w:hAnsi="Times New Roman"/>
+          <w:sz w:val="40"/>
+        </w:rPr>
+      </w:pPr>
+      <w:r>
+        <w:rPr>
+          <w:rFonts w:ascii="Times New Roman" w:hAnsi="Times New Roman"/>
+          <w:sz w:val="40"/>
+        </w:rPr>
+        <w:tab/>
+      </w:r>
+      <w:r>
+        <w:rPr>
+          <w:rFonts w:ascii="Times New Roman" w:hAnsi="Times New Roman"/>
+          <w:sz w:val="40"/>
+        </w:rPr>
+        <w:tab/>
+        <w:t>else</w:t>
+      </w:r>
+      <w:r>
+        <w:rPr>
+          <w:rFonts w:ascii="Times New Roman" w:hAnsi="Times New Roman"/>
+          <w:sz w:val="40"/>
+        </w:rPr>
+        <w:tab/>
+      </w:r>
+      <w:proofErr w:type="gramStart"/>
+      <w:r>
+        <w:rPr>
+          <w:rFonts w:ascii="Times New Roman" w:hAnsi="Times New Roman"/>
+          <w:sz w:val="40"/>
+        </w:rPr>
+        <w:t>puts(</w:t>
+      </w:r>
+      <w:proofErr w:type="gramEnd"/>
+      <w:r>
+        <w:rPr>
+          <w:rFonts w:ascii="Times New Roman" w:hAnsi="Times New Roman"/>
+          <w:sz w:val="40"/>
+        </w:rPr>
+        <w:t>"=");</w:t>
+      </w:r>
+    </w:p>
+    <w:p>
+      <w:pPr>
+        <w:rPr>
+          <w:rFonts w:ascii="Times New Roman" w:hAnsi="Times New Roman"/>
+          <w:sz w:val="40"/>
+        </w:rPr>
+      </w:pPr>
+      <w:r>
+        <w:rPr>
+          <w:rFonts w:ascii="Times New Roman" w:hAnsi="Times New Roman"/>
+          <w:sz w:val="40"/>
+        </w:rPr>
+        <w:tab/>
+        <w:t>}</w:t>
+      </w:r>
+    </w:p>
+    <w:p>
+      <w:pPr>
+        <w:rPr>
+          <w:rFonts w:ascii="Times New Roman" w:hAnsi="Times New Roman"/>
+          <w:sz w:val="40"/>
+        </w:rPr>
+      </w:pPr>
+      <w:r>
+        <w:rPr>
+          <w:rFonts w:ascii="Times New Roman" w:hAnsi="Times New Roman"/>
+          <w:sz w:val="40"/>
+        </w:rPr>
+        <w:t xml:space="preserve">    return 0;</w:t>
+      </w:r>
+    </w:p>
+    <w:p>
+      <w:pPr>
+        <w:rPr>
+          <w:rFonts w:ascii="Times New Roman" w:hAnsi="Times New Roman"/>
+          <w:sz w:val="40"/>
+        </w:rPr>
+      </w:pPr>
+      <w:r>
+        <w:rPr>
+          <w:rFonts w:ascii="Times New Roman" w:hAnsi="Times New Roman"/>
+          <w:sz w:val="40"/>
+        </w:rPr>
+        <w:t>}</w:t>
+      </w:r>
+    </w:p>
+    <w:p>
+      <w:pPr>
+        <w:rPr>
+          <w:rFonts w:ascii="Times New Roman" w:hAnsi="Times New Roman"/>
+          <w:sz w:val="40"/>
+        </w:rPr>
+      </w:pPr>
+    </w:p>
+    <w:p>
+      <w:pPr>
+        <w:rPr>
+          <w:rFonts w:ascii="Times New Roman" w:hAnsi="Times New Roman"/>
+          <w:b/>
+          <w:sz w:val="40"/>
+        </w:rPr>
+      </w:pPr>
+      <w:r>
+        <w:rPr>
+          <w:rFonts w:ascii="Times New Roman" w:hAnsi="Times New Roman"/>
+          <w:b/>
+          <w:sz w:val="40"/>
+        </w:rPr>
+        <w:t>11799</w:t>
+      </w:r>
+      <w:r>
+        <w:rPr>
+          <w:rFonts w:ascii="Times New Roman" w:hAnsi="Times New Roman"/>
+          <w:b/>
+          <w:sz w:val="40"/>
+        </w:rPr>
+        <w:t xml:space="preserve">- Horror Dash </w:t>
+      </w:r>
+    </w:p>
+    <w:p>
+      <w:pPr>
+        <w:rPr>
+          <w:rFonts w:ascii="Times New Roman" w:hAnsi="Times New Roman"/>
+          <w:sz w:val="40"/>
+        </w:rPr>
+      </w:pPr>
+    </w:p>
+    <w:p>
+      <w:pPr>
+        <w:rPr>
+          <w:rFonts w:ascii="Times New Roman" w:hAnsi="Times New Roman"/>
+          <w:sz w:val="40"/>
+        </w:rPr>
+      </w:pPr>
+      <w:r>
+        <w:rPr>
+          <w:rFonts w:ascii="Times New Roman" w:hAnsi="Times New Roman"/>
+          <w:sz w:val="40"/>
+        </w:rPr>
+        <w:t>#include &lt;</w:t>
+      </w:r>
+      <w:proofErr w:type="spellStart"/>
+      <w:r>
+        <w:rPr>
+          <w:rFonts w:ascii="Times New Roman" w:hAnsi="Times New Roman"/>
+          <w:sz w:val="40"/>
+        </w:rPr>
+        <w:t>stdio.h</w:t>
+      </w:r>
+      <w:proofErr w:type="spellEnd"/>
+      <w:r>
+        <w:rPr>
+          <w:rFonts w:ascii="Times New Roman" w:hAnsi="Times New Roman"/>
+          <w:sz w:val="40"/>
+        </w:rPr>
+        <w:t>&gt;</w:t>
+      </w:r>
+    </w:p>
+    <w:p>
+      <w:pPr>
+        <w:rPr>
+          <w:rFonts w:ascii="Times New Roman" w:hAnsi="Times New Roman"/>
+          <w:sz w:val="40"/>
+        </w:rPr>
+      </w:pPr>
+    </w:p>
+    <w:p>
+      <w:pPr>
+        <w:rPr>
+          <w:rFonts w:ascii="Times New Roman" w:hAnsi="Times New Roman"/>
+          <w:sz w:val="40"/>
+        </w:rPr>
+      </w:pPr>
+      <w:r>
+        <w:rPr>
+          <w:rFonts w:ascii="Times New Roman" w:hAnsi="Times New Roman"/>
+          <w:sz w:val="40"/>
+        </w:rPr>
+        <w:t xml:space="preserve">int </w:t>
+      </w:r>
+      <w:proofErr w:type="gramStart"/>
+      <w:r>
+        <w:rPr>
+          <w:rFonts w:ascii="Times New Roman" w:hAnsi="Times New Roman"/>
+          <w:sz w:val="40"/>
+        </w:rPr>
+        <w:t>main(</w:t>
+      </w:r>
+      <w:proofErr w:type="gramEnd"/>
+      <w:r>
+        <w:rPr>
+          <w:rFonts w:ascii="Times New Roman" w:hAnsi="Times New Roman"/>
+          <w:sz w:val="40"/>
+        </w:rPr>
+        <w:t>) {</w:t>
+      </w:r>
+    </w:p>
+    <w:p>
+      <w:pPr>
+        <w:rPr>
+          <w:rFonts w:ascii="Times New Roman" w:hAnsi="Times New Roman"/>
+          <w:sz w:val="40"/>
+        </w:rPr>
+      </w:pPr>
+      <w:r>
+        <w:rPr>
+          <w:rFonts w:ascii="Times New Roman" w:hAnsi="Times New Roman"/>
+          <w:sz w:val="40"/>
+        </w:rPr>
+        <w:tab/>
+        <w:t>int t, n, Case = 0;</w:t>
+      </w:r>
+    </w:p>
+    <w:p>
+      <w:pPr>
+        <w:rPr>
+          <w:rFonts w:ascii="Times New Roman" w:hAnsi="Times New Roman"/>
+          <w:sz w:val="40"/>
+        </w:rPr>
+      </w:pPr>
+      <w:r>
+        <w:rPr>
+          <w:rFonts w:ascii="Times New Roman" w:hAnsi="Times New Roman"/>
+          <w:sz w:val="40"/>
+        </w:rPr>
+        <w:tab/>
+      </w:r>
+      <w:proofErr w:type="spellStart"/>
+      <w:proofErr w:type="gramStart"/>
+      <w:r>
+        <w:rPr>
+          <w:rFonts w:ascii="Times New Roman" w:hAnsi="Times New Roman"/>
+          <w:sz w:val="40"/>
+        </w:rPr>
+        <w:t>scanf</w:t>
+      </w:r>
+      <w:proofErr w:type="spellEnd"/>
+      <w:r>
+        <w:rPr>
+          <w:rFonts w:ascii="Times New Roman" w:hAnsi="Times New Roman"/>
+          <w:sz w:val="40"/>
+        </w:rPr>
+        <w:t>(</w:t>
+      </w:r>
+      <w:proofErr w:type="gramEnd"/>
+      <w:r>
+        <w:rPr>
+          <w:rFonts w:ascii="Times New Roman" w:hAnsi="Times New Roman"/>
+          <w:sz w:val="40"/>
+        </w:rPr>
+        <w:t>"%d", &amp;t);</w:t>
+      </w:r>
+    </w:p>
+    <w:p>
+      <w:pPr>
+        <w:rPr>
+          <w:rFonts w:ascii="Times New Roman" w:hAnsi="Times New Roman"/>
+          <w:sz w:val="40"/>
+        </w:rPr>
+      </w:pPr>
+      <w:r>
+        <w:rPr>
+          <w:rFonts w:ascii="Times New Roman" w:hAnsi="Times New Roman"/>
+          <w:sz w:val="40"/>
+        </w:rPr>
+        <w:tab/>
+        <w:t>while(t--) {</w:t>
+      </w:r>
+    </w:p>
+    <w:p>
+      <w:pPr>
+        <w:rPr>
+          <w:rFonts w:ascii="Times New Roman" w:hAnsi="Times New Roman"/>
+          <w:sz w:val="40"/>
+        </w:rPr>
+      </w:pPr>
+      <w:r>
+        <w:rPr>
+          <w:rFonts w:ascii="Times New Roman" w:hAnsi="Times New Roman"/>
+          <w:sz w:val="40"/>
+        </w:rPr>
+        <w:tab/>
+      </w:r>
+      <w:r>
+        <w:rPr>
+          <w:rFonts w:ascii="Times New Roman" w:hAnsi="Times New Roman"/>
+          <w:sz w:val="40"/>
+        </w:rPr>
+        <w:tab/>
+      </w:r>
+      <w:proofErr w:type="spellStart"/>
+      <w:proofErr w:type="gramStart"/>
+      <w:r>
+        <w:rPr>
+          <w:rFonts w:ascii="Times New Roman" w:hAnsi="Times New Roman"/>
+          <w:sz w:val="40"/>
+        </w:rPr>
+        <w:t>scanf</w:t>
+      </w:r>
+      <w:proofErr w:type="spellEnd"/>
+      <w:r>
+        <w:rPr>
+          <w:rFonts w:ascii="Times New Roman" w:hAnsi="Times New Roman"/>
+          <w:sz w:val="40"/>
+        </w:rPr>
+        <w:t>(</w:t>
+      </w:r>
+      <w:proofErr w:type="gramEnd"/>
+      <w:r>
+        <w:rPr>
+          <w:rFonts w:ascii="Times New Roman" w:hAnsi="Times New Roman"/>
+          <w:sz w:val="40"/>
+        </w:rPr>
+        <w:t>"%d", &amp;n);</w:t>
+      </w:r>
+    </w:p>
+    <w:p>
+      <w:pPr>
+        <w:rPr>
+          <w:rFonts w:ascii="Times New Roman" w:hAnsi="Times New Roman"/>
+          <w:sz w:val="40"/>
+        </w:rPr>
+      </w:pPr>
+      <w:r>
+        <w:rPr>
+          <w:rFonts w:ascii="Times New Roman" w:hAnsi="Times New Roman"/>
+          <w:sz w:val="40"/>
+        </w:rPr>
+        <w:tab/>
+      </w:r>
+      <w:r>
+        <w:rPr>
+          <w:rFonts w:ascii="Times New Roman" w:hAnsi="Times New Roman"/>
+          <w:sz w:val="40"/>
+        </w:rPr>
+        <w:tab/>
+        <w:t>int max = 0, c;</w:t>
+      </w:r>
+    </w:p>
+    <w:p>
+      <w:pPr>
+        <w:rPr>
+          <w:rFonts w:ascii="Times New Roman" w:hAnsi="Times New Roman"/>
+          <w:sz w:val="40"/>
+        </w:rPr>
+      </w:pPr>
+      <w:r>
+        <w:rPr>
+          <w:rFonts w:ascii="Times New Roman" w:hAnsi="Times New Roman"/>
+          <w:sz w:val="40"/>
+        </w:rPr>
+        <w:tab/>
+      </w:r>
+      <w:r>
+        <w:rPr>
+          <w:rFonts w:ascii="Times New Roman" w:hAnsi="Times New Roman"/>
+          <w:sz w:val="40"/>
+        </w:rPr>
+        <w:tab/>
+        <w:t>while(n--) {</w:t>
+      </w:r>
+    </w:p>
+    <w:p>
+      <w:pPr>
+        <w:rPr>
+          <w:rFonts w:ascii="Times New Roman" w:hAnsi="Times New Roman"/>
+          <w:sz w:val="40"/>
+        </w:rPr>
+      </w:pPr>
+      <w:r>
+        <w:rPr>
+          <w:rFonts w:ascii="Times New Roman" w:hAnsi="Times New Roman"/>
+          <w:sz w:val="40"/>
+        </w:rPr>
+        <w:lastRenderedPageBreak/>
+        <w:tab/>
+      </w:r>
+      <w:r>
+        <w:rPr>
+          <w:rFonts w:ascii="Times New Roman" w:hAnsi="Times New Roman"/>
+          <w:sz w:val="40"/>
+        </w:rPr>
+        <w:tab/>
+      </w:r>
+      <w:r>
+        <w:rPr>
+          <w:rFonts w:ascii="Times New Roman" w:hAnsi="Times New Roman"/>
+          <w:sz w:val="40"/>
+        </w:rPr>
+        <w:tab/>
+      </w:r>
+      <w:proofErr w:type="spellStart"/>
+      <w:proofErr w:type="gramStart"/>
+      <w:r>
+        <w:rPr>
+          <w:rFonts w:ascii="Times New Roman" w:hAnsi="Times New Roman"/>
+          <w:sz w:val="40"/>
+        </w:rPr>
+        <w:t>scanf</w:t>
+      </w:r>
+      <w:proofErr w:type="spellEnd"/>
+      <w:r>
+        <w:rPr>
+          <w:rFonts w:ascii="Times New Roman" w:hAnsi="Times New Roman"/>
+          <w:sz w:val="40"/>
+        </w:rPr>
+        <w:t>(</w:t>
+      </w:r>
+      <w:proofErr w:type="gramEnd"/>
+      <w:r>
+        <w:rPr>
+          <w:rFonts w:ascii="Times New Roman" w:hAnsi="Times New Roman"/>
+          <w:sz w:val="40"/>
+        </w:rPr>
+        <w:t>"%d", &amp;c);</w:t>
+      </w:r>
+    </w:p>
+    <w:p>
+      <w:pPr>
+        <w:rPr>
+          <w:rFonts w:ascii="Times New Roman" w:hAnsi="Times New Roman"/>
+          <w:sz w:val="40"/>
+        </w:rPr>
+      </w:pPr>
+      <w:r>
+        <w:rPr>
+          <w:rFonts w:ascii="Times New Roman" w:hAnsi="Times New Roman"/>
+          <w:sz w:val="40"/>
+        </w:rPr>
+        <w:tab/>
+      </w:r>
+      <w:r>
+        <w:rPr>
+          <w:rFonts w:ascii="Times New Roman" w:hAnsi="Times New Roman"/>
+          <w:sz w:val="40"/>
+        </w:rPr>
+        <w:tab/>
+      </w:r>
+      <w:r>
+        <w:rPr>
+          <w:rFonts w:ascii="Times New Roman" w:hAnsi="Times New Roman"/>
+          <w:sz w:val="40"/>
+        </w:rPr>
+        <w:tab/>
+      </w:r>
+      <w:proofErr w:type="gramStart"/>
+      <w:r>
+        <w:rPr>
+          <w:rFonts w:ascii="Times New Roman" w:hAnsi="Times New Roman"/>
+          <w:sz w:val="40"/>
+        </w:rPr>
+        <w:t>if(</w:t>
+      </w:r>
+      <w:proofErr w:type="gramEnd"/>
+      <w:r>
+        <w:rPr>
+          <w:rFonts w:ascii="Times New Roman" w:hAnsi="Times New Roman"/>
+          <w:sz w:val="40"/>
+        </w:rPr>
+        <w:t>max &lt; c)</w:t>
+      </w:r>
+    </w:p>
+    <w:p>
+      <w:pPr>
+        <w:rPr>
+          <w:rFonts w:ascii="Times New Roman" w:hAnsi="Times New Roman"/>
+          <w:sz w:val="40"/>
+        </w:rPr>
+      </w:pPr>
+      <w:r>
+        <w:rPr>
+          <w:rFonts w:ascii="Times New Roman" w:hAnsi="Times New Roman"/>
+          <w:sz w:val="40"/>
+        </w:rPr>
+        <w:tab/>
+      </w:r>
+      <w:r>
+        <w:rPr>
+          <w:rFonts w:ascii="Times New Roman" w:hAnsi="Times New Roman"/>
+          <w:sz w:val="40"/>
+        </w:rPr>
+        <w:tab/>
+      </w:r>
+      <w:r>
+        <w:rPr>
+          <w:rFonts w:ascii="Times New Roman" w:hAnsi="Times New Roman"/>
+          <w:sz w:val="40"/>
+        </w:rPr>
+        <w:tab/>
+      </w:r>
+      <w:r>
+        <w:rPr>
+          <w:rFonts w:ascii="Times New Roman" w:hAnsi="Times New Roman"/>
+          <w:sz w:val="40"/>
+        </w:rPr>
+        <w:tab/>
+        <w:t>max = c;</w:t>
+      </w:r>
+    </w:p>
+    <w:p>
+      <w:pPr>
+        <w:rPr>
+          <w:rFonts w:ascii="Times New Roman" w:hAnsi="Times New Roman"/>
+          <w:sz w:val="40"/>
+        </w:rPr>
+      </w:pPr>
+      <w:r>
+        <w:rPr>
+          <w:rFonts w:ascii="Times New Roman" w:hAnsi="Times New Roman"/>
+          <w:sz w:val="40"/>
+        </w:rPr>
+        <w:tab/>
+      </w:r>
+      <w:r>
+        <w:rPr>
+          <w:rFonts w:ascii="Times New Roman" w:hAnsi="Times New Roman"/>
+          <w:sz w:val="40"/>
+        </w:rPr>
+        <w:tab/>
+        <w:t>}</w:t>
+      </w:r>
+    </w:p>
+    <w:p>
+      <w:pPr>
+        <w:rPr>
+          <w:rFonts w:ascii="Times New Roman" w:hAnsi="Times New Roman"/>
+          <w:sz w:val="40"/>
+        </w:rPr>
+      </w:pPr>
+      <w:r>
+        <w:rPr>
+          <w:rFonts w:ascii="Times New Roman" w:hAnsi="Times New Roman"/>
+          <w:sz w:val="40"/>
+        </w:rPr>
+        <w:tab/>
+      </w:r>
+      <w:r>
+        <w:rPr>
+          <w:rFonts w:ascii="Times New Roman" w:hAnsi="Times New Roman"/>
+          <w:sz w:val="40"/>
+        </w:rPr>
+        <w:tab/>
+      </w:r>
+      <w:proofErr w:type="spellStart"/>
+      <w:proofErr w:type="gramStart"/>
+      <w:r>
+        <w:rPr>
+          <w:rFonts w:ascii="Times New Roman" w:hAnsi="Times New Roman"/>
+          <w:sz w:val="40"/>
+        </w:rPr>
+        <w:t>printf</w:t>
+      </w:r>
+      <w:proofErr w:type="spellEnd"/>
+      <w:r>
+        <w:rPr>
+          <w:rFonts w:ascii="Times New Roman" w:hAnsi="Times New Roman"/>
+          <w:sz w:val="40"/>
+        </w:rPr>
+        <w:t>(</w:t>
+      </w:r>
+      <w:proofErr w:type="gramEnd"/>
+      <w:r>
+        <w:rPr>
+          <w:rFonts w:ascii="Times New Roman" w:hAnsi="Times New Roman"/>
+          <w:sz w:val="40"/>
+        </w:rPr>
+        <w:t>"Case %d: %d\n", ++Case, max);</w:t>
+      </w:r>
+    </w:p>
+    <w:p>
+      <w:pPr>
+        <w:rPr>
+          <w:rFonts w:ascii="Times New Roman" w:hAnsi="Times New Roman"/>
+          <w:sz w:val="40"/>
+        </w:rPr>
+      </w:pPr>
+      <w:r>
+        <w:rPr>
+          <w:rFonts w:ascii="Times New Roman" w:hAnsi="Times New Roman"/>
+          <w:sz w:val="40"/>
+        </w:rPr>
+        <w:tab/>
+        <w:t>}</w:t>
+      </w:r>
+    </w:p>
+    <w:p>
+      <w:pPr>
+        <w:rPr>
+          <w:rFonts w:ascii="Times New Roman" w:hAnsi="Times New Roman"/>
+          <w:sz w:val="40"/>
+        </w:rPr>
+      </w:pPr>
+      <w:r>
+        <w:rPr>
+          <w:rFonts w:ascii="Times New Roman" w:hAnsi="Times New Roman"/>
+          <w:sz w:val="40"/>
+        </w:rPr>
+        <w:t xml:space="preserve">    return 0;</w:t>
+      </w:r>
+    </w:p>
+    <w:p>
+      <w:pPr>
+        <w:rPr>
+          <w:rFonts w:ascii="Times New Roman" w:hAnsi="Times New Roman"/>
+          <w:sz w:val="40"/>
+        </w:rPr>
+      </w:pPr>
+      <w:r>
+        <w:rPr>
+          <w:rFonts w:ascii="Times New Roman" w:hAnsi="Times New Roman"/>
+          <w:sz w:val="40"/>
+        </w:rPr>
+        <w:t>}</w:t>
+      </w:r>
+    </w:p>
+    <w:p>
+      <w:pPr>
+        <w:rPr>
+          <w:rFonts w:ascii="Times New Roman" w:hAnsi="Times New Roman"/>
+          <w:sz w:val="40"/>
+        </w:rPr>
+      </w:pPr>
+    </w:p>
+    <w:p>
+      <w:pPr>
+        <w:rPr>
+          <w:rFonts w:ascii="Times New Roman" w:hAnsi="Times New Roman"/>
+          <w:sz w:val="40"/>
+        </w:rPr>
+      </w:pPr>
+    </w:p>
+    <w:p>
+      <w:pPr>
+        <w:rPr>
+          <w:rFonts w:ascii="Times New Roman" w:hAnsi="Times New Roman"/>
+          <w:b/>
+          <w:sz w:val="40"/>
+        </w:rPr>
+      </w:pPr>
+      <w:r>
+        <w:rPr>
+          <w:rFonts w:ascii="Times New Roman" w:hAnsi="Times New Roman"/>
+          <w:b/>
+          <w:sz w:val="40"/>
+        </w:rPr>
+        <w:t>11805</w:t>
+      </w:r>
+      <w:bookmarkStart w:id="0" w:name="_GoBack"/>
+      <w:bookmarkEnd w:id="0"/>
     </w:p>
     <w:p>
       <w:pPr>
@@ -4523,8 +6860,302 @@
     </w:p>
     <w:p>
       <w:pPr>
-        <w:jc w:val="center"/>
-      </w:pPr>
+        <w:rPr>
+          <w:rFonts w:ascii="Times New Roman" w:hAnsi="Times New Roman"/>
+          <w:sz w:val="40"/>
+          <w:szCs w:val="40"/>
+        </w:rPr>
+      </w:pPr>
+      <w:r>
+        <w:rPr>
+          <w:rFonts w:ascii="Times New Roman" w:hAnsi="Times New Roman"/>
+          <w:sz w:val="40"/>
+          <w:szCs w:val="40"/>
+        </w:rPr>
+        <w:t>#include &lt;</w:t>
+      </w:r>
+      <w:proofErr w:type="spellStart"/>
+      <w:r>
+        <w:rPr>
+          <w:rFonts w:ascii="Times New Roman" w:hAnsi="Times New Roman"/>
+          <w:sz w:val="40"/>
+          <w:szCs w:val="40"/>
+        </w:rPr>
+        <w:t>stdio.h</w:t>
+      </w:r>
+      <w:proofErr w:type="spellEnd"/>
+      <w:r>
+        <w:rPr>
+          <w:rFonts w:ascii="Times New Roman" w:hAnsi="Times New Roman"/>
+          <w:sz w:val="40"/>
+          <w:szCs w:val="40"/>
+        </w:rPr>
+        <w:t>&gt;</w:t>
+      </w:r>
+    </w:p>
+    <w:p>
+      <w:pPr>
+        <w:rPr>
+          <w:rFonts w:ascii="Times New Roman" w:hAnsi="Times New Roman"/>
+          <w:sz w:val="40"/>
+          <w:szCs w:val="40"/>
+        </w:rPr>
+      </w:pPr>
+    </w:p>
+    <w:p>
+      <w:pPr>
+        <w:rPr>
+          <w:rFonts w:ascii="Times New Roman" w:hAnsi="Times New Roman"/>
+          <w:sz w:val="40"/>
+          <w:szCs w:val="40"/>
+        </w:rPr>
+      </w:pPr>
+      <w:r>
+        <w:rPr>
+          <w:rFonts w:ascii="Times New Roman" w:hAnsi="Times New Roman"/>
+          <w:sz w:val="40"/>
+          <w:szCs w:val="40"/>
+        </w:rPr>
+        <w:t xml:space="preserve">int </w:t>
+      </w:r>
+      <w:proofErr w:type="gramStart"/>
+      <w:r>
+        <w:rPr>
+          <w:rFonts w:ascii="Times New Roman" w:hAnsi="Times New Roman"/>
+          <w:sz w:val="40"/>
+          <w:szCs w:val="40"/>
+        </w:rPr>
+        <w:t>main(</w:t>
+      </w:r>
+      <w:proofErr w:type="gramEnd"/>
+      <w:r>
+        <w:rPr>
+          <w:rFonts w:ascii="Times New Roman" w:hAnsi="Times New Roman"/>
+          <w:sz w:val="40"/>
+          <w:szCs w:val="40"/>
+        </w:rPr>
+        <w:t>) {</w:t>
+      </w:r>
+    </w:p>
+    <w:p>
+      <w:pPr>
+        <w:rPr>
+          <w:rFonts w:ascii="Times New Roman" w:hAnsi="Times New Roman"/>
+          <w:sz w:val="40"/>
+          <w:szCs w:val="40"/>
+        </w:rPr>
+      </w:pPr>
+      <w:r>
+        <w:rPr>
+          <w:rFonts w:ascii="Times New Roman" w:hAnsi="Times New Roman"/>
+          <w:sz w:val="40"/>
+          <w:szCs w:val="40"/>
+        </w:rPr>
+        <w:t xml:space="preserve">    int t, test = 0, N, K, P;</w:t>
+      </w:r>
+    </w:p>
+    <w:p>
+      <w:pPr>
+        <w:rPr>
+          <w:rFonts w:ascii="Times New Roman" w:hAnsi="Times New Roman"/>
+          <w:sz w:val="40"/>
+          <w:szCs w:val="40"/>
+        </w:rPr>
+      </w:pPr>
+      <w:r>
+        <w:rPr>
+          <w:rFonts w:ascii="Times New Roman" w:hAnsi="Times New Roman"/>
+          <w:sz w:val="40"/>
+          <w:szCs w:val="40"/>
+        </w:rPr>
+        <w:t xml:space="preserve">    </w:t>
+      </w:r>
+      <w:proofErr w:type="spellStart"/>
+      <w:proofErr w:type="gramStart"/>
+      <w:r>
+        <w:rPr>
+          <w:rFonts w:ascii="Times New Roman" w:hAnsi="Times New Roman"/>
+          <w:sz w:val="40"/>
+          <w:szCs w:val="40"/>
+        </w:rPr>
+        <w:t>scanf</w:t>
+      </w:r>
+      <w:proofErr w:type="spellEnd"/>
+      <w:r>
+        <w:rPr>
+          <w:rFonts w:ascii="Times New Roman" w:hAnsi="Times New Roman"/>
+          <w:sz w:val="40"/>
+          <w:szCs w:val="40"/>
+        </w:rPr>
+        <w:t>(</w:t>
+      </w:r>
+      <w:proofErr w:type="gramEnd"/>
+      <w:r>
+        <w:rPr>
+          <w:rFonts w:ascii="Times New Roman" w:hAnsi="Times New Roman"/>
+          <w:sz w:val="40"/>
+          <w:szCs w:val="40"/>
+        </w:rPr>
+        <w:t>"%d", &amp;t);</w:t>
+      </w:r>
+    </w:p>
+    <w:p>
+      <w:pPr>
+        <w:rPr>
+          <w:rFonts w:ascii="Times New Roman" w:hAnsi="Times New Roman"/>
+          <w:sz w:val="40"/>
+          <w:szCs w:val="40"/>
+        </w:rPr>
+      </w:pPr>
+      <w:r>
+        <w:rPr>
+          <w:rFonts w:ascii="Times New Roman" w:hAnsi="Times New Roman"/>
+          <w:sz w:val="40"/>
+          <w:szCs w:val="40"/>
+        </w:rPr>
+        <w:t xml:space="preserve">    while(t--) {</w:t>
+      </w:r>
+    </w:p>
+    <w:p>
+      <w:pPr>
+        <w:rPr>
+          <w:rFonts w:ascii="Times New Roman" w:hAnsi="Times New Roman"/>
+          <w:sz w:val="40"/>
+          <w:szCs w:val="40"/>
+        </w:rPr>
+      </w:pPr>
+      <w:r>
+        <w:rPr>
+          <w:rFonts w:ascii="Times New Roman" w:hAnsi="Times New Roman"/>
+          <w:sz w:val="40"/>
+          <w:szCs w:val="40"/>
+        </w:rPr>
+        <w:t xml:space="preserve">        </w:t>
+      </w:r>
+      <w:proofErr w:type="spellStart"/>
+      <w:proofErr w:type="gramStart"/>
+      <w:r>
+        <w:rPr>
+          <w:rFonts w:ascii="Times New Roman" w:hAnsi="Times New Roman"/>
+          <w:sz w:val="40"/>
+          <w:szCs w:val="40"/>
+        </w:rPr>
+        <w:t>scanf</w:t>
+      </w:r>
+      <w:proofErr w:type="spellEnd"/>
+      <w:r>
+        <w:rPr>
+          <w:rFonts w:ascii="Times New Roman" w:hAnsi="Times New Roman"/>
+          <w:sz w:val="40"/>
+          <w:szCs w:val="40"/>
+        </w:rPr>
+        <w:t>(</w:t>
+      </w:r>
+      <w:proofErr w:type="gramEnd"/>
+      <w:r>
+        <w:rPr>
+          <w:rFonts w:ascii="Times New Roman" w:hAnsi="Times New Roman"/>
+          <w:sz w:val="40"/>
+          <w:szCs w:val="40"/>
+        </w:rPr>
+        <w:t>"%d %d %d", &amp;N, &amp;K, &amp;P);</w:t>
+      </w:r>
+    </w:p>
+    <w:p>
+      <w:pPr>
+        <w:rPr>
+          <w:rFonts w:ascii="Times New Roman" w:hAnsi="Times New Roman"/>
+          <w:sz w:val="40"/>
+          <w:szCs w:val="40"/>
+        </w:rPr>
+      </w:pPr>
+      <w:r>
+        <w:rPr>
+          <w:rFonts w:ascii="Times New Roman" w:hAnsi="Times New Roman"/>
+          <w:sz w:val="40"/>
+          <w:szCs w:val="40"/>
+        </w:rPr>
+        <w:t xml:space="preserve">        </w:t>
+      </w:r>
+      <w:proofErr w:type="spellStart"/>
+      <w:proofErr w:type="gramStart"/>
+      <w:r>
+        <w:rPr>
+          <w:rFonts w:ascii="Times New Roman" w:hAnsi="Times New Roman"/>
+          <w:sz w:val="40"/>
+          <w:szCs w:val="40"/>
+        </w:rPr>
+        <w:t>printf</w:t>
+      </w:r>
+      <w:proofErr w:type="spellEnd"/>
+      <w:r>
+        <w:rPr>
+          <w:rFonts w:ascii="Times New Roman" w:hAnsi="Times New Roman"/>
+          <w:sz w:val="40"/>
+          <w:szCs w:val="40"/>
+        </w:rPr>
+        <w:t>(</w:t>
+      </w:r>
+      <w:proofErr w:type="gramEnd"/>
+      <w:r>
+        <w:rPr>
+          <w:rFonts w:ascii="Times New Roman" w:hAnsi="Times New Roman"/>
+          <w:sz w:val="40"/>
+          <w:szCs w:val="40"/>
+        </w:rPr>
+        <w:t>"Case %d: %d\n", ++test, (K+P-1)%N+1);</w:t>
+      </w:r>
+    </w:p>
+    <w:p>
+      <w:pPr>
+        <w:rPr>
+          <w:rFonts w:ascii="Times New Roman" w:hAnsi="Times New Roman"/>
+          <w:sz w:val="40"/>
+          <w:szCs w:val="40"/>
+        </w:rPr>
+      </w:pPr>
+      <w:r>
+        <w:rPr>
+          <w:rFonts w:ascii="Times New Roman" w:hAnsi="Times New Roman"/>
+          <w:sz w:val="40"/>
+          <w:szCs w:val="40"/>
+        </w:rPr>
+        <w:t xml:space="preserve">    }</w:t>
+      </w:r>
+    </w:p>
+    <w:p>
+      <w:pPr>
+        <w:rPr>
+          <w:rFonts w:ascii="Times New Roman" w:hAnsi="Times New Roman"/>
+          <w:sz w:val="40"/>
+          <w:szCs w:val="40"/>
+        </w:rPr>
+      </w:pPr>
+      <w:r>
+        <w:rPr>
+          <w:rFonts w:ascii="Times New Roman" w:hAnsi="Times New Roman"/>
+          <w:sz w:val="40"/>
+          <w:szCs w:val="40"/>
+        </w:rPr>
+        <w:t xml:space="preserve">    return 0;</w:t>
+      </w:r>
+    </w:p>
+    <w:p>
+      <w:pPr>
+        <w:rPr>
+          <w:rFonts w:ascii="Times New Roman" w:hAnsi="Times New Roman"/>
+          <w:sz w:val="40"/>
+          <w:szCs w:val="40"/>
+        </w:rPr>
+      </w:pPr>
+      <w:r>
+        <w:rPr>
+          <w:rFonts w:ascii="Times New Roman" w:hAnsi="Times New Roman"/>
+          <w:sz w:val="40"/>
+          <w:szCs w:val="40"/>
+        </w:rPr>
+        <w:t>}</w:t>
+      </w:r>
     </w:p>
     <w:p>
       <w:pPr>
@@ -5644,7 +8275,7 @@
 </file>
 
 <file path=customXml/itemProps1.xml><?xml version="1.0" encoding="utf-8"?>
-<ds:datastoreItem xmlns:ds="http://schemas.openxmlformats.org/officeDocument/2006/customXml" ds:itemID="{A046AAFF-BDBC-411E-A434-E16653785966}">
+<ds:datastoreItem xmlns:ds="http://schemas.openxmlformats.org/officeDocument/2006/customXml" ds:itemID="{842D4481-86B9-49EB-BE35-2908A6BE7C37}">
   <ds:schemaRefs>
     <ds:schemaRef ds:uri="http://schemas.openxmlformats.org/officeDocument/2006/bibliography"/>
   </ds:schemaRefs>
